--- a/_source/_analysis/Use Cases/UseCase_U2_Übung_laden.docx
+++ b/_source/_analysis/Use Cases/UseCase_U2_Übung_laden.docx
@@ -4,13 +4,9 @@
   <w:body>
     <w:tbl>
       <w:tblPr>
+        <w:jc w:val="left"/>
+        <w:tblInd w:w="88" w:type="dxa"/>
         <w:tblW w:w="9250" w:type="dxa"/>
-        <w:tblInd w:w="98" w:type="dxa"/>
-        <w:tblCellMar>
-          <w:left w:w="10" w:type="dxa"/>
-          <w:right w:w="10" w:type="dxa"/>
-        </w:tblCellMar>
-        <w:tblLook w:val="0000" w:firstRow="0" w:lastRow="0" w:firstColumn="0" w:lastColumn="0" w:noHBand="0" w:noVBand="0"/>
       </w:tblPr>
       <w:tblGrid>
         <w:gridCol w:w="496"/>
@@ -18,56 +14,53 @@
         <w:gridCol w:w="7904"/>
       </w:tblGrid>
       <w:tr>
+        <w:trPr>
+          <w:trHeight w:val="0" w:hRule="auto"/>
+        </w:trPr>
         <w:tc>
           <w:tcPr>
             <w:tcW w:w="9250" w:type="dxa"/>
             <w:gridSpan w:val="3"/>
+            <w:tcMar>
+              <w:top w:w="0" w:type="dxa"/>
+              <w:left w:w="108" w:type="dxa"/>
+              <w:bottom w:w="0" w:type="dxa"/>
+              <w:right w:w="108" w:type="dxa"/>
+            </w:tcMar>
             <w:tcBorders>
               <w:top w:val="single" w:sz="4" w:space="0" w:color="000000"/>
               <w:left w:val="single" w:sz="4" w:space="0" w:color="000000"/>
               <w:bottom w:val="single" w:sz="4" w:space="0" w:color="000000"/>
               <w:right w:val="single" w:sz="4" w:space="0" w:color="000000"/>
             </w:tcBorders>
-            <w:tcMar>
-              <w:top w:w="0" w:type="dxa"/>
-              <w:left w:w="108" w:type="dxa"/>
-              <w:bottom w:w="0" w:type="dxa"/>
-              <w:right w:w="108" w:type="dxa"/>
-            </w:tcMar>
           </w:tcPr>
           <w:p>
             <w:pPr>
+              <w:spacing/>
               <w:jc w:val="center"/>
               <w:rPr>
+                <w:rFonts w:ascii="Times New Roman" w:hAnsi="Times New Roman" w:cs="Times New Roman"/>
                 <w:b/>
               </w:rPr>
             </w:pPr>
             <w:r>
               <w:rPr>
+                <w:rFonts w:ascii="Times New Roman" w:hAnsi="Times New Roman" w:cs="Times New Roman"/>
                 <w:b/>
               </w:rPr>
-              <w:t xml:space="preserve">Übung </w:t>
-            </w:r>
-            <w:r>
-              <w:rPr>
-                <w:b/>
-              </w:rPr>
-              <w:t>des Arbeitsheft laden</w:t>
+              <w:t>Übung des Arbeitsheft laden</w:t>
             </w:r>
           </w:p>
         </w:tc>
       </w:tr>
       <w:tr>
+        <w:trPr>
+          <w:trHeight w:val="0" w:hRule="auto"/>
+        </w:trPr>
         <w:tc>
           <w:tcPr>
             <w:tcW w:w="1346" w:type="dxa"/>
             <w:gridSpan w:val="2"/>
-            <w:tcBorders>
-              <w:top w:val="single" w:sz="4" w:space="0" w:color="000000"/>
-              <w:left w:val="single" w:sz="4" w:space="0" w:color="000000"/>
-              <w:bottom w:val="single" w:sz="4" w:space="0" w:color="000000"/>
-              <w:right w:val="none" w:sz="0" w:space="0" w:color="000000"/>
-            </w:tcBorders>
             <w:shd w:val="clear" w:color="000000" w:fill="D9D9D9"/>
             <w:tcMar>
               <w:top w:w="0" w:type="dxa"/>
@@ -75,6 +68,12 @@
               <w:bottom w:w="0" w:type="dxa"/>
               <w:right w:w="108" w:type="dxa"/>
             </w:tcMar>
+            <w:tcBorders>
+              <w:top w:val="single" w:sz="4" w:space="0" w:color="000000"/>
+              <w:left w:val="single" w:sz="4" w:space="0" w:color="000000"/>
+              <w:bottom w:val="single" w:sz="4" w:space="0" w:color="000000"/>
+              <w:right w:val="none" w:sz="0" w:space="0" w:color="000000"/>
+            </w:tcBorders>
           </w:tcPr>
           <w:p>
             <w:pPr>
@@ -86,27 +85,35 @@
             </w:pPr>
             <w:r>
               <w:rPr>
+                <w:rFonts w:ascii="Times New Roman" w:hAnsi="Times New Roman" w:cs="Times New Roman"/>
                 <w:b/>
               </w:rPr>
               <w:t>Kennung</w:t>
+            </w:r>
+            <w:r>
+              <w:rPr>
+                <w:rFonts w:ascii="Times New Roman" w:hAnsi="Times New Roman" w:cs="Times New Roman"/>
+                <w:sz w:val="20"/>
+                <w:szCs w:val="20"/>
+              </w:rPr>
             </w:r>
           </w:p>
         </w:tc>
         <w:tc>
           <w:tcPr>
             <w:tcW w:w="7904" w:type="dxa"/>
+            <w:tcMar>
+              <w:top w:w="0" w:type="dxa"/>
+              <w:left w:w="108" w:type="dxa"/>
+              <w:bottom w:w="0" w:type="dxa"/>
+              <w:right w:w="108" w:type="dxa"/>
+            </w:tcMar>
             <w:tcBorders>
               <w:top w:val="single" w:sz="4" w:space="0" w:color="000000"/>
               <w:left w:val="single" w:sz="4" w:space="0" w:color="000000"/>
               <w:bottom w:val="single" w:sz="4" w:space="0" w:color="000000"/>
               <w:right w:val="single" w:sz="4" w:space="0" w:color="000000"/>
             </w:tcBorders>
-            <w:tcMar>
-              <w:top w:w="0" w:type="dxa"/>
-              <w:left w:w="108" w:type="dxa"/>
-              <w:bottom w:w="0" w:type="dxa"/>
-              <w:right w:w="108" w:type="dxa"/>
-            </w:tcMar>
           </w:tcPr>
           <w:p>
             <w:pPr>
@@ -128,30 +135,24 @@
                 <w:sz w:val="21"/>
                 <w:szCs w:val="21"/>
               </w:rPr>
-              <w:t>-U</w:t>
-            </w:r>
-            <w:r>
-              <w:rPr>
-                <w:rFonts w:ascii="Times New Roman" w:hAnsi="Times New Roman" w:cs="Times New Roman"/>
-                <w:sz w:val="21"/>
-                <w:szCs w:val="21"/>
-              </w:rPr>
-              <w:t>2</w:t>
+              <w:t>-U2</w:t>
+            </w:r>
+            <w:r>
+              <w:rPr>
+                <w:rFonts w:ascii="Times New Roman" w:hAnsi="Times New Roman" w:cs="Times New Roman"/>
+              </w:rPr>
             </w:r>
           </w:p>
         </w:tc>
       </w:tr>
       <w:tr>
+        <w:trPr>
+          <w:trHeight w:val="0" w:hRule="auto"/>
+        </w:trPr>
         <w:tc>
           <w:tcPr>
             <w:tcW w:w="1346" w:type="dxa"/>
             <w:gridSpan w:val="2"/>
-            <w:tcBorders>
-              <w:top w:val="single" w:sz="4" w:space="0" w:color="000000"/>
-              <w:left w:val="single" w:sz="4" w:space="0" w:color="000000"/>
-              <w:bottom w:val="single" w:sz="4" w:space="0" w:color="000000"/>
-              <w:right w:val="none" w:sz="0" w:space="0" w:color="000000"/>
-            </w:tcBorders>
             <w:shd w:val="clear" w:color="000000" w:fill="D9D9D9"/>
             <w:tcMar>
               <w:top w:w="0" w:type="dxa"/>
@@ -159,6 +160,12 @@
               <w:bottom w:w="0" w:type="dxa"/>
               <w:right w:w="108" w:type="dxa"/>
             </w:tcMar>
+            <w:tcBorders>
+              <w:top w:val="single" w:sz="4" w:space="0" w:color="000000"/>
+              <w:left w:val="single" w:sz="4" w:space="0" w:color="000000"/>
+              <w:bottom w:val="single" w:sz="4" w:space="0" w:color="000000"/>
+              <w:right w:val="none" w:sz="0" w:space="0" w:color="000000"/>
+            </w:tcBorders>
           </w:tcPr>
           <w:p>
             <w:pPr>
@@ -170,29 +177,42 @@
             </w:pPr>
             <w:r>
               <w:rPr>
+                <w:rFonts w:ascii="Times New Roman" w:hAnsi="Times New Roman" w:cs="Times New Roman"/>
                 <w:b/>
               </w:rPr>
               <w:t>Priorität</w:t>
+            </w:r>
+            <w:r>
+              <w:rPr>
+                <w:rFonts w:ascii="Times New Roman" w:hAnsi="Times New Roman" w:cs="Times New Roman"/>
+                <w:sz w:val="20"/>
+                <w:szCs w:val="20"/>
+              </w:rPr>
             </w:r>
           </w:p>
         </w:tc>
         <w:tc>
           <w:tcPr>
             <w:tcW w:w="7904" w:type="dxa"/>
+            <w:tcMar>
+              <w:top w:w="0" w:type="dxa"/>
+              <w:left w:w="108" w:type="dxa"/>
+              <w:bottom w:w="0" w:type="dxa"/>
+              <w:right w:w="108" w:type="dxa"/>
+            </w:tcMar>
             <w:tcBorders>
               <w:top w:val="single" w:sz="4" w:space="0" w:color="000000"/>
               <w:left w:val="single" w:sz="4" w:space="0" w:color="000000"/>
               <w:bottom w:val="single" w:sz="4" w:space="0" w:color="000000"/>
               <w:right w:val="single" w:sz="4" w:space="0" w:color="000000"/>
             </w:tcBorders>
-            <w:tcMar>
-              <w:top w:w="0" w:type="dxa"/>
-              <w:left w:w="108" w:type="dxa"/>
-              <w:bottom w:w="0" w:type="dxa"/>
-              <w:right w:w="108" w:type="dxa"/>
-            </w:tcMar>
           </w:tcPr>
           <w:p>
+            <w:pPr>
+              <w:rPr>
+                <w:rFonts w:ascii="Times New Roman" w:hAnsi="Times New Roman" w:cs="Times New Roman"/>
+              </w:rPr>
+            </w:pPr>
             <w:r>
               <w:rPr>
                 <w:rFonts w:ascii="Times New Roman" w:hAnsi="Times New Roman" w:cs="Times New Roman"/>
@@ -201,22 +221,26 @@
               </w:rPr>
               <w:t>8</w:t>
             </w:r>
+            <w:r/>
             <w:bookmarkStart w:id="0" w:name="_GoBack"/>
             <w:bookmarkEnd w:id="0"/>
+            <w:r/>
+            <w:r>
+              <w:rPr>
+                <w:rFonts w:ascii="Times New Roman" w:hAnsi="Times New Roman" w:cs="Times New Roman"/>
+              </w:rPr>
+            </w:r>
           </w:p>
         </w:tc>
       </w:tr>
       <w:tr>
+        <w:trPr>
+          <w:trHeight w:val="0" w:hRule="auto"/>
+        </w:trPr>
         <w:tc>
           <w:tcPr>
             <w:tcW w:w="9250" w:type="dxa"/>
             <w:gridSpan w:val="3"/>
-            <w:tcBorders>
-              <w:top w:val="single" w:sz="4" w:space="0" w:color="000000"/>
-              <w:left w:val="single" w:sz="4" w:space="0" w:color="000000"/>
-              <w:bottom w:val="single" w:sz="4" w:space="0" w:color="000000"/>
-              <w:right w:val="single" w:sz="4" w:space="0" w:color="000000"/>
-            </w:tcBorders>
             <w:shd w:val="clear" w:color="000000" w:fill="D9D9D9"/>
             <w:tcMar>
               <w:top w:w="0" w:type="dxa"/>
@@ -224,71 +248,89 @@
               <w:bottom w:w="0" w:type="dxa"/>
               <w:right w:w="108" w:type="dxa"/>
             </w:tcMar>
-          </w:tcPr>
-          <w:p>
-            <w:r>
-              <w:rPr>
-                <w:b/>
-              </w:rPr>
-              <w:t>Kurzbeschreibung:</w:t>
-            </w:r>
-          </w:p>
-        </w:tc>
-      </w:tr>
-      <w:tr>
-        <w:tc>
-          <w:tcPr>
-            <w:tcW w:w="9250" w:type="dxa"/>
-            <w:gridSpan w:val="3"/>
             <w:tcBorders>
               <w:top w:val="single" w:sz="4" w:space="0" w:color="000000"/>
               <w:left w:val="single" w:sz="4" w:space="0" w:color="000000"/>
               <w:bottom w:val="single" w:sz="4" w:space="0" w:color="000000"/>
               <w:right w:val="single" w:sz="4" w:space="0" w:color="000000"/>
             </w:tcBorders>
+          </w:tcPr>
+          <w:p>
+            <w:pPr>
+              <w:rPr>
+                <w:rFonts w:ascii="Times New Roman" w:hAnsi="Times New Roman" w:cs="Times New Roman"/>
+              </w:rPr>
+            </w:pPr>
+            <w:r>
+              <w:rPr>
+                <w:rFonts w:ascii="Times New Roman" w:hAnsi="Times New Roman" w:cs="Times New Roman"/>
+                <w:b/>
+              </w:rPr>
+              <w:t>Kurzbeschreibung:</w:t>
+            </w:r>
+            <w:r>
+              <w:rPr>
+                <w:rFonts w:ascii="Times New Roman" w:hAnsi="Times New Roman" w:cs="Times New Roman"/>
+              </w:rPr>
+            </w:r>
+          </w:p>
+        </w:tc>
+      </w:tr>
+      <w:tr>
+        <w:trPr>
+          <w:trHeight w:val="0" w:hRule="auto"/>
+        </w:trPr>
+        <w:tc>
+          <w:tcPr>
+            <w:tcW w:w="9250" w:type="dxa"/>
+            <w:gridSpan w:val="3"/>
             <w:tcMar>
               <w:top w:w="0" w:type="dxa"/>
               <w:left w:w="108" w:type="dxa"/>
               <w:bottom w:w="0" w:type="dxa"/>
               <w:right w:w="108" w:type="dxa"/>
             </w:tcMar>
-          </w:tcPr>
-          <w:p>
-            <w:pPr>
-              <w:rPr>
-                <w:rFonts w:ascii="Times New Roman" w:hAnsi="Times New Roman" w:cs="Times New Roman"/>
-                <w:sz w:val="20"/>
-                <w:szCs w:val="20"/>
-              </w:rPr>
-            </w:pPr>
-            <w:r>
-              <w:rPr>
-                <w:sz w:val="21"/>
-                <w:szCs w:val="21"/>
-              </w:rPr>
-              <w:t xml:space="preserve">Im Arbeitsheft wird eine Übung gewählt, um sie zu </w:t>
-            </w:r>
-            <w:r>
-              <w:rPr>
-                <w:sz w:val="21"/>
-                <w:szCs w:val="21"/>
-              </w:rPr>
-              <w:t>Laden</w:t>
-            </w:r>
-          </w:p>
-        </w:tc>
-      </w:tr>
-      <w:tr>
-        <w:tc>
-          <w:tcPr>
-            <w:tcW w:w="9250" w:type="dxa"/>
-            <w:gridSpan w:val="3"/>
             <w:tcBorders>
               <w:top w:val="single" w:sz="4" w:space="0" w:color="000000"/>
               <w:left w:val="single" w:sz="4" w:space="0" w:color="000000"/>
               <w:bottom w:val="single" w:sz="4" w:space="0" w:color="000000"/>
               <w:right w:val="single" w:sz="4" w:space="0" w:color="000000"/>
             </w:tcBorders>
+          </w:tcPr>
+          <w:p>
+            <w:pPr>
+              <w:rPr>
+                <w:rFonts w:ascii="Times New Roman" w:hAnsi="Times New Roman" w:cs="Times New Roman"/>
+                <w:sz w:val="20"/>
+                <w:szCs w:val="20"/>
+              </w:rPr>
+            </w:pPr>
+            <w:r>
+              <w:rPr>
+                <w:rFonts w:ascii="Times New Roman" w:hAnsi="Times New Roman" w:cs="Times New Roman"/>
+                <w:sz w:val="21"/>
+                <w:szCs w:val="21"/>
+              </w:rPr>
+              <w:t>Im Arbeitsheft wird eine Übung gewählt, um sie zu Laden</w:t>
+            </w:r>
+            <w:r>
+              <w:rPr>
+                <w:rFonts w:ascii="Times New Roman" w:hAnsi="Times New Roman" w:cs="Times New Roman"/>
+                <w:sz w:val="20"/>
+                <w:szCs w:val="20"/>
+              </w:rPr>
+            </w:r>
+          </w:p>
+        </w:tc>
+      </w:tr>
+      <w:tr>
+        <w:trPr>
+          <w:trHeight w:val="0" w:hRule="auto"/>
+        </w:trPr>
+        <w:tc>
+          <w:tcPr>
+            <w:tcW w:w="9250" w:type="dxa"/>
+            <w:gridSpan w:val="3"/>
             <w:shd w:val="clear" w:color="000000" w:fill="D9D9D9"/>
             <w:tcMar>
               <w:top w:w="0" w:type="dxa"/>
@@ -296,57 +338,85 @@
               <w:bottom w:w="0" w:type="dxa"/>
               <w:right w:w="108" w:type="dxa"/>
             </w:tcMar>
-          </w:tcPr>
-          <w:p>
-            <w:r>
-              <w:rPr>
-                <w:b/>
-              </w:rPr>
-              <w:t>Vorbedingung(en):</w:t>
-            </w:r>
-          </w:p>
-        </w:tc>
-      </w:tr>
-      <w:tr>
-        <w:tc>
-          <w:tcPr>
-            <w:tcW w:w="9250" w:type="dxa"/>
-            <w:gridSpan w:val="3"/>
             <w:tcBorders>
               <w:top w:val="single" w:sz="4" w:space="0" w:color="000000"/>
               <w:left w:val="single" w:sz="4" w:space="0" w:color="000000"/>
               <w:bottom w:val="single" w:sz="4" w:space="0" w:color="000000"/>
               <w:right w:val="single" w:sz="4" w:space="0" w:color="000000"/>
             </w:tcBorders>
+          </w:tcPr>
+          <w:p>
+            <w:pPr>
+              <w:rPr>
+                <w:rFonts w:ascii="Times New Roman" w:hAnsi="Times New Roman" w:cs="Times New Roman"/>
+              </w:rPr>
+            </w:pPr>
+            <w:r>
+              <w:rPr>
+                <w:rFonts w:ascii="Times New Roman" w:hAnsi="Times New Roman" w:cs="Times New Roman"/>
+                <w:b/>
+              </w:rPr>
+              <w:t>Vorbedingung(en):</w:t>
+            </w:r>
+            <w:r>
+              <w:rPr>
+                <w:rFonts w:ascii="Times New Roman" w:hAnsi="Times New Roman" w:cs="Times New Roman"/>
+              </w:rPr>
+            </w:r>
+          </w:p>
+        </w:tc>
+      </w:tr>
+      <w:tr>
+        <w:trPr>
+          <w:trHeight w:val="0" w:hRule="auto"/>
+        </w:trPr>
+        <w:tc>
+          <w:tcPr>
+            <w:tcW w:w="9250" w:type="dxa"/>
+            <w:gridSpan w:val="3"/>
             <w:tcMar>
               <w:top w:w="0" w:type="dxa"/>
               <w:left w:w="108" w:type="dxa"/>
               <w:bottom w:w="0" w:type="dxa"/>
               <w:right w:w="108" w:type="dxa"/>
             </w:tcMar>
-          </w:tcPr>
-          <w:p>
-            <w:r>
-              <w:rPr>
-                <w:sz w:val="21"/>
-                <w:szCs w:val="21"/>
-              </w:rPr>
-              <w:t>Der Heftinhalt wird angezeigt</w:t>
-            </w:r>
-          </w:p>
-        </w:tc>
-      </w:tr>
-      <w:tr>
-        <w:tc>
-          <w:tcPr>
-            <w:tcW w:w="9250" w:type="dxa"/>
-            <w:gridSpan w:val="3"/>
             <w:tcBorders>
               <w:top w:val="single" w:sz="4" w:space="0" w:color="000000"/>
               <w:left w:val="single" w:sz="4" w:space="0" w:color="000000"/>
               <w:bottom w:val="single" w:sz="4" w:space="0" w:color="000000"/>
               <w:right w:val="single" w:sz="4" w:space="0" w:color="000000"/>
             </w:tcBorders>
+          </w:tcPr>
+          <w:p>
+            <w:pPr>
+              <w:rPr>
+                <w:rFonts w:ascii="Times New Roman" w:hAnsi="Times New Roman" w:cs="Times New Roman"/>
+              </w:rPr>
+            </w:pPr>
+            <w:r>
+              <w:rPr>
+                <w:rFonts w:ascii="Times New Roman" w:hAnsi="Times New Roman" w:cs="Times New Roman"/>
+                <w:sz w:val="21"/>
+                <w:szCs w:val="21"/>
+              </w:rPr>
+              <w:t>Der Heftinhalt wird angezeigt</w:t>
+            </w:r>
+            <w:r>
+              <w:rPr>
+                <w:rFonts w:ascii="Times New Roman" w:hAnsi="Times New Roman" w:cs="Times New Roman"/>
+              </w:rPr>
+            </w:r>
+          </w:p>
+        </w:tc>
+      </w:tr>
+      <w:tr>
+        <w:trPr>
+          <w:trHeight w:val="0" w:hRule="auto"/>
+        </w:trPr>
+        <w:tc>
+          <w:tcPr>
+            <w:tcW w:w="9250" w:type="dxa"/>
+            <w:gridSpan w:val="3"/>
             <w:shd w:val="clear" w:color="000000" w:fill="D9D9D9"/>
             <w:tcMar>
               <w:top w:w="0" w:type="dxa"/>
@@ -354,65 +424,82 @@
               <w:bottom w:w="0" w:type="dxa"/>
               <w:right w:w="108" w:type="dxa"/>
             </w:tcMar>
-          </w:tcPr>
-          <w:p>
-            <w:r>
-              <w:rPr>
-                <w:b/>
-              </w:rPr>
-              <w:t>Nachbedingung(en):</w:t>
-            </w:r>
-          </w:p>
-        </w:tc>
-      </w:tr>
-      <w:tr>
-        <w:tc>
-          <w:tcPr>
-            <w:tcW w:w="9250" w:type="dxa"/>
-            <w:gridSpan w:val="3"/>
             <w:tcBorders>
               <w:top w:val="single" w:sz="4" w:space="0" w:color="000000"/>
               <w:left w:val="single" w:sz="4" w:space="0" w:color="000000"/>
               <w:bottom w:val="single" w:sz="4" w:space="0" w:color="000000"/>
               <w:right w:val="single" w:sz="4" w:space="0" w:color="000000"/>
             </w:tcBorders>
+          </w:tcPr>
+          <w:p>
+            <w:pPr>
+              <w:rPr>
+                <w:rFonts w:ascii="Times New Roman" w:hAnsi="Times New Roman" w:cs="Times New Roman"/>
+              </w:rPr>
+            </w:pPr>
+            <w:r>
+              <w:rPr>
+                <w:rFonts w:ascii="Times New Roman" w:hAnsi="Times New Roman" w:cs="Times New Roman"/>
+                <w:b/>
+              </w:rPr>
+              <w:t>Nachbedingung(en):</w:t>
+            </w:r>
+            <w:r>
+              <w:rPr>
+                <w:rFonts w:ascii="Times New Roman" w:hAnsi="Times New Roman" w:cs="Times New Roman"/>
+              </w:rPr>
+            </w:r>
+          </w:p>
+        </w:tc>
+      </w:tr>
+      <w:tr>
+        <w:trPr>
+          <w:trHeight w:val="0" w:hRule="auto"/>
+        </w:trPr>
+        <w:tc>
+          <w:tcPr>
+            <w:tcW w:w="9250" w:type="dxa"/>
+            <w:gridSpan w:val="3"/>
             <w:tcMar>
               <w:top w:w="0" w:type="dxa"/>
               <w:left w:w="108" w:type="dxa"/>
               <w:bottom w:w="0" w:type="dxa"/>
               <w:right w:w="108" w:type="dxa"/>
             </w:tcMar>
-          </w:tcPr>
-          <w:p>
-            <w:pPr>
-              <w:rPr>
-                <w:rFonts w:ascii="Times New Roman" w:hAnsi="Times New Roman" w:cs="Times New Roman"/>
-                <w:sz w:val="20"/>
-                <w:szCs w:val="20"/>
-              </w:rPr>
-            </w:pPr>
-            <w:r>
-              <w:rPr>
-                <w:rFonts w:ascii="Times New Roman" w:hAnsi="Times New Roman" w:cs="Times New Roman"/>
-                <w:sz w:val="20"/>
-                <w:szCs w:val="20"/>
-              </w:rPr>
-              <w:t>Der Benutzer hat die Möglichkeit Änderungen an der geladenen Übung vorzunehmen</w:t>
-            </w:r>
-          </w:p>
-        </w:tc>
-      </w:tr>
-      <w:tr>
-        <w:tc>
-          <w:tcPr>
-            <w:tcW w:w="9250" w:type="dxa"/>
-            <w:gridSpan w:val="3"/>
             <w:tcBorders>
               <w:top w:val="single" w:sz="4" w:space="0" w:color="000000"/>
               <w:left w:val="single" w:sz="4" w:space="0" w:color="000000"/>
               <w:bottom w:val="single" w:sz="4" w:space="0" w:color="000000"/>
               <w:right w:val="single" w:sz="4" w:space="0" w:color="000000"/>
             </w:tcBorders>
+          </w:tcPr>
+          <w:p>
+            <w:pPr>
+              <w:rPr>
+                <w:rFonts w:ascii="Times New Roman" w:hAnsi="Times New Roman" w:cs="Times New Roman"/>
+                <w:sz w:val="20"/>
+                <w:szCs w:val="20"/>
+              </w:rPr>
+            </w:pPr>
+            <w:r>
+              <w:rPr>
+                <w:rFonts w:ascii="Times New Roman" w:hAnsi="Times New Roman" w:cs="Times New Roman"/>
+                <w:sz w:val="20"/>
+                <w:szCs w:val="20"/>
+              </w:rPr>
+              <w:t>Dem Benutzer wird die gewählte Übung angezeigt und er kann daran Änderungen vornehmen</w:t>
+            </w:r>
+          </w:p>
+        </w:tc>
+      </w:tr>
+      <w:tr>
+        <w:trPr>
+          <w:trHeight w:val="0" w:hRule="auto"/>
+        </w:trPr>
+        <w:tc>
+          <w:tcPr>
+            <w:tcW w:w="9250" w:type="dxa"/>
+            <w:gridSpan w:val="3"/>
             <w:shd w:val="clear" w:color="000000" w:fill="D9D9D9"/>
             <w:tcMar>
               <w:top w:w="0" w:type="dxa"/>
@@ -420,27 +507,41 @@
               <w:bottom w:w="0" w:type="dxa"/>
               <w:right w:w="108" w:type="dxa"/>
             </w:tcMar>
+            <w:tcBorders>
+              <w:top w:val="single" w:sz="4" w:space="0" w:color="000000"/>
+              <w:left w:val="single" w:sz="4" w:space="0" w:color="000000"/>
+              <w:bottom w:val="single" w:sz="4" w:space="0" w:color="000000"/>
+              <w:right w:val="single" w:sz="4" w:space="0" w:color="000000"/>
+            </w:tcBorders>
           </w:tcPr>
           <w:p>
-            <w:r>
-              <w:rPr>
+            <w:pPr>
+              <w:rPr>
+                <w:rFonts w:ascii="Times New Roman" w:hAnsi="Times New Roman" w:cs="Times New Roman"/>
+              </w:rPr>
+            </w:pPr>
+            <w:r>
+              <w:rPr>
+                <w:rFonts w:ascii="Times New Roman" w:hAnsi="Times New Roman" w:cs="Times New Roman"/>
                 <w:b/>
               </w:rPr>
               <w:t>Normaler Ablauf:</w:t>
+            </w:r>
+            <w:r>
+              <w:rPr>
+                <w:rFonts w:ascii="Times New Roman" w:hAnsi="Times New Roman" w:cs="Times New Roman"/>
+              </w:rPr>
             </w:r>
           </w:p>
         </w:tc>
       </w:tr>
       <w:tr>
+        <w:trPr>
+          <w:trHeight w:val="0" w:hRule="auto"/>
+        </w:trPr>
         <w:tc>
           <w:tcPr>
             <w:tcW w:w="496" w:type="dxa"/>
-            <w:tcBorders>
-              <w:top w:val="single" w:sz="4" w:space="0" w:color="000000"/>
-              <w:left w:val="single" w:sz="4" w:space="0" w:color="000000"/>
-              <w:bottom w:val="single" w:sz="4" w:space="0" w:color="000000"/>
-              <w:right w:val="none" w:sz="0" w:space="0" w:color="000000"/>
-            </w:tcBorders>
             <w:shd w:val="clear" w:color="000000" w:fill="D9D9D9"/>
             <w:tcMar>
               <w:top w:w="0" w:type="dxa"/>
@@ -448,6 +549,12 @@
               <w:bottom w:w="0" w:type="dxa"/>
               <w:right w:w="108" w:type="dxa"/>
             </w:tcMar>
+            <w:tcBorders>
+              <w:top w:val="single" w:sz="4" w:space="0" w:color="000000"/>
+              <w:left w:val="single" w:sz="4" w:space="0" w:color="000000"/>
+              <w:bottom w:val="single" w:sz="4" w:space="0" w:color="000000"/>
+              <w:right w:val="none" w:sz="0" w:space="0" w:color="000000"/>
+            </w:tcBorders>
           </w:tcPr>
           <w:p>
             <w:pPr>
@@ -456,286 +563,148 @@
                 <w:rFonts w:ascii="Times New Roman" w:hAnsi="Times New Roman" w:cs="Times New Roman"/>
               </w:rPr>
             </w:pPr>
+            <w:r>
+              <w:rPr>
+                <w:rFonts w:ascii="Times New Roman" w:hAnsi="Times New Roman" w:cs="Times New Roman"/>
+              </w:rPr>
+            </w:r>
           </w:p>
         </w:tc>
         <w:tc>
           <w:tcPr>
             <w:tcW w:w="8754" w:type="dxa"/>
             <w:gridSpan w:val="2"/>
+            <w:tcMar>
+              <w:top w:w="0" w:type="dxa"/>
+              <w:left w:w="108" w:type="dxa"/>
+              <w:bottom w:w="0" w:type="dxa"/>
+              <w:right w:w="108" w:type="dxa"/>
+            </w:tcMar>
             <w:tcBorders>
               <w:top w:val="single" w:sz="4" w:space="0" w:color="000000"/>
               <w:left w:val="single" w:sz="4" w:space="0" w:color="000000"/>
               <w:bottom w:val="single" w:sz="4" w:space="0" w:color="000000"/>
               <w:right w:val="single" w:sz="4" w:space="0" w:color="000000"/>
             </w:tcBorders>
-            <w:tcMar>
-              <w:top w:w="0" w:type="dxa"/>
-              <w:left w:w="108" w:type="dxa"/>
-              <w:bottom w:w="0" w:type="dxa"/>
-              <w:right w:w="108" w:type="dxa"/>
-            </w:tcMar>
           </w:tcPr>
           <w:p>
             <w:pPr>
               <w:numPr>
                 <w:ilvl w:val="0"/>
-                <w:numId w:val="2"/>
+                <w:numId w:val="3"/>
               </w:numPr>
+              <w:ind w:left="720" w:hanging="360"/>
+              <w:spacing w:line="270" w:lineRule="atLeast"/>
+              <w:jc w:val="left"/>
               <w:tabs>
-                <w:tab w:val="left" w:pos="0"/>
+                <w:tab w:val="left" w:pos="0" w:leader="none"/>
               </w:tabs>
-              <w:spacing w:line="270" w:lineRule="atLeast"/>
-              <w:ind w:left="720" w:hanging="360"/>
-              <w:jc w:val="left"/>
-              <w:rPr>
+              <w:rPr>
+                <w:rFonts w:ascii="Times New Roman" w:hAnsi="Times New Roman" w:cs="Times New Roman"/>
                 <w:sz w:val="21"/>
                 <w:szCs w:val="21"/>
               </w:rPr>
             </w:pPr>
             <w:r>
               <w:rPr>
+                <w:rFonts w:ascii="Times New Roman" w:hAnsi="Times New Roman" w:cs="Times New Roman"/>
                 <w:sz w:val="21"/>
                 <w:szCs w:val="21"/>
               </w:rPr>
-              <w:t xml:space="preserve">Der </w:t>
-            </w:r>
-            <w:proofErr w:type="spellStart"/>
-            <w:r>
-              <w:rPr>
-                <w:sz w:val="21"/>
-                <w:szCs w:val="21"/>
-              </w:rPr>
-              <w:t>Use</w:t>
-            </w:r>
-            <w:proofErr w:type="spellEnd"/>
-            <w:r>
-              <w:rPr>
-                <w:sz w:val="21"/>
-                <w:szCs w:val="21"/>
-              </w:rPr>
-              <w:t>-Case beginnt, wenn de</w:t>
-            </w:r>
-            <w:r>
-              <w:rPr>
-                <w:sz w:val="21"/>
-                <w:szCs w:val="21"/>
-              </w:rPr>
-              <w:t xml:space="preserve">r Benutzer </w:t>
-            </w:r>
-            <w:r>
-              <w:rPr>
-                <w:sz w:val="21"/>
-                <w:szCs w:val="21"/>
-              </w:rPr>
-              <w:t>eine der Übungen aus dem Arbeitsheft auswählt</w:t>
+              <w:t>Der Use-Case beginnt, wenn der Benutzer signalisiert, dass er eine Übung aus dem Arbeitsheft laden will</w:t>
             </w:r>
           </w:p>
           <w:p>
             <w:pPr>
               <w:numPr>
                 <w:ilvl w:val="0"/>
-                <w:numId w:val="2"/>
+                <w:numId w:val="3"/>
               </w:numPr>
+              <w:ind w:left="720" w:hanging="360"/>
+              <w:spacing w:line="270" w:lineRule="atLeast"/>
+              <w:jc w:val="left"/>
               <w:tabs>
-                <w:tab w:val="left" w:pos="0"/>
+                <w:tab w:val="left" w:pos="0" w:leader="none"/>
               </w:tabs>
-              <w:spacing w:line="270" w:lineRule="atLeast"/>
-              <w:ind w:left="720" w:hanging="360"/>
-              <w:jc w:val="left"/>
-              <w:rPr>
+              <w:rPr>
+                <w:rFonts w:ascii="Times New Roman" w:hAnsi="Times New Roman" w:cs="Times New Roman"/>
                 <w:sz w:val="21"/>
                 <w:szCs w:val="21"/>
               </w:rPr>
             </w:pPr>
             <w:r>
               <w:rPr>
+                <w:rFonts w:ascii="Times New Roman" w:hAnsi="Times New Roman" w:cs="Times New Roman"/>
                 <w:sz w:val="21"/>
                 <w:szCs w:val="21"/>
               </w:rPr>
-              <w:t>Das System gibt dem Benutzer verschiedene Aktionsmöglichkeiten</w:t>
-            </w:r>
-            <w:r>
-              <w:rPr>
-                <w:sz w:val="21"/>
-                <w:szCs w:val="21"/>
-              </w:rPr>
-              <w:t xml:space="preserve"> zu der Übung</w:t>
-            </w:r>
-            <w:r>
-              <w:rPr>
-                <w:sz w:val="21"/>
-                <w:szCs w:val="21"/>
-              </w:rPr>
-              <w:t xml:space="preserve">, darunter die Aktion um die </w:t>
-            </w:r>
-            <w:r>
-              <w:rPr>
-                <w:sz w:val="21"/>
-                <w:szCs w:val="21"/>
-              </w:rPr>
-              <w:t xml:space="preserve">ausgewählte </w:t>
-            </w:r>
-            <w:r>
-              <w:rPr>
-                <w:sz w:val="21"/>
-                <w:szCs w:val="21"/>
-              </w:rPr>
-              <w:t xml:space="preserve">Übung zu </w:t>
-            </w:r>
-            <w:r>
-              <w:rPr>
-                <w:sz w:val="21"/>
-                <w:szCs w:val="21"/>
-              </w:rPr>
-              <w:t>Laden</w:t>
-            </w:r>
-            <w:r>
-              <w:rPr>
-                <w:sz w:val="21"/>
-                <w:szCs w:val="21"/>
-              </w:rPr>
-              <w:t xml:space="preserve"> </w:t>
+              <w:t>Der Benutzer wählt die zu ladende Übung aus</w:t>
             </w:r>
           </w:p>
           <w:p>
             <w:pPr>
               <w:numPr>
                 <w:ilvl w:val="0"/>
-                <w:numId w:val="2"/>
+                <w:numId w:val="3"/>
               </w:numPr>
+              <w:ind w:left="720" w:hanging="360"/>
+              <w:spacing w:line="270" w:lineRule="atLeast"/>
+              <w:jc w:val="left"/>
               <w:tabs>
-                <w:tab w:val="left" w:pos="0"/>
+                <w:tab w:val="left" w:pos="0" w:leader="none"/>
               </w:tabs>
-              <w:spacing w:line="270" w:lineRule="atLeast"/>
-              <w:ind w:left="720" w:hanging="360"/>
-              <w:jc w:val="left"/>
-              <w:rPr>
+              <w:rPr>
+                <w:rFonts w:ascii="Times New Roman" w:hAnsi="Times New Roman" w:cs="Times New Roman"/>
                 <w:sz w:val="21"/>
                 <w:szCs w:val="21"/>
               </w:rPr>
             </w:pPr>
             <w:r>
               <w:rPr>
+                <w:rFonts w:ascii="Times New Roman" w:hAnsi="Times New Roman" w:cs="Times New Roman"/>
                 <w:sz w:val="21"/>
                 <w:szCs w:val="21"/>
               </w:rPr>
-              <w:t>Der Benutzer wählt die Aktion um die</w:t>
-            </w:r>
-            <w:r>
-              <w:rPr>
-                <w:sz w:val="21"/>
-                <w:szCs w:val="21"/>
-              </w:rPr>
-              <w:t xml:space="preserve"> Ü</w:t>
-            </w:r>
-            <w:r>
-              <w:rPr>
-                <w:sz w:val="21"/>
-                <w:szCs w:val="21"/>
-              </w:rPr>
-              <w:t xml:space="preserve">bung zu </w:t>
-            </w:r>
-            <w:r>
-              <w:rPr>
-                <w:sz w:val="21"/>
-                <w:szCs w:val="21"/>
-              </w:rPr>
-              <w:t>Laden</w:t>
+              <w:t xml:space="preserve">Das System wechselt in die ausgewählte Übung </w:t>
             </w:r>
           </w:p>
           <w:p>
             <w:pPr>
               <w:numPr>
                 <w:ilvl w:val="0"/>
-                <w:numId w:val="2"/>
+                <w:numId w:val="3"/>
               </w:numPr>
+              <w:ind w:left="720" w:hanging="360"/>
+              <w:spacing w:line="270" w:lineRule="atLeast"/>
+              <w:jc w:val="left"/>
               <w:tabs>
-                <w:tab w:val="left" w:pos="0"/>
+                <w:tab w:val="left" w:pos="0" w:leader="none"/>
               </w:tabs>
-              <w:spacing w:line="270" w:lineRule="atLeast"/>
-              <w:ind w:left="720" w:hanging="360"/>
-              <w:jc w:val="left"/>
-              <w:rPr>
+              <w:rPr>
+                <w:rFonts w:ascii="Times New Roman" w:hAnsi="Times New Roman" w:cs="Times New Roman"/>
                 <w:sz w:val="21"/>
                 <w:szCs w:val="21"/>
               </w:rPr>
             </w:pPr>
             <w:r>
               <w:rPr>
+                <w:rFonts w:ascii="Times New Roman" w:hAnsi="Times New Roman" w:cs="Times New Roman"/>
                 <w:sz w:val="21"/>
                 <w:szCs w:val="21"/>
               </w:rPr>
-              <w:t xml:space="preserve">Das System </w:t>
-            </w:r>
-            <w:r>
-              <w:rPr>
-                <w:sz w:val="21"/>
-                <w:szCs w:val="21"/>
-              </w:rPr>
-              <w:t>wechselt in die</w:t>
-            </w:r>
-            <w:r>
-              <w:rPr>
-                <w:sz w:val="21"/>
-                <w:szCs w:val="21"/>
-              </w:rPr>
-              <w:t xml:space="preserve"> ausgewählte Übung </w:t>
-            </w:r>
-          </w:p>
-          <w:p>
-            <w:pPr>
-              <w:numPr>
-                <w:ilvl w:val="0"/>
-                <w:numId w:val="2"/>
-              </w:numPr>
-              <w:tabs>
-                <w:tab w:val="left" w:pos="0"/>
-              </w:tabs>
-              <w:spacing w:line="270" w:lineRule="atLeast"/>
-              <w:ind w:left="720" w:hanging="360"/>
-              <w:jc w:val="left"/>
-              <w:rPr>
-                <w:sz w:val="21"/>
-                <w:szCs w:val="21"/>
-              </w:rPr>
-            </w:pPr>
-            <w:r>
-              <w:rPr>
-                <w:sz w:val="21"/>
-                <w:szCs w:val="21"/>
-              </w:rPr>
-              <w:t xml:space="preserve">Der </w:t>
-            </w:r>
-            <w:proofErr w:type="spellStart"/>
-            <w:r>
-              <w:rPr>
-                <w:sz w:val="21"/>
-                <w:szCs w:val="21"/>
-              </w:rPr>
-              <w:t>Use</w:t>
-            </w:r>
-            <w:proofErr w:type="spellEnd"/>
-            <w:r>
-              <w:rPr>
-                <w:sz w:val="21"/>
-                <w:szCs w:val="21"/>
-              </w:rPr>
-              <w:t>-Case endet</w:t>
+              <w:t>Der Use-Case endet</w:t>
             </w:r>
           </w:p>
         </w:tc>
       </w:tr>
       <w:tr>
+        <w:trPr>
+          <w:trHeight w:val="0" w:hRule="auto"/>
+        </w:trPr>
         <w:tc>
           <w:tcPr>
             <w:tcW w:w="9250" w:type="dxa"/>
             <w:gridSpan w:val="3"/>
-            <w:tcBorders>
-              <w:top w:val="single" w:sz="4" w:space="0" w:color="000000"/>
-              <w:left w:val="single" w:sz="4" w:space="0" w:color="000000"/>
-              <w:bottom w:val="single" w:sz="4" w:space="0" w:color="000000"/>
-              <w:right w:val="single" w:sz="4" w:space="0" w:color="000000"/>
-            </w:tcBorders>
             <w:shd w:val="clear" w:color="000000" w:fill="D9D9D9"/>
             <w:tcMar>
               <w:top w:w="0" w:type="dxa"/>
@@ -743,80 +712,113 @@
               <w:bottom w:w="0" w:type="dxa"/>
               <w:right w:w="108" w:type="dxa"/>
             </w:tcMar>
+            <w:tcBorders>
+              <w:top w:val="single" w:sz="4" w:space="0" w:color="000000"/>
+              <w:left w:val="single" w:sz="4" w:space="0" w:color="000000"/>
+              <w:bottom w:val="single" w:sz="4" w:space="0" w:color="000000"/>
+              <w:right w:val="single" w:sz="4" w:space="0" w:color="000000"/>
+            </w:tcBorders>
           </w:tcPr>
           <w:p>
-            <w:r>
-              <w:rPr>
+            <w:pPr>
+              <w:rPr>
+                <w:rFonts w:ascii="Times New Roman" w:hAnsi="Times New Roman" w:cs="Times New Roman"/>
+              </w:rPr>
+            </w:pPr>
+            <w:r>
+              <w:rPr>
+                <w:rFonts w:ascii="Times New Roman" w:hAnsi="Times New Roman" w:cs="Times New Roman"/>
                 <w:b/>
               </w:rPr>
               <w:t>Ablauf-Varianten:</w:t>
+            </w:r>
+            <w:r>
+              <w:rPr>
+                <w:rFonts w:ascii="Times New Roman" w:hAnsi="Times New Roman" w:cs="Times New Roman"/>
+              </w:rPr>
             </w:r>
           </w:p>
         </w:tc>
       </w:tr>
       <w:tr>
+        <w:trPr>
+          <w:trHeight w:val="0" w:hRule="auto"/>
+        </w:trPr>
         <w:tc>
           <w:tcPr>
             <w:tcW w:w="496" w:type="dxa"/>
+            <w:tcMar>
+              <w:top w:w="0" w:type="dxa"/>
+              <w:left w:w="108" w:type="dxa"/>
+              <w:bottom w:w="0" w:type="dxa"/>
+              <w:right w:w="108" w:type="dxa"/>
+            </w:tcMar>
             <w:tcBorders>
               <w:top w:val="single" w:sz="4" w:space="0" w:color="000000"/>
               <w:left w:val="single" w:sz="4" w:space="0" w:color="000000"/>
               <w:bottom w:val="single" w:sz="4" w:space="0" w:color="000000"/>
               <w:right w:val="none" w:sz="0" w:space="0" w:color="000000"/>
             </w:tcBorders>
+          </w:tcPr>
+          <w:p>
+            <w:pPr>
+              <w:rPr>
+                <w:rFonts w:ascii="Times New Roman" w:hAnsi="Times New Roman" w:cs="Times New Roman"/>
+                <w:sz w:val="21"/>
+                <w:szCs w:val="21"/>
+              </w:rPr>
+            </w:pPr>
+            <w:r>
+              <w:rPr>
+                <w:rFonts w:ascii="Times New Roman" w:hAnsi="Times New Roman" w:cs="Times New Roman"/>
+                <w:sz w:val="21"/>
+                <w:szCs w:val="21"/>
+              </w:rPr>
+            </w:r>
+          </w:p>
+        </w:tc>
+        <w:tc>
+          <w:tcPr>
+            <w:tcW w:w="8754" w:type="dxa"/>
+            <w:gridSpan w:val="2"/>
             <w:tcMar>
               <w:top w:w="0" w:type="dxa"/>
               <w:left w:w="108" w:type="dxa"/>
               <w:bottom w:w="0" w:type="dxa"/>
               <w:right w:w="108" w:type="dxa"/>
             </w:tcMar>
-          </w:tcPr>
-          <w:p>
-            <w:pPr>
-              <w:rPr>
-                <w:sz w:val="21"/>
-                <w:szCs w:val="21"/>
-              </w:rPr>
-            </w:pPr>
-          </w:p>
-        </w:tc>
-        <w:tc>
-          <w:tcPr>
-            <w:tcW w:w="8754" w:type="dxa"/>
-            <w:gridSpan w:val="2"/>
             <w:tcBorders>
               <w:top w:val="single" w:sz="4" w:space="0" w:color="000000"/>
               <w:left w:val="single" w:sz="4" w:space="0" w:color="000000"/>
               <w:bottom w:val="single" w:sz="4" w:space="0" w:color="000000"/>
               <w:right w:val="single" w:sz="4" w:space="0" w:color="000000"/>
             </w:tcBorders>
-            <w:tcMar>
-              <w:top w:w="0" w:type="dxa"/>
-              <w:left w:w="108" w:type="dxa"/>
-              <w:bottom w:w="0" w:type="dxa"/>
-              <w:right w:w="108" w:type="dxa"/>
-            </w:tcMar>
           </w:tcPr>
           <w:p>
             <w:pPr>
               <w:rPr>
+                <w:rFonts w:ascii="Times New Roman" w:hAnsi="Times New Roman" w:cs="Times New Roman"/>
                 <w:sz w:val="21"/>
                 <w:szCs w:val="21"/>
               </w:rPr>
             </w:pPr>
+            <w:r>
+              <w:rPr>
+                <w:rFonts w:ascii="Times New Roman" w:hAnsi="Times New Roman" w:cs="Times New Roman"/>
+                <w:sz w:val="21"/>
+                <w:szCs w:val="21"/>
+              </w:rPr>
+            </w:r>
           </w:p>
         </w:tc>
       </w:tr>
       <w:tr>
+        <w:trPr>
+          <w:trHeight w:val="0" w:hRule="auto"/>
+        </w:trPr>
         <w:tc>
           <w:tcPr>
             <w:tcW w:w="496" w:type="dxa"/>
-            <w:tcBorders>
-              <w:top w:val="single" w:sz="4" w:space="0" w:color="000000"/>
-              <w:left w:val="single" w:sz="4" w:space="0" w:color="000000"/>
-              <w:bottom w:val="single" w:sz="4" w:space="0" w:color="000000"/>
-              <w:right w:val="none" w:sz="0" w:space="0" w:color="000000"/>
-            </w:tcBorders>
             <w:shd w:val="clear" w:color="000000" w:fill="D9D9D9"/>
             <w:tcMar>
               <w:top w:w="0" w:type="dxa"/>
@@ -824,6 +826,12 @@
               <w:bottom w:w="0" w:type="dxa"/>
               <w:right w:w="108" w:type="dxa"/>
             </w:tcMar>
+            <w:tcBorders>
+              <w:top w:val="single" w:sz="4" w:space="0" w:color="000000"/>
+              <w:left w:val="single" w:sz="4" w:space="0" w:color="000000"/>
+              <w:bottom w:val="single" w:sz="4" w:space="0" w:color="000000"/>
+              <w:right w:val="none" w:sz="0" w:space="0" w:color="000000"/>
+            </w:tcBorders>
           </w:tcPr>
           <w:p>
             <w:pPr>
@@ -832,98 +840,127 @@
                 <w:rFonts w:ascii="Times New Roman" w:hAnsi="Times New Roman" w:cs="Times New Roman"/>
               </w:rPr>
             </w:pPr>
+            <w:r>
+              <w:rPr>
+                <w:rFonts w:ascii="Times New Roman" w:hAnsi="Times New Roman" w:cs="Times New Roman"/>
+              </w:rPr>
+            </w:r>
           </w:p>
         </w:tc>
         <w:tc>
           <w:tcPr>
             <w:tcW w:w="8754" w:type="dxa"/>
             <w:gridSpan w:val="2"/>
+            <w:tcMar>
+              <w:top w:w="0" w:type="dxa"/>
+              <w:left w:w="108" w:type="dxa"/>
+              <w:bottom w:w="0" w:type="dxa"/>
+              <w:right w:w="108" w:type="dxa"/>
+            </w:tcMar>
             <w:tcBorders>
               <w:top w:val="single" w:sz="4" w:space="0" w:color="000000"/>
               <w:left w:val="single" w:sz="4" w:space="0" w:color="000000"/>
               <w:bottom w:val="single" w:sz="4" w:space="0" w:color="000000"/>
               <w:right w:val="single" w:sz="4" w:space="0" w:color="000000"/>
             </w:tcBorders>
+          </w:tcPr>
+          <w:p>
+            <w:pPr>
+              <w:rPr>
+                <w:rFonts w:ascii="Times New Roman" w:hAnsi="Times New Roman" w:cs="Times New Roman"/>
+                <w:sz w:val="21"/>
+                <w:szCs w:val="21"/>
+              </w:rPr>
+            </w:pPr>
+            <w:r>
+              <w:rPr>
+                <w:rFonts w:ascii="Times New Roman" w:hAnsi="Times New Roman" w:cs="Times New Roman"/>
+                <w:sz w:val="21"/>
+                <w:szCs w:val="21"/>
+              </w:rPr>
+            </w:r>
+          </w:p>
+        </w:tc>
+      </w:tr>
+      <w:tr>
+        <w:trPr>
+          <w:trHeight w:val="0" w:hRule="auto"/>
+        </w:trPr>
+        <w:tc>
+          <w:tcPr>
+            <w:tcW w:w="496" w:type="dxa"/>
             <w:tcMar>
               <w:top w:w="0" w:type="dxa"/>
               <w:left w:w="108" w:type="dxa"/>
               <w:bottom w:w="0" w:type="dxa"/>
               <w:right w:w="108" w:type="dxa"/>
             </w:tcMar>
-          </w:tcPr>
-          <w:p>
-            <w:pPr>
-              <w:rPr>
-                <w:sz w:val="21"/>
-                <w:szCs w:val="21"/>
-              </w:rPr>
-            </w:pPr>
-          </w:p>
-        </w:tc>
-      </w:tr>
-      <w:tr>
-        <w:tc>
-          <w:tcPr>
-            <w:tcW w:w="496" w:type="dxa"/>
             <w:tcBorders>
               <w:top w:val="single" w:sz="4" w:space="0" w:color="000000"/>
               <w:left w:val="single" w:sz="4" w:space="0" w:color="000000"/>
               <w:bottom w:val="single" w:sz="4" w:space="0" w:color="000000"/>
               <w:right w:val="none" w:sz="0" w:space="0" w:color="000000"/>
             </w:tcBorders>
+          </w:tcPr>
+          <w:p>
+            <w:pPr>
+              <w:rPr>
+                <w:rFonts w:ascii="Times New Roman" w:hAnsi="Times New Roman" w:cs="Times New Roman"/>
+                <w:sz w:val="20"/>
+                <w:szCs w:val="20"/>
+              </w:rPr>
+            </w:pPr>
+            <w:r>
+              <w:rPr>
+                <w:rFonts w:ascii="Times New Roman" w:hAnsi="Times New Roman" w:cs="Times New Roman"/>
+                <w:sz w:val="20"/>
+                <w:szCs w:val="20"/>
+              </w:rPr>
+            </w:r>
+          </w:p>
+        </w:tc>
+        <w:tc>
+          <w:tcPr>
+            <w:tcW w:w="8754" w:type="dxa"/>
+            <w:gridSpan w:val="2"/>
             <w:tcMar>
               <w:top w:w="0" w:type="dxa"/>
               <w:left w:w="108" w:type="dxa"/>
               <w:bottom w:w="0" w:type="dxa"/>
               <w:right w:w="108" w:type="dxa"/>
             </w:tcMar>
-          </w:tcPr>
-          <w:p>
-            <w:pPr>
-              <w:rPr>
-                <w:sz w:val="20"/>
-                <w:szCs w:val="20"/>
-              </w:rPr>
-            </w:pPr>
-          </w:p>
-        </w:tc>
-        <w:tc>
-          <w:tcPr>
-            <w:tcW w:w="8754" w:type="dxa"/>
-            <w:gridSpan w:val="2"/>
             <w:tcBorders>
               <w:top w:val="single" w:sz="4" w:space="0" w:color="000000"/>
               <w:left w:val="single" w:sz="4" w:space="0" w:color="000000"/>
               <w:bottom w:val="single" w:sz="4" w:space="0" w:color="000000"/>
               <w:right w:val="single" w:sz="4" w:space="0" w:color="000000"/>
             </w:tcBorders>
-            <w:tcMar>
-              <w:top w:w="0" w:type="dxa"/>
-              <w:left w:w="108" w:type="dxa"/>
-              <w:bottom w:w="0" w:type="dxa"/>
-              <w:right w:w="108" w:type="dxa"/>
-            </w:tcMar>
           </w:tcPr>
           <w:p>
             <w:pPr>
               <w:rPr>
+                <w:rFonts w:ascii="Times New Roman" w:hAnsi="Times New Roman" w:cs="Times New Roman"/>
                 <w:sz w:val="20"/>
                 <w:szCs w:val="20"/>
               </w:rPr>
             </w:pPr>
+            <w:r>
+              <w:rPr>
+                <w:rFonts w:ascii="Times New Roman" w:hAnsi="Times New Roman" w:cs="Times New Roman"/>
+                <w:sz w:val="20"/>
+                <w:szCs w:val="20"/>
+              </w:rPr>
+            </w:r>
           </w:p>
         </w:tc>
       </w:tr>
       <w:tr>
+        <w:trPr>
+          <w:trHeight w:val="0" w:hRule="auto"/>
+        </w:trPr>
         <w:tc>
           <w:tcPr>
             <w:tcW w:w="496" w:type="dxa"/>
-            <w:tcBorders>
-              <w:top w:val="single" w:sz="4" w:space="0" w:color="000000"/>
-              <w:left w:val="single" w:sz="4" w:space="0" w:color="000000"/>
-              <w:bottom w:val="single" w:sz="4" w:space="0" w:color="000000"/>
-              <w:right w:val="none" w:sz="0" w:space="0" w:color="000000"/>
-            </w:tcBorders>
             <w:shd w:val="clear" w:color="000000" w:fill="D9D9D9"/>
             <w:tcMar>
               <w:top w:w="0" w:type="dxa"/>
@@ -931,6 +968,12 @@
               <w:bottom w:w="0" w:type="dxa"/>
               <w:right w:w="108" w:type="dxa"/>
             </w:tcMar>
+            <w:tcBorders>
+              <w:top w:val="single" w:sz="4" w:space="0" w:color="000000"/>
+              <w:left w:val="single" w:sz="4" w:space="0" w:color="000000"/>
+              <w:bottom w:val="single" w:sz="4" w:space="0" w:color="000000"/>
+              <w:right w:val="none" w:sz="0" w:space="0" w:color="000000"/>
+            </w:tcBorders>
           </w:tcPr>
           <w:p>
             <w:pPr>
@@ -939,24 +982,29 @@
                 <w:rFonts w:ascii="Times New Roman" w:hAnsi="Times New Roman" w:cs="Times New Roman"/>
               </w:rPr>
             </w:pPr>
+            <w:r>
+              <w:rPr>
+                <w:rFonts w:ascii="Times New Roman" w:hAnsi="Times New Roman" w:cs="Times New Roman"/>
+              </w:rPr>
+            </w:r>
           </w:p>
         </w:tc>
         <w:tc>
           <w:tcPr>
             <w:tcW w:w="8754" w:type="dxa"/>
             <w:gridSpan w:val="2"/>
+            <w:tcMar>
+              <w:top w:w="0" w:type="dxa"/>
+              <w:left w:w="108" w:type="dxa"/>
+              <w:bottom w:w="0" w:type="dxa"/>
+              <w:right w:w="108" w:type="dxa"/>
+            </w:tcMar>
             <w:tcBorders>
               <w:top w:val="single" w:sz="4" w:space="0" w:color="000000"/>
               <w:left w:val="single" w:sz="4" w:space="0" w:color="000000"/>
               <w:bottom w:val="single" w:sz="4" w:space="0" w:color="000000"/>
               <w:right w:val="single" w:sz="4" w:space="0" w:color="000000"/>
             </w:tcBorders>
-            <w:tcMar>
-              <w:top w:w="0" w:type="dxa"/>
-              <w:left w:w="108" w:type="dxa"/>
-              <w:bottom w:w="0" w:type="dxa"/>
-              <w:right w:w="108" w:type="dxa"/>
-            </w:tcMar>
           </w:tcPr>
           <w:p>
             <w:pPr>
@@ -966,20 +1014,24 @@
                 <w:szCs w:val="20"/>
               </w:rPr>
             </w:pPr>
+            <w:r>
+              <w:rPr>
+                <w:rFonts w:ascii="Times New Roman" w:hAnsi="Times New Roman" w:cs="Times New Roman"/>
+                <w:sz w:val="20"/>
+                <w:szCs w:val="20"/>
+              </w:rPr>
+            </w:r>
           </w:p>
         </w:tc>
       </w:tr>
       <w:tr>
+        <w:trPr>
+          <w:trHeight w:val="0" w:hRule="auto"/>
+        </w:trPr>
         <w:tc>
           <w:tcPr>
             <w:tcW w:w="9250" w:type="dxa"/>
             <w:gridSpan w:val="3"/>
-            <w:tcBorders>
-              <w:top w:val="single" w:sz="4" w:space="0" w:color="000000"/>
-              <w:left w:val="single" w:sz="4" w:space="0" w:color="000000"/>
-              <w:bottom w:val="single" w:sz="4" w:space="0" w:color="000000"/>
-              <w:right w:val="single" w:sz="4" w:space="0" w:color="000000"/>
-            </w:tcBorders>
             <w:shd w:val="clear" w:color="000000" w:fill="D9D9D9"/>
             <w:tcMar>
               <w:top w:w="0" w:type="dxa"/>
@@ -987,70 +1039,83 @@
               <w:bottom w:w="0" w:type="dxa"/>
               <w:right w:w="108" w:type="dxa"/>
             </w:tcMar>
-          </w:tcPr>
-          <w:p>
-            <w:r>
-              <w:rPr>
-                <w:b/>
-              </w:rPr>
-              <w:t>Spezielle Anforderungen:</w:t>
-            </w:r>
-          </w:p>
-        </w:tc>
-      </w:tr>
-      <w:tr>
-        <w:tc>
-          <w:tcPr>
-            <w:tcW w:w="9250" w:type="dxa"/>
-            <w:gridSpan w:val="3"/>
             <w:tcBorders>
               <w:top w:val="single" w:sz="4" w:space="0" w:color="000000"/>
               <w:left w:val="single" w:sz="4" w:space="0" w:color="000000"/>
               <w:bottom w:val="single" w:sz="4" w:space="0" w:color="000000"/>
               <w:right w:val="single" w:sz="4" w:space="0" w:color="000000"/>
             </w:tcBorders>
+          </w:tcPr>
+          <w:p>
+            <w:pPr>
+              <w:rPr>
+                <w:rFonts w:ascii="Times New Roman" w:hAnsi="Times New Roman" w:cs="Times New Roman"/>
+              </w:rPr>
+            </w:pPr>
+            <w:r>
+              <w:rPr>
+                <w:rFonts w:ascii="Times New Roman" w:hAnsi="Times New Roman" w:cs="Times New Roman"/>
+                <w:b/>
+              </w:rPr>
+              <w:t>Spezielle Anforderungen:</w:t>
+            </w:r>
+            <w:r>
+              <w:rPr>
+                <w:rFonts w:ascii="Times New Roman" w:hAnsi="Times New Roman" w:cs="Times New Roman"/>
+              </w:rPr>
+            </w:r>
+          </w:p>
+        </w:tc>
+      </w:tr>
+      <w:tr>
+        <w:trPr>
+          <w:trHeight w:val="0" w:hRule="auto"/>
+        </w:trPr>
+        <w:tc>
+          <w:tcPr>
+            <w:tcW w:w="9250" w:type="dxa"/>
+            <w:gridSpan w:val="3"/>
             <w:tcMar>
               <w:top w:w="0" w:type="dxa"/>
               <w:left w:w="108" w:type="dxa"/>
               <w:bottom w:w="0" w:type="dxa"/>
               <w:right w:w="108" w:type="dxa"/>
             </w:tcMar>
-          </w:tcPr>
-          <w:p>
-            <w:pPr>
-              <w:pStyle w:val="Listenabsatz"/>
-              <w:numPr>
-                <w:ilvl w:val="0"/>
-                <w:numId w:val="9"/>
-              </w:numPr>
-              <w:rPr>
-                <w:rFonts w:ascii="Times New Roman" w:hAnsi="Times New Roman" w:cs="Times New Roman"/>
-                <w:sz w:val="20"/>
-                <w:szCs w:val="20"/>
-              </w:rPr>
-            </w:pPr>
-            <w:r>
-              <w:rPr>
-                <w:rFonts w:ascii="Times New Roman" w:hAnsi="Times New Roman" w:cs="Times New Roman"/>
-                <w:sz w:val="20"/>
-                <w:szCs w:val="20"/>
-              </w:rPr>
-              <w:t>bei Auswahl einer Übung muss für den Benutzer sichtbar sein, welche Übung ausgewählt wurde</w:t>
-            </w:r>
-          </w:p>
-        </w:tc>
-      </w:tr>
-      <w:tr>
-        <w:tc>
-          <w:tcPr>
-            <w:tcW w:w="9250" w:type="dxa"/>
-            <w:gridSpan w:val="3"/>
             <w:tcBorders>
               <w:top w:val="single" w:sz="4" w:space="0" w:color="000000"/>
               <w:left w:val="single" w:sz="4" w:space="0" w:color="000000"/>
               <w:bottom w:val="single" w:sz="4" w:space="0" w:color="000000"/>
               <w:right w:val="single" w:sz="4" w:space="0" w:color="000000"/>
             </w:tcBorders>
+          </w:tcPr>
+          <w:p>
+            <w:pPr>
+              <w:numPr>
+                <w:ilvl w:val="0"/>
+                <w:numId w:val="0"/>
+              </w:numPr>
+              <w:ind w:left="360" w:firstLine="0"/>
+              <w:rPr>
+                <w:rFonts w:ascii="Times New Roman" w:hAnsi="Times New Roman" w:cs="Times New Roman"/>
+              </w:rPr>
+            </w:pPr>
+            <w:r>
+              <w:rPr>
+                <w:rFonts w:ascii="Times New Roman" w:hAnsi="Times New Roman" w:cs="Times New Roman"/>
+              </w:rPr>
+              <w:t xml:space="preserve">- der Benutzer hat die Möglichkeit jederzeit </w:t>
+            </w:r>
+          </w:p>
+        </w:tc>
+      </w:tr>
+      <w:tr>
+        <w:trPr>
+          <w:trHeight w:val="0" w:hRule="auto"/>
+        </w:trPr>
+        <w:tc>
+          <w:tcPr>
+            <w:tcW w:w="9250" w:type="dxa"/>
+            <w:gridSpan w:val="3"/>
             <w:shd w:val="clear" w:color="000000" w:fill="D9D9D9"/>
             <w:tcMar>
               <w:top w:w="0" w:type="dxa"/>
@@ -1058,94 +1123,100 @@
               <w:bottom w:w="0" w:type="dxa"/>
               <w:right w:w="108" w:type="dxa"/>
             </w:tcMar>
-          </w:tcPr>
-          <w:p>
-            <w:r>
-              <w:rPr>
-                <w:b/>
-              </w:rPr>
-              <w:t>Zu klärende Punkte:</w:t>
-            </w:r>
-          </w:p>
-        </w:tc>
-      </w:tr>
-      <w:tr>
-        <w:tc>
-          <w:tcPr>
-            <w:tcW w:w="9250" w:type="dxa"/>
-            <w:gridSpan w:val="3"/>
             <w:tcBorders>
               <w:top w:val="single" w:sz="4" w:space="0" w:color="000000"/>
               <w:left w:val="single" w:sz="4" w:space="0" w:color="000000"/>
               <w:bottom w:val="single" w:sz="4" w:space="0" w:color="000000"/>
               <w:right w:val="single" w:sz="4" w:space="0" w:color="000000"/>
             </w:tcBorders>
+          </w:tcPr>
+          <w:p>
+            <w:pPr>
+              <w:rPr>
+                <w:rFonts w:ascii="Times New Roman" w:hAnsi="Times New Roman" w:cs="Times New Roman"/>
+              </w:rPr>
+            </w:pPr>
+            <w:r>
+              <w:rPr>
+                <w:rFonts w:ascii="Times New Roman" w:hAnsi="Times New Roman" w:cs="Times New Roman"/>
+                <w:b/>
+              </w:rPr>
+              <w:t>Zu klärende Punkte:</w:t>
+            </w:r>
+            <w:r>
+              <w:rPr>
+                <w:rFonts w:ascii="Times New Roman" w:hAnsi="Times New Roman" w:cs="Times New Roman"/>
+              </w:rPr>
+            </w:r>
+          </w:p>
+        </w:tc>
+      </w:tr>
+      <w:tr>
+        <w:trPr>
+          <w:trHeight w:val="0" w:hRule="auto"/>
+        </w:trPr>
+        <w:tc>
+          <w:tcPr>
+            <w:tcW w:w="9250" w:type="dxa"/>
+            <w:gridSpan w:val="3"/>
             <w:tcMar>
               <w:top w:w="0" w:type="dxa"/>
               <w:left w:w="108" w:type="dxa"/>
               <w:bottom w:w="0" w:type="dxa"/>
               <w:right w:w="108" w:type="dxa"/>
             </w:tcMar>
+            <w:tcBorders>
+              <w:top w:val="single" w:sz="4" w:space="0" w:color="000000"/>
+              <w:left w:val="single" w:sz="4" w:space="0" w:color="000000"/>
+              <w:bottom w:val="single" w:sz="4" w:space="0" w:color="000000"/>
+              <w:right w:val="single" w:sz="4" w:space="0" w:color="000000"/>
+            </w:tcBorders>
           </w:tcPr>
           <w:p>
             <w:pPr>
               <w:pStyle w:val="Listenabsatz"/>
               <w:numPr>
                 <w:ilvl w:val="0"/>
-                <w:numId w:val="9"/>
+                <w:numId w:val="1"/>
               </w:numPr>
-              <w:rPr>
-                <w:rFonts w:ascii="Times New Roman" w:hAnsi="Times New Roman" w:cs="Times New Roman"/>
-                <w:sz w:val="20"/>
-                <w:szCs w:val="20"/>
+              <w:ind w:left="720" w:hanging="360"/>
+              <w:rPr>
+                <w:rFonts w:ascii="Times New Roman" w:hAnsi="Times New Roman" w:cs="Times New Roman"/>
+                <w:sz w:val="21"/>
+                <w:szCs w:val="21"/>
               </w:rPr>
             </w:pPr>
             <w:r>
               <w:rPr>
                 <w:rFonts w:ascii="Times New Roman" w:hAnsi="Times New Roman" w:cs="Times New Roman"/>
-                <w:sz w:val="20"/>
-                <w:szCs w:val="20"/>
-              </w:rPr>
-              <w:t xml:space="preserve">statt in die ausgewählte Übung zu </w:t>
-            </w:r>
-            <w:proofErr w:type="spellStart"/>
-            <w:r>
-              <w:rPr>
-                <w:rFonts w:ascii="Times New Roman" w:hAnsi="Times New Roman" w:cs="Times New Roman"/>
-                <w:sz w:val="20"/>
-                <w:szCs w:val="20"/>
-              </w:rPr>
-              <w:t>Wechseln</w:t>
-            </w:r>
-            <w:proofErr w:type="spellEnd"/>
-            <w:r>
-              <w:rPr>
-                <w:rFonts w:ascii="Times New Roman" w:hAnsi="Times New Roman" w:cs="Times New Roman"/>
-                <w:sz w:val="20"/>
-                <w:szCs w:val="20"/>
-              </w:rPr>
-              <w:t>, wäre eine Alternative, dass die Übung in der Heftansicht bearbeitbar wird; vermutlich wäre das bei der Implementierung schwieriger</w:t>
+                <w:sz w:val="21"/>
+                <w:szCs w:val="21"/>
+              </w:rPr>
+              <w:t>statt in die ausgewählte Übung zu Wechseln, wäre eine Alternative, dass die Übung in der Heftansicht bearbeitbar wird; vermutlich wäre das bei der Implementierung schwieriger</w:t>
             </w:r>
           </w:p>
         </w:tc>
       </w:tr>
       <w:tr>
+        <w:trPr>
+          <w:trHeight w:val="0" w:hRule="auto"/>
+        </w:trPr>
         <w:tc>
           <w:tcPr>
             <w:tcW w:w="9250" w:type="dxa"/>
             <w:gridSpan w:val="3"/>
+            <w:tcMar>
+              <w:top w:w="0" w:type="dxa"/>
+              <w:left w:w="108" w:type="dxa"/>
+              <w:bottom w:w="0" w:type="dxa"/>
+              <w:right w:w="108" w:type="dxa"/>
+            </w:tcMar>
             <w:tcBorders>
               <w:top w:val="single" w:sz="4" w:space="0" w:color="000000"/>
               <w:left w:val="single" w:sz="4" w:space="0" w:color="000000"/>
               <w:bottom w:val="single" w:sz="4" w:space="0" w:color="000000"/>
               <w:right w:val="single" w:sz="4" w:space="0" w:color="000000"/>
             </w:tcBorders>
-            <w:tcMar>
-              <w:top w:w="0" w:type="dxa"/>
-              <w:left w:w="108" w:type="dxa"/>
-              <w:bottom w:w="0" w:type="dxa"/>
-              <w:right w:w="108" w:type="dxa"/>
-            </w:tcMar>
           </w:tcPr>
           <w:p>
             <w:pPr>
@@ -1155,6 +1226,13 @@
                 <w:szCs w:val="20"/>
               </w:rPr>
             </w:pPr>
+            <w:r>
+              <w:rPr>
+                <w:rFonts w:ascii="Times New Roman" w:hAnsi="Times New Roman" w:cs="Times New Roman"/>
+                <w:sz w:val="20"/>
+                <w:szCs w:val="20"/>
+              </w:rPr>
+            </w:r>
           </w:p>
         </w:tc>
       </w:tr>
@@ -1163,77 +1241,87 @@
       <w:pPr>
         <w:spacing w:line="270" w:lineRule="atLeast"/>
         <w:jc w:val="left"/>
+        <w:rPr>
+          <w:rFonts w:ascii="Times New Roman" w:hAnsi="Times New Roman" w:cs="Times New Roman"/>
+        </w:rPr>
       </w:pPr>
+      <w:r>
+        <w:rPr>
+          <w:rFonts w:ascii="Times New Roman" w:hAnsi="Times New Roman" w:cs="Times New Roman"/>
+        </w:rPr>
+      </w:r>
     </w:p>
-    <w:p/>
+    <w:p>
+      <w:pPr>
+        <w:rPr>
+          <w:rFonts w:ascii="Times New Roman" w:hAnsi="Times New Roman" w:cs="Times New Roman"/>
+        </w:rPr>
+      </w:pPr>
+      <w:r>
+        <w:rPr>
+          <w:rFonts w:ascii="Times New Roman" w:hAnsi="Times New Roman" w:cs="Times New Roman"/>
+        </w:rPr>
+      </w:r>
+    </w:p>
     <w:sectPr>
+      <w:footnotePr>
+        <w:pos w:val="pageBottom"/>
+        <w:numFmt w:val="decimal"/>
+        <w:numStart w:val="1"/>
+        <w:numRestart w:val="continuous"/>
+      </w:footnotePr>
+      <w:endnotePr>
+        <w:pos w:val="docEnd"/>
+        <w:numFmt w:val="decimal"/>
+        <w:numStart w:val="1"/>
+        <w:numRestart w:val="continuous"/>
+      </w:endnotePr>
       <w:headerReference w:type="default" r:id="rId8"/>
       <w:footerReference w:type="default" r:id="rId9"/>
       <w:headerReference w:type="first" r:id="rId10"/>
       <w:footerReference w:type="first" r:id="rId11"/>
-      <w:endnotePr>
-        <w:numFmt w:val="decimal"/>
-      </w:endnotePr>
-      <w:pgSz w:w="11906" w:h="16838"/>
-      <w:pgMar w:top="1418" w:right="1418" w:bottom="1134" w:left="1418" w:header="709" w:footer="436" w:gutter="0"/>
-      <w:cols w:space="720"/>
+      <w:type w:val="nextPage"/>
+      <w:pgSz w:h="16838" w:w="11906"/>
+      <w:pgMar w:left="1418" w:top="1418" w:right="1418" w:bottom="1134" w:header="709" w:footer="436"/>
+      <w:paperSrc w:first="0" w:other="0"/>
       <w:titlePg/>
+      <w:tmSection w:h="-2"/>
     </w:sectPr>
   </w:body>
 </w:document>
-</file>
-
-<file path=word/endnotes.xml><?xml version="1.0" encoding="utf-8"?>
-<w:endnotes xmlns:wpc="http://schemas.microsoft.com/office/word/2010/wordprocessingCanvas" xmlns:mc="http://schemas.openxmlformats.org/markup-compatibility/2006" xmlns:o="urn:schemas-microsoft-com:office:office" xmlns:r="http://schemas.openxmlformats.org/officeDocument/2006/relationships" xmlns:m="http://schemas.openxmlformats.org/officeDocument/2006/math" xmlns:v="urn:schemas-microsoft-com:vml" xmlns:wp14="http://schemas.microsoft.com/office/word/2010/wordprocessingDrawing" xmlns:wp="http://schemas.openxmlformats.org/drawingml/2006/wordprocessingDrawing" xmlns:w10="urn:schemas-microsoft-com:office:word" xmlns:w="http://schemas.openxmlformats.org/wordprocessingml/2006/main" xmlns:w14="http://schemas.microsoft.com/office/word/2010/wordml" xmlns:wpg="http://schemas.microsoft.com/office/word/2010/wordprocessingGroup" xmlns:wpi="http://schemas.microsoft.com/office/word/2010/wordprocessingInk" xmlns:wne="http://schemas.microsoft.com/office/word/2006/wordml" xmlns:wps="http://schemas.microsoft.com/office/word/2010/wordprocessingShape" mc:Ignorable="w14 wp14">
-  <w:endnote w:type="separator" w:id="-1">
-    <w:p>
-      <w:r>
-        <w:separator/>
-      </w:r>
-    </w:p>
-  </w:endnote>
-  <w:endnote w:type="continuationSeparator" w:id="0">
-    <w:p>
-      <w:r>
-        <w:continuationSeparator/>
-      </w:r>
-    </w:p>
-  </w:endnote>
-</w:endnotes>
 </file>
 
 <file path=word/footer1.xml><?xml version="1.0" encoding="utf-8"?>
 <w:ftr xmlns:wpc="http://schemas.microsoft.com/office/word/2010/wordprocessingCanvas" xmlns:mc="http://schemas.openxmlformats.org/markup-compatibility/2006" xmlns:o="urn:schemas-microsoft-com:office:office" xmlns:r="http://schemas.openxmlformats.org/officeDocument/2006/relationships" xmlns:m="http://schemas.openxmlformats.org/officeDocument/2006/math" xmlns:v="urn:schemas-microsoft-com:vml" xmlns:wp14="http://schemas.microsoft.com/office/word/2010/wordprocessingDrawing" xmlns:wp="http://schemas.openxmlformats.org/drawingml/2006/wordprocessingDrawing" xmlns:w10="urn:schemas-microsoft-com:office:word" xmlns:w="http://schemas.openxmlformats.org/wordprocessingml/2006/main" xmlns:w14="http://schemas.microsoft.com/office/word/2010/wordml" xmlns:wpg="http://schemas.microsoft.com/office/word/2010/wordprocessingGroup" xmlns:wpi="http://schemas.microsoft.com/office/word/2010/wordprocessingInk" xmlns:wne="http://schemas.microsoft.com/office/word/2006/wordml" xmlns:wps="http://schemas.microsoft.com/office/word/2010/wordprocessingShape" mc:Ignorable="w14 wp14">
   <w:tbl>
     <w:tblPr>
+      <w:jc w:val="left"/>
+      <w:tblInd w:w="-118" w:type="dxa"/>
       <w:tblW w:w="9210" w:type="dxa"/>
-      <w:tblInd w:w="-108" w:type="dxa"/>
-      <w:tblCellMar>
-        <w:left w:w="10" w:type="dxa"/>
-        <w:right w:w="10" w:type="dxa"/>
-      </w:tblCellMar>
-      <w:tblLook w:val="0000" w:firstRow="0" w:lastRow="0" w:firstColumn="0" w:lastColumn="0" w:noHBand="0" w:noVBand="0"/>
     </w:tblPr>
     <w:tblGrid>
       <w:gridCol w:w="8208"/>
       <w:gridCol w:w="1002"/>
     </w:tblGrid>
     <w:tr>
+      <w:trPr>
+        <w:trHeight w:val="0" w:hRule="auto"/>
+      </w:trPr>
       <w:tc>
         <w:tcPr>
           <w:tcW w:w="8208" w:type="dxa"/>
+          <w:tcMar>
+            <w:top w:w="0" w:type="dxa"/>
+            <w:left w:w="108" w:type="dxa"/>
+            <w:bottom w:w="0" w:type="dxa"/>
+            <w:right w:w="108" w:type="dxa"/>
+          </w:tcMar>
           <w:tcBorders>
             <w:top w:val="none" w:sz="0" w:space="0" w:color="000000"/>
             <w:left w:val="none" w:sz="0" w:space="0" w:color="000000"/>
             <w:bottom w:val="none" w:sz="0" w:space="0" w:color="000000"/>
             <w:right w:val="none" w:sz="0" w:space="0" w:color="000000"/>
           </w:tcBorders>
-          <w:tcMar>
-            <w:top w:w="0" w:type="dxa"/>
-            <w:left w:w="108" w:type="dxa"/>
-            <w:bottom w:w="0" w:type="dxa"/>
-            <w:right w:w="108" w:type="dxa"/>
-          </w:tcMar>
         </w:tcPr>
         <w:p>
           <w:r>
@@ -1249,56 +1337,33 @@
               <w:szCs w:val="16"/>
             </w:rPr>
             <w:fldChar w:fldCharType="begin"/>
-          </w:r>
-          <w:r>
-            <w:rPr>
-              <w:sz w:val="16"/>
-              <w:szCs w:val="16"/>
-            </w:rPr>
             <w:instrText xml:space="preserve"> SAVEDATE \@ "dd.MM.yyyy' 'HH:mm" </w:instrText>
-          </w:r>
-          <w:r>
-            <w:rPr>
-              <w:sz w:val="16"/>
-              <w:szCs w:val="16"/>
-            </w:rPr>
             <w:fldChar w:fldCharType="separate"/>
-          </w:r>
-          <w:r>
-            <w:rPr>
-              <w:noProof/>
-              <w:sz w:val="16"/>
-              <w:szCs w:val="16"/>
-            </w:rPr>
-            <w:t>09.05.2014 09:32</w:t>
-          </w:r>
-          <w:r>
-            <w:rPr>
-              <w:sz w:val="16"/>
-              <w:szCs w:val="16"/>
-            </w:rPr>
+            <w:t>12.05.2014 14:50</w:t>
             <w:fldChar w:fldCharType="end"/>
           </w:r>
+          <w:r/>
         </w:p>
       </w:tc>
       <w:tc>
         <w:tcPr>
           <w:tcW w:w="1002" w:type="dxa"/>
+          <w:tcMar>
+            <w:top w:w="0" w:type="dxa"/>
+            <w:left w:w="108" w:type="dxa"/>
+            <w:bottom w:w="0" w:type="dxa"/>
+            <w:right w:w="108" w:type="dxa"/>
+          </w:tcMar>
           <w:tcBorders>
             <w:top w:val="none" w:sz="0" w:space="0" w:color="000000"/>
             <w:left w:val="none" w:sz="0" w:space="0" w:color="000000"/>
             <w:bottom w:val="none" w:sz="0" w:space="0" w:color="000000"/>
             <w:right w:val="none" w:sz="0" w:space="0" w:color="000000"/>
           </w:tcBorders>
-          <w:tcMar>
-            <w:top w:w="0" w:type="dxa"/>
-            <w:left w:w="108" w:type="dxa"/>
-            <w:bottom w:w="0" w:type="dxa"/>
-            <w:right w:w="108" w:type="dxa"/>
-          </w:tcMar>
         </w:tcPr>
         <w:p>
           <w:pPr>
+            <w:spacing/>
             <w:jc w:val="center"/>
           </w:pPr>
           <w:r>
@@ -1306,34 +1371,16 @@
               <w:sz w:val="16"/>
               <w:szCs w:val="16"/>
             </w:rPr>
-            <w:fldChar w:fldCharType="begin"/>
           </w:r>
           <w:r>
             <w:rPr>
               <w:sz w:val="16"/>
               <w:szCs w:val="16"/>
             </w:rPr>
+            <w:fldChar w:fldCharType="begin"/>
             <w:instrText xml:space="preserve"> PAGE \* Arabic </w:instrText>
-          </w:r>
-          <w:r>
-            <w:rPr>
-              <w:sz w:val="16"/>
-              <w:szCs w:val="16"/>
-            </w:rPr>
             <w:fldChar w:fldCharType="separate"/>
-          </w:r>
-          <w:r>
-            <w:rPr>
-              <w:sz w:val="16"/>
-              <w:szCs w:val="16"/>
-            </w:rPr>
             <w:t>1</w:t>
-          </w:r>
-          <w:r>
-            <w:rPr>
-              <w:sz w:val="16"/>
-              <w:szCs w:val="16"/>
-            </w:rPr>
             <w:fldChar w:fldCharType="end"/>
           </w:r>
           <w:r>
@@ -1349,40 +1396,19 @@
               <w:szCs w:val="16"/>
             </w:rPr>
             <w:fldChar w:fldCharType="begin"/>
-          </w:r>
-          <w:r>
-            <w:rPr>
-              <w:sz w:val="16"/>
-              <w:szCs w:val="16"/>
-            </w:rPr>
             <w:instrText xml:space="preserve"> NUMPAGES \* Arabic </w:instrText>
-          </w:r>
-          <w:r>
-            <w:rPr>
-              <w:sz w:val="16"/>
-              <w:szCs w:val="16"/>
-            </w:rPr>
             <w:fldChar w:fldCharType="separate"/>
-          </w:r>
-          <w:r>
-            <w:rPr>
-              <w:sz w:val="16"/>
-              <w:szCs w:val="16"/>
-            </w:rPr>
             <w:t>1</w:t>
-          </w:r>
-          <w:r>
-            <w:rPr>
-              <w:sz w:val="16"/>
-              <w:szCs w:val="16"/>
-            </w:rPr>
             <w:fldChar w:fldCharType="end"/>
           </w:r>
+          <w:r/>
         </w:p>
       </w:tc>
     </w:tr>
   </w:tbl>
-  <w:p/>
+  <w:p>
+    <w:r/>
+  </w:p>
 </w:ftr>
 </file>
 
@@ -1392,39 +1418,28 @@
     <w:pPr>
       <w:pStyle w:val="Fuzeile"/>
     </w:pPr>
+    <w:r/>
   </w:p>
 </w:ftr>
-</file>
-
-<file path=word/footnotes.xml><?xml version="1.0" encoding="utf-8"?>
-<w:footnotes xmlns:wpc="http://schemas.microsoft.com/office/word/2010/wordprocessingCanvas" xmlns:mc="http://schemas.openxmlformats.org/markup-compatibility/2006" xmlns:o="urn:schemas-microsoft-com:office:office" xmlns:r="http://schemas.openxmlformats.org/officeDocument/2006/relationships" xmlns:m="http://schemas.openxmlformats.org/officeDocument/2006/math" xmlns:v="urn:schemas-microsoft-com:vml" xmlns:wp14="http://schemas.microsoft.com/office/word/2010/wordprocessingDrawing" xmlns:wp="http://schemas.openxmlformats.org/drawingml/2006/wordprocessingDrawing" xmlns:w10="urn:schemas-microsoft-com:office:word" xmlns:w="http://schemas.openxmlformats.org/wordprocessingml/2006/main" xmlns:w14="http://schemas.microsoft.com/office/word/2010/wordml" xmlns:wpg="http://schemas.microsoft.com/office/word/2010/wordprocessingGroup" xmlns:wpi="http://schemas.microsoft.com/office/word/2010/wordprocessingInk" xmlns:wne="http://schemas.microsoft.com/office/word/2006/wordml" xmlns:wps="http://schemas.microsoft.com/office/word/2010/wordprocessingShape" mc:Ignorable="w14 wp14">
-  <w:footnote w:type="separator" w:id="-1">
-    <w:p>
-      <w:r>
-        <w:separator/>
-      </w:r>
-    </w:p>
-  </w:footnote>
-  <w:footnote w:type="continuationSeparator" w:id="0">
-    <w:p>
-      <w:r>
-        <w:continuationSeparator/>
-      </w:r>
-    </w:p>
-  </w:footnote>
-</w:footnotes>
 </file>
 
 <file path=word/header1.xml><?xml version="1.0" encoding="utf-8"?>
 <w:hdr xmlns:wpc="http://schemas.microsoft.com/office/word/2010/wordprocessingCanvas" xmlns:mc="http://schemas.openxmlformats.org/markup-compatibility/2006" xmlns:o="urn:schemas-microsoft-com:office:office" xmlns:r="http://schemas.openxmlformats.org/officeDocument/2006/relationships" xmlns:m="http://schemas.openxmlformats.org/officeDocument/2006/math" xmlns:v="urn:schemas-microsoft-com:vml" xmlns:wp14="http://schemas.microsoft.com/office/word/2010/wordprocessingDrawing" xmlns:wp="http://schemas.openxmlformats.org/drawingml/2006/wordprocessingDrawing" xmlns:w10="urn:schemas-microsoft-com:office:word" xmlns:w="http://schemas.openxmlformats.org/wordprocessingml/2006/main" xmlns:w14="http://schemas.microsoft.com/office/word/2010/wordml" xmlns:wpg="http://schemas.microsoft.com/office/word/2010/wordprocessingGroup" xmlns:wpi="http://schemas.microsoft.com/office/word/2010/wordprocessingInk" xmlns:wne="http://schemas.microsoft.com/office/word/2006/wordml" xmlns:wps="http://schemas.microsoft.com/office/word/2010/wordprocessingShape" mc:Ignorable="w14 wp14">
   <w:p>
     <w:pPr>
+      <w:spacing/>
       <w:jc w:val="center"/>
       <w:rPr>
         <w:sz w:val="20"/>
         <w:szCs w:val="20"/>
       </w:rPr>
     </w:pPr>
+    <w:r>
+      <w:rPr>
+        <w:sz w:val="20"/>
+        <w:szCs w:val="20"/>
+      </w:rPr>
+    </w:r>
   </w:p>
 </w:hdr>
 </file>
@@ -1435,6 +1450,7 @@
     <w:pPr>
       <w:pStyle w:val="Kopfzeile"/>
     </w:pPr>
+    <w:r/>
   </w:p>
 </w:hdr>
 </file>
@@ -1442,98 +1458,7 @@
 <file path=word/numbering.xml><?xml version="1.0" encoding="utf-8"?>
 <w:numbering xmlns:wpc="http://schemas.microsoft.com/office/word/2010/wordprocessingCanvas" xmlns:mc="http://schemas.openxmlformats.org/markup-compatibility/2006" xmlns:o="urn:schemas-microsoft-com:office:office" xmlns:r="http://schemas.openxmlformats.org/officeDocument/2006/relationships" xmlns:m="http://schemas.openxmlformats.org/officeDocument/2006/math" xmlns:v="urn:schemas-microsoft-com:vml" xmlns:wp14="http://schemas.microsoft.com/office/word/2010/wordprocessingDrawing" xmlns:wp="http://schemas.openxmlformats.org/drawingml/2006/wordprocessingDrawing" xmlns:w10="urn:schemas-microsoft-com:office:word" xmlns:w="http://schemas.openxmlformats.org/wordprocessingml/2006/main" xmlns:w14="http://schemas.microsoft.com/office/word/2010/wordml" xmlns:wpg="http://schemas.microsoft.com/office/word/2010/wordprocessingGroup" xmlns:wpi="http://schemas.microsoft.com/office/word/2010/wordprocessingInk" xmlns:wne="http://schemas.microsoft.com/office/word/2006/wordml" xmlns:wps="http://schemas.microsoft.com/office/word/2010/wordprocessingShape" mc:Ignorable="w14 wp14">
   <w:abstractNum w:abstractNumId="0">
-    <w:nsid w:val="17513FDD"/>
-    <w:multiLevelType w:val="hybridMultilevel"/>
-    <w:tmpl w:val="835ABA76"/>
-    <w:lvl w:ilvl="0" w:tplc="0407000F">
-      <w:start w:val="1"/>
-      <w:numFmt w:val="decimal"/>
-      <w:lvlText w:val="%1."/>
-      <w:lvlJc w:val="left"/>
-      <w:pPr>
-        <w:ind w:left="720" w:hanging="360"/>
-      </w:pPr>
-      <w:rPr>
-        <w:rFonts w:hint="default"/>
-      </w:rPr>
-    </w:lvl>
-    <w:lvl w:ilvl="1" w:tplc="04070019" w:tentative="1">
-      <w:start w:val="1"/>
-      <w:numFmt w:val="lowerLetter"/>
-      <w:lvlText w:val="%2."/>
-      <w:lvlJc w:val="left"/>
-      <w:pPr>
-        <w:ind w:left="1440" w:hanging="360"/>
-      </w:pPr>
-    </w:lvl>
-    <w:lvl w:ilvl="2" w:tplc="0407001B" w:tentative="1">
-      <w:start w:val="1"/>
-      <w:numFmt w:val="lowerRoman"/>
-      <w:lvlText w:val="%3."/>
-      <w:lvlJc w:val="right"/>
-      <w:pPr>
-        <w:ind w:left="2160" w:hanging="180"/>
-      </w:pPr>
-    </w:lvl>
-    <w:lvl w:ilvl="3" w:tplc="0407000F" w:tentative="1">
-      <w:start w:val="1"/>
-      <w:numFmt w:val="decimal"/>
-      <w:lvlText w:val="%4."/>
-      <w:lvlJc w:val="left"/>
-      <w:pPr>
-        <w:ind w:left="2880" w:hanging="360"/>
-      </w:pPr>
-    </w:lvl>
-    <w:lvl w:ilvl="4" w:tplc="04070019" w:tentative="1">
-      <w:start w:val="1"/>
-      <w:numFmt w:val="lowerLetter"/>
-      <w:lvlText w:val="%5."/>
-      <w:lvlJc w:val="left"/>
-      <w:pPr>
-        <w:ind w:left="3600" w:hanging="360"/>
-      </w:pPr>
-    </w:lvl>
-    <w:lvl w:ilvl="5" w:tplc="0407001B" w:tentative="1">
-      <w:start w:val="1"/>
-      <w:numFmt w:val="lowerRoman"/>
-      <w:lvlText w:val="%6."/>
-      <w:lvlJc w:val="right"/>
-      <w:pPr>
-        <w:ind w:left="4320" w:hanging="180"/>
-      </w:pPr>
-    </w:lvl>
-    <w:lvl w:ilvl="6" w:tplc="0407000F" w:tentative="1">
-      <w:start w:val="1"/>
-      <w:numFmt w:val="decimal"/>
-      <w:lvlText w:val="%7."/>
-      <w:lvlJc w:val="left"/>
-      <w:pPr>
-        <w:ind w:left="5040" w:hanging="360"/>
-      </w:pPr>
-    </w:lvl>
-    <w:lvl w:ilvl="7" w:tplc="04070019" w:tentative="1">
-      <w:start w:val="1"/>
-      <w:numFmt w:val="lowerLetter"/>
-      <w:lvlText w:val="%8."/>
-      <w:lvlJc w:val="left"/>
-      <w:pPr>
-        <w:ind w:left="5760" w:hanging="360"/>
-      </w:pPr>
-    </w:lvl>
-    <w:lvl w:ilvl="8" w:tplc="0407001B" w:tentative="1">
-      <w:start w:val="1"/>
-      <w:numFmt w:val="lowerRoman"/>
-      <w:lvlText w:val="%9."/>
-      <w:lvlJc w:val="right"/>
-      <w:pPr>
-        <w:ind w:left="6480" w:hanging="180"/>
-      </w:pPr>
-    </w:lvl>
-  </w:abstractNum>
-  <w:abstractNum w:abstractNumId="1">
-    <w:nsid w:val="1CDD730F"/>
     <w:multiLevelType w:val="multilevel"/>
-    <w:tmpl w:val="8EC6E07C"/>
     <w:lvl w:ilvl="0">
       <w:numFmt w:val="none"/>
       <w:lvlText w:val=""/>
@@ -1544,6 +1469,7 @@
         </w:tabs>
         <w:ind w:left="360" w:hanging="360"/>
       </w:pPr>
+      <w:rPr/>
     </w:lvl>
     <w:lvl w:ilvl="1">
       <w:numFmt w:val="none"/>
@@ -1555,6 +1481,7 @@
         </w:tabs>
         <w:ind w:left="360" w:hanging="360"/>
       </w:pPr>
+      <w:rPr/>
     </w:lvl>
     <w:lvl w:ilvl="2">
       <w:numFmt w:val="none"/>
@@ -1566,6 +1493,7 @@
         </w:tabs>
         <w:ind w:left="360" w:hanging="360"/>
       </w:pPr>
+      <w:rPr/>
     </w:lvl>
     <w:lvl w:ilvl="3">
       <w:numFmt w:val="none"/>
@@ -1577,6 +1505,7 @@
         </w:tabs>
         <w:ind w:left="360" w:hanging="360"/>
       </w:pPr>
+      <w:rPr/>
     </w:lvl>
     <w:lvl w:ilvl="4">
       <w:numFmt w:val="none"/>
@@ -1588,6 +1517,7 @@
         </w:tabs>
         <w:ind w:left="360" w:hanging="360"/>
       </w:pPr>
+      <w:rPr/>
     </w:lvl>
     <w:lvl w:ilvl="5">
       <w:numFmt w:val="none"/>
@@ -1599,6 +1529,7 @@
         </w:tabs>
         <w:ind w:left="360" w:hanging="360"/>
       </w:pPr>
+      <w:rPr/>
     </w:lvl>
     <w:lvl w:ilvl="6">
       <w:numFmt w:val="none"/>
@@ -1610,6 +1541,7 @@
         </w:tabs>
         <w:ind w:left="360" w:hanging="360"/>
       </w:pPr>
+      <w:rPr/>
     </w:lvl>
     <w:lvl w:ilvl="7">
       <w:numFmt w:val="none"/>
@@ -1621,6 +1553,7 @@
         </w:tabs>
         <w:ind w:left="360" w:hanging="360"/>
       </w:pPr>
+      <w:rPr/>
     </w:lvl>
     <w:lvl w:ilvl="8">
       <w:numFmt w:val="none"/>
@@ -1632,13 +1565,415 @@
         </w:tabs>
         <w:ind w:left="360" w:hanging="360"/>
       </w:pPr>
+      <w:rPr/>
+    </w:lvl>
+  </w:abstractNum>
+  <w:abstractNum w:abstractNumId="1">
+    <w:multiLevelType w:val="multilevel"/>
+    <w:name w:val="Nummerierungsliste 1"/>
+    <w:lvl w:ilvl="0">
+      <w:numFmt w:val="bullet"/>
+      <w:suff w:val="tab"/>
+      <w:lvlText w:val="-"/>
+      <w:lvlJc w:val="left"/>
+      <w:pPr>
+        <w:ind w:left="360" w:hanging="0"/>
+      </w:pPr>
+      <w:rPr>
+        <w:rPr>
+          <w:rFonts w:ascii="Times New Roman" w:hAnsi="Times New Roman" w:eastAsia="Times New Roman" w:cs="Times New Roman"/>
+        </w:rPr>
+      </w:rPr>
+    </w:lvl>
+    <w:lvl w:ilvl="1">
+      <w:numFmt w:val="bullet"/>
+      <w:suff w:val="tab"/>
+      <w:lvlText w:val="o"/>
+      <w:lvlJc w:val="left"/>
+      <w:pPr>
+        <w:ind w:left="1080" w:hanging="0"/>
+      </w:pPr>
+      <w:rPr>
+        <w:rPr>
+          <w:rFonts w:ascii="Courier New" w:hAnsi="Courier New" w:cs="Courier New"/>
+        </w:rPr>
+      </w:rPr>
+    </w:lvl>
+    <w:lvl w:ilvl="2">
+      <w:numFmt w:val="bullet"/>
+      <w:suff w:val="tab"/>
+      <w:lvlText w:val=""/>
+      <w:lvlJc w:val="left"/>
+      <w:pPr>
+        <w:ind w:left="1800" w:hanging="0"/>
+      </w:pPr>
+      <w:rPr>
+        <w:rPr>
+          <w:rFonts w:ascii="Wingdings" w:hAnsi="Wingdings" w:eastAsia="Wingdings" w:cs="Wingdings"/>
+        </w:rPr>
+      </w:rPr>
+    </w:lvl>
+    <w:lvl w:ilvl="3">
+      <w:numFmt w:val="bullet"/>
+      <w:suff w:val="tab"/>
+      <w:lvlText w:val=""/>
+      <w:lvlJc w:val="left"/>
+      <w:pPr>
+        <w:ind w:left="2520" w:hanging="0"/>
+      </w:pPr>
+      <w:rPr>
+        <w:rPr>
+          <w:rFonts w:ascii="Symbol" w:hAnsi="Symbol"/>
+        </w:rPr>
+      </w:rPr>
+    </w:lvl>
+    <w:lvl w:ilvl="4">
+      <w:numFmt w:val="bullet"/>
+      <w:suff w:val="tab"/>
+      <w:lvlText w:val="o"/>
+      <w:lvlJc w:val="left"/>
+      <w:pPr>
+        <w:ind w:left="3240" w:hanging="0"/>
+      </w:pPr>
+      <w:rPr>
+        <w:rPr>
+          <w:rFonts w:ascii="Courier New" w:hAnsi="Courier New" w:cs="Courier New"/>
+        </w:rPr>
+      </w:rPr>
+    </w:lvl>
+    <w:lvl w:ilvl="5">
+      <w:numFmt w:val="bullet"/>
+      <w:suff w:val="tab"/>
+      <w:lvlText w:val=""/>
+      <w:lvlJc w:val="left"/>
+      <w:pPr>
+        <w:ind w:left="3960" w:hanging="0"/>
+      </w:pPr>
+      <w:rPr>
+        <w:rPr>
+          <w:rFonts w:ascii="Wingdings" w:hAnsi="Wingdings" w:eastAsia="Wingdings" w:cs="Wingdings"/>
+        </w:rPr>
+      </w:rPr>
+    </w:lvl>
+    <w:lvl w:ilvl="6">
+      <w:numFmt w:val="bullet"/>
+      <w:suff w:val="tab"/>
+      <w:lvlText w:val=""/>
+      <w:lvlJc w:val="left"/>
+      <w:pPr>
+        <w:ind w:left="4680" w:hanging="0"/>
+      </w:pPr>
+      <w:rPr>
+        <w:rPr>
+          <w:rFonts w:ascii="Symbol" w:hAnsi="Symbol"/>
+        </w:rPr>
+      </w:rPr>
+    </w:lvl>
+    <w:lvl w:ilvl="7">
+      <w:numFmt w:val="bullet"/>
+      <w:suff w:val="tab"/>
+      <w:lvlText w:val="o"/>
+      <w:lvlJc w:val="left"/>
+      <w:pPr>
+        <w:ind w:left="5400" w:hanging="0"/>
+      </w:pPr>
+      <w:rPr>
+        <w:rPr>
+          <w:rFonts w:ascii="Courier New" w:hAnsi="Courier New" w:cs="Courier New"/>
+        </w:rPr>
+      </w:rPr>
+    </w:lvl>
+    <w:lvl w:ilvl="8">
+      <w:numFmt w:val="bullet"/>
+      <w:suff w:val="tab"/>
+      <w:lvlText w:val=""/>
+      <w:lvlJc w:val="left"/>
+      <w:pPr>
+        <w:ind w:left="6120" w:hanging="0"/>
+      </w:pPr>
+      <w:rPr>
+        <w:rPr>
+          <w:rFonts w:ascii="Wingdings" w:hAnsi="Wingdings" w:eastAsia="Wingdings" w:cs="Wingdings"/>
+        </w:rPr>
+      </w:rPr>
     </w:lvl>
   </w:abstractNum>
   <w:abstractNum w:abstractNumId="2">
-    <w:nsid w:val="2D7F0FEE"/>
+    <w:multiLevelType w:val="multilevel"/>
+    <w:name w:val="Nummerierungsliste 2"/>
+    <w:lvl w:ilvl="0">
+      <w:start w:val="1"/>
+      <w:numFmt w:val="decimal"/>
+      <w:pStyle w:val="berschrift1"/>
+      <w:suff w:val="tab"/>
+      <w:lvlText w:val="%1"/>
+      <w:lvlJc w:val="left"/>
+      <w:pPr>
+        <w:ind w:left="360" w:hanging="0"/>
+      </w:pPr>
+      <w:rPr>
+        <w:rPr>
+          <w:rFonts w:ascii="Symbol" w:hAnsi="Symbol" w:cs="Symbol"/>
+          <w:sz w:val="20"/>
+        </w:rPr>
+      </w:rPr>
+    </w:lvl>
+    <w:lvl w:ilvl="1">
+      <w:start w:val="1"/>
+      <w:numFmt w:val="decimal"/>
+      <w:pStyle w:val="berschrift2"/>
+      <w:suff w:val="tab"/>
+      <w:lvlText w:val="%1.%2"/>
+      <w:lvlJc w:val="left"/>
+      <w:pPr>
+        <w:ind w:left="360" w:hanging="0"/>
+      </w:pPr>
+      <w:rPr>
+        <w:rPr>
+          <w:rFonts w:ascii="Symbol" w:hAnsi="Symbol" w:cs="Symbol"/>
+          <w:sz w:val="20"/>
+        </w:rPr>
+      </w:rPr>
+    </w:lvl>
+    <w:lvl w:ilvl="2">
+      <w:start w:val="1"/>
+      <w:numFmt w:val="decimal"/>
+      <w:pStyle w:val="berschrift3"/>
+      <w:suff w:val="tab"/>
+      <w:lvlText w:val="%1.%2.%3"/>
+      <w:lvlJc w:val="left"/>
+      <w:pPr>
+        <w:ind w:left="360" w:hanging="0"/>
+      </w:pPr>
+      <w:rPr>
+        <w:rPr>
+          <w:rFonts w:ascii="Symbol" w:hAnsi="Symbol" w:cs="Symbol"/>
+          <w:sz w:val="20"/>
+        </w:rPr>
+      </w:rPr>
+    </w:lvl>
+    <w:lvl w:ilvl="3">
+      <w:start w:val="1"/>
+      <w:numFmt w:val="decimal"/>
+      <w:pStyle w:val="berschrift4"/>
+      <w:suff w:val="tab"/>
+      <w:lvlText w:val="%1.%2.%3.%4"/>
+      <w:lvlJc w:val="left"/>
+      <w:pPr>
+        <w:ind w:left="360" w:hanging="0"/>
+      </w:pPr>
+      <w:rPr>
+        <w:rPr>
+          <w:rFonts w:ascii="Symbol" w:hAnsi="Symbol" w:cs="Symbol"/>
+          <w:sz w:val="20"/>
+        </w:rPr>
+      </w:rPr>
+    </w:lvl>
+    <w:lvl w:ilvl="4">
+      <w:start w:val="1"/>
+      <w:numFmt w:val="decimal"/>
+      <w:pStyle w:val="berschrift5"/>
+      <w:suff w:val="tab"/>
+      <w:lvlText w:val="%1.%2.%3.%4.%5"/>
+      <w:lvlJc w:val="left"/>
+      <w:pPr>
+        <w:ind w:left="360" w:hanging="0"/>
+      </w:pPr>
+      <w:rPr>
+        <w:rPr>
+          <w:rFonts w:ascii="Symbol" w:hAnsi="Symbol" w:cs="Symbol"/>
+          <w:sz w:val="20"/>
+        </w:rPr>
+      </w:rPr>
+    </w:lvl>
+    <w:lvl w:ilvl="5">
+      <w:start w:val="1"/>
+      <w:numFmt w:val="decimal"/>
+      <w:pStyle w:val="berschrift6"/>
+      <w:suff w:val="tab"/>
+      <w:lvlText w:val="%1.%2.%3.%4.%5.%6"/>
+      <w:lvlJc w:val="left"/>
+      <w:pPr>
+        <w:ind w:left="360" w:hanging="0"/>
+      </w:pPr>
+      <w:rPr>
+        <w:rPr>
+          <w:rFonts w:ascii="Symbol" w:hAnsi="Symbol" w:cs="Symbol"/>
+          <w:sz w:val="20"/>
+        </w:rPr>
+      </w:rPr>
+    </w:lvl>
+    <w:lvl w:ilvl="6">
+      <w:start w:val="1"/>
+      <w:numFmt w:val="decimal"/>
+      <w:pStyle w:val="berschrift7"/>
+      <w:suff w:val="tab"/>
+      <w:lvlText w:val="%1.%2.%3.%4.%5.%6.%7"/>
+      <w:lvlJc w:val="left"/>
+      <w:pPr>
+        <w:ind w:left="360" w:hanging="0"/>
+      </w:pPr>
+      <w:rPr>
+        <w:rPr>
+          <w:rFonts w:ascii="Symbol" w:hAnsi="Symbol" w:cs="Symbol"/>
+          <w:sz w:val="20"/>
+        </w:rPr>
+      </w:rPr>
+    </w:lvl>
+    <w:lvl w:ilvl="7">
+      <w:start w:val="1"/>
+      <w:numFmt w:val="decimal"/>
+      <w:pStyle w:val="berschrift8"/>
+      <w:suff w:val="tab"/>
+      <w:lvlText w:val="%1.%2.%3.%4.%5.%6.%7.%8"/>
+      <w:lvlJc w:val="left"/>
+      <w:pPr>
+        <w:ind w:left="360" w:hanging="0"/>
+      </w:pPr>
+      <w:rPr>
+        <w:rPr>
+          <w:rFonts w:ascii="Symbol" w:hAnsi="Symbol" w:cs="Symbol"/>
+          <w:sz w:val="20"/>
+        </w:rPr>
+      </w:rPr>
+    </w:lvl>
+    <w:lvl w:ilvl="8">
+      <w:start w:val="1"/>
+      <w:numFmt w:val="decimal"/>
+      <w:pStyle w:val="berschrift9"/>
+      <w:suff w:val="tab"/>
+      <w:lvlText w:val="%1.%2.%3.%4.%5.%6.%7.%8.%9"/>
+      <w:lvlJc w:val="left"/>
+      <w:pPr>
+        <w:ind w:left="360" w:hanging="0"/>
+      </w:pPr>
+      <w:rPr>
+        <w:rPr>
+          <w:rFonts w:ascii="Symbol" w:hAnsi="Symbol" w:cs="Symbol"/>
+          <w:sz w:val="20"/>
+        </w:rPr>
+      </w:rPr>
+    </w:lvl>
+  </w:abstractNum>
+  <w:abstractNum w:abstractNumId="3">
     <w:multiLevelType w:val="singleLevel"/>
-    <w:tmpl w:val="BAD28ED2"/>
+    <w:name w:val="WW8Num3"/>
+    <w:lvl w:ilvl="0">
+      <w:start w:val="1"/>
+      <w:numFmt w:val="decimal"/>
+      <w:suff w:val="tab"/>
+      <w:lvlText w:val="%1."/>
+      <w:lvlJc w:val="left"/>
+      <w:pPr>
+        <w:ind w:left="360" w:hanging="0"/>
+      </w:pPr>
+      <w:rPr>
+        <w:rPr>
+          <w:sz w:val="21"/>
+        </w:rPr>
+      </w:rPr>
+    </w:lvl>
+  </w:abstractNum>
+  <w:abstractNum w:abstractNumId="4">
+    <w:multiLevelType w:val="singleLevel"/>
     <w:name w:val="Bullet 4"/>
+    <w:lvl w:ilvl="0">
+      <w:start w:val="0"/>
+      <w:numFmt w:val="none"/>
+      <w:lvlText w:val="%1"/>
+      <w:lvlJc w:val="left"/>
+      <w:pPr>
+        <w:tabs>
+          <w:tab w:val="num" w:pos="0"/>
+        </w:tabs>
+        <w:ind w:left="0" w:hanging="0"/>
+      </w:pPr>
+      <w:rPr/>
+    </w:lvl>
+  </w:abstractNum>
+  <w:abstractNum w:abstractNumId="5">
+    <w:multiLevelType w:val="singleLevel"/>
+    <w:name w:val="Bullet 5"/>
+    <w:lvl w:ilvl="0">
+      <w:numFmt w:val="bullet"/>
+      <w:lvlText w:val="-"/>
+      <w:lvlJc w:val="left"/>
+      <w:pPr>
+        <w:tabs>
+          <w:tab w:val="num" w:pos="0"/>
+        </w:tabs>
+        <w:ind w:left="0" w:hanging="0"/>
+      </w:pPr>
+      <w:rPr>
+        <w:rPr>
+          <w:rFonts w:ascii="Times New Roman" w:hAnsi="Times New Roman" w:eastAsia="Times New Roman" w:cs="Times New Roman"/>
+        </w:rPr>
+      </w:rPr>
+    </w:lvl>
+  </w:abstractNum>
+  <w:abstractNum w:abstractNumId="6">
+    <w:multiLevelType w:val="singleLevel"/>
+    <w:name w:val="Bullet 6"/>
+    <w:lvl w:ilvl="0">
+      <w:numFmt w:val="bullet"/>
+      <w:lvlText w:val="o"/>
+      <w:lvlJc w:val="left"/>
+      <w:pPr>
+        <w:tabs>
+          <w:tab w:val="num" w:pos="0"/>
+        </w:tabs>
+        <w:ind w:left="0" w:hanging="0"/>
+      </w:pPr>
+      <w:rPr>
+        <w:rPr>
+          <w:rFonts w:ascii="Courier New" w:hAnsi="Courier New" w:cs="Courier New"/>
+        </w:rPr>
+      </w:rPr>
+    </w:lvl>
+  </w:abstractNum>
+  <w:abstractNum w:abstractNumId="7">
+    <w:multiLevelType w:val="singleLevel"/>
+    <w:name w:val="Bullet 7"/>
+    <w:lvl w:ilvl="0">
+      <w:numFmt w:val="bullet"/>
+      <w:lvlText w:val=""/>
+      <w:lvlJc w:val="left"/>
+      <w:pPr>
+        <w:tabs>
+          <w:tab w:val="num" w:pos="0"/>
+        </w:tabs>
+        <w:ind w:left="0" w:hanging="0"/>
+      </w:pPr>
+      <w:rPr>
+        <w:rPr>
+          <w:rFonts w:ascii="Wingdings" w:hAnsi="Wingdings" w:eastAsia="Wingdings" w:cs="Wingdings"/>
+        </w:rPr>
+      </w:rPr>
+    </w:lvl>
+  </w:abstractNum>
+  <w:abstractNum w:abstractNumId="8">
+    <w:multiLevelType w:val="singleLevel"/>
+    <w:name w:val="Bullet 8"/>
+    <w:lvl w:ilvl="0">
+      <w:numFmt w:val="bullet"/>
+      <w:lvlText w:val=""/>
+      <w:lvlJc w:val="left"/>
+      <w:pPr>
+        <w:tabs>
+          <w:tab w:val="num" w:pos="0"/>
+        </w:tabs>
+        <w:ind w:left="0" w:hanging="0"/>
+      </w:pPr>
+      <w:rPr>
+        <w:rPr>
+          <w:rFonts w:ascii="Symbol" w:hAnsi="Symbol"/>
+        </w:rPr>
+      </w:rPr>
+    </w:lvl>
+  </w:abstractNum>
+  <w:abstractNum w:abstractNumId="9">
+    <w:multiLevelType w:val="singleLevel"/>
+    <w:name w:val="Bullet 9"/>
     <w:lvl w:ilvl="0">
       <w:start w:val="1"/>
       <w:numFmt w:val="decimal"/>
@@ -1648,244 +1983,19 @@
         <w:tabs>
           <w:tab w:val="num" w:pos="0"/>
         </w:tabs>
-        <w:ind w:left="0" w:firstLine="0"/>
+        <w:ind w:left="0" w:hanging="0"/>
       </w:pPr>
       <w:rPr>
-        <w:sz w:val="21"/>
+        <w:rPr>
+          <w:rFonts w:ascii="Symbol" w:hAnsi="Symbol" w:cs="Symbol"/>
+          <w:sz w:val="20"/>
+        </w:rPr>
       </w:rPr>
     </w:lvl>
   </w:abstractNum>
-  <w:abstractNum w:abstractNumId="3">
-    <w:nsid w:val="3CB2291E"/>
-    <w:multiLevelType w:val="hybridMultilevel"/>
-    <w:tmpl w:val="0CDE0528"/>
-    <w:lvl w:ilvl="0" w:tplc="8C38E83C">
-      <w:start w:val="1"/>
-      <w:numFmt w:val="bullet"/>
-      <w:lvlText w:val="-"/>
-      <w:lvlJc w:val="left"/>
-      <w:pPr>
-        <w:ind w:left="720" w:hanging="360"/>
-      </w:pPr>
-      <w:rPr>
-        <w:rFonts w:ascii="Times New Roman" w:eastAsia="Times New Roman" w:hAnsi="Times New Roman" w:cs="Times New Roman" w:hint="default"/>
-      </w:rPr>
-    </w:lvl>
-    <w:lvl w:ilvl="1" w:tplc="04070003" w:tentative="1">
-      <w:start w:val="1"/>
-      <w:numFmt w:val="bullet"/>
-      <w:lvlText w:val="o"/>
-      <w:lvlJc w:val="left"/>
-      <w:pPr>
-        <w:ind w:left="1440" w:hanging="360"/>
-      </w:pPr>
-      <w:rPr>
-        <w:rFonts w:ascii="Courier New" w:hAnsi="Courier New" w:cs="Courier New" w:hint="default"/>
-      </w:rPr>
-    </w:lvl>
-    <w:lvl w:ilvl="2" w:tplc="04070005" w:tentative="1">
-      <w:start w:val="1"/>
-      <w:numFmt w:val="bullet"/>
-      <w:lvlText w:val=""/>
-      <w:lvlJc w:val="left"/>
-      <w:pPr>
-        <w:ind w:left="2160" w:hanging="360"/>
-      </w:pPr>
-      <w:rPr>
-        <w:rFonts w:ascii="Wingdings" w:hAnsi="Wingdings" w:hint="default"/>
-      </w:rPr>
-    </w:lvl>
-    <w:lvl w:ilvl="3" w:tplc="04070001" w:tentative="1">
-      <w:start w:val="1"/>
-      <w:numFmt w:val="bullet"/>
-      <w:lvlText w:val=""/>
-      <w:lvlJc w:val="left"/>
-      <w:pPr>
-        <w:ind w:left="2880" w:hanging="360"/>
-      </w:pPr>
-      <w:rPr>
-        <w:rFonts w:ascii="Symbol" w:hAnsi="Symbol" w:hint="default"/>
-      </w:rPr>
-    </w:lvl>
-    <w:lvl w:ilvl="4" w:tplc="04070003" w:tentative="1">
-      <w:start w:val="1"/>
-      <w:numFmt w:val="bullet"/>
-      <w:lvlText w:val="o"/>
-      <w:lvlJc w:val="left"/>
-      <w:pPr>
-        <w:ind w:left="3600" w:hanging="360"/>
-      </w:pPr>
-      <w:rPr>
-        <w:rFonts w:ascii="Courier New" w:hAnsi="Courier New" w:cs="Courier New" w:hint="default"/>
-      </w:rPr>
-    </w:lvl>
-    <w:lvl w:ilvl="5" w:tplc="04070005" w:tentative="1">
-      <w:start w:val="1"/>
-      <w:numFmt w:val="bullet"/>
-      <w:lvlText w:val=""/>
-      <w:lvlJc w:val="left"/>
-      <w:pPr>
-        <w:ind w:left="4320" w:hanging="360"/>
-      </w:pPr>
-      <w:rPr>
-        <w:rFonts w:ascii="Wingdings" w:hAnsi="Wingdings" w:hint="default"/>
-      </w:rPr>
-    </w:lvl>
-    <w:lvl w:ilvl="6" w:tplc="04070001" w:tentative="1">
-      <w:start w:val="1"/>
-      <w:numFmt w:val="bullet"/>
-      <w:lvlText w:val=""/>
-      <w:lvlJc w:val="left"/>
-      <w:pPr>
-        <w:ind w:left="5040" w:hanging="360"/>
-      </w:pPr>
-      <w:rPr>
-        <w:rFonts w:ascii="Symbol" w:hAnsi="Symbol" w:hint="default"/>
-      </w:rPr>
-    </w:lvl>
-    <w:lvl w:ilvl="7" w:tplc="04070003" w:tentative="1">
-      <w:start w:val="1"/>
-      <w:numFmt w:val="bullet"/>
-      <w:lvlText w:val="o"/>
-      <w:lvlJc w:val="left"/>
-      <w:pPr>
-        <w:ind w:left="5760" w:hanging="360"/>
-      </w:pPr>
-      <w:rPr>
-        <w:rFonts w:ascii="Courier New" w:hAnsi="Courier New" w:cs="Courier New" w:hint="default"/>
-      </w:rPr>
-    </w:lvl>
-    <w:lvl w:ilvl="8" w:tplc="04070005" w:tentative="1">
-      <w:start w:val="1"/>
-      <w:numFmt w:val="bullet"/>
-      <w:lvlText w:val=""/>
-      <w:lvlJc w:val="left"/>
-      <w:pPr>
-        <w:ind w:left="6480" w:hanging="360"/>
-      </w:pPr>
-      <w:rPr>
-        <w:rFonts w:ascii="Wingdings" w:hAnsi="Wingdings" w:hint="default"/>
-      </w:rPr>
-    </w:lvl>
-  </w:abstractNum>
-  <w:abstractNum w:abstractNumId="4">
-    <w:nsid w:val="3D412EB0"/>
-    <w:multiLevelType w:val="hybridMultilevel"/>
-    <w:tmpl w:val="F022D4CA"/>
-    <w:lvl w:ilvl="0" w:tplc="0316C5A6">
-      <w:start w:val="1"/>
-      <w:numFmt w:val="bullet"/>
-      <w:lvlText w:val="-"/>
-      <w:lvlJc w:val="left"/>
-      <w:pPr>
-        <w:ind w:left="720" w:hanging="360"/>
-      </w:pPr>
-      <w:rPr>
-        <w:rFonts w:ascii="Times New Roman" w:eastAsia="Times New Roman" w:hAnsi="Times New Roman" w:cs="Times New Roman" w:hint="default"/>
-      </w:rPr>
-    </w:lvl>
-    <w:lvl w:ilvl="1" w:tplc="04070003" w:tentative="1">
-      <w:start w:val="1"/>
-      <w:numFmt w:val="bullet"/>
-      <w:lvlText w:val="o"/>
-      <w:lvlJc w:val="left"/>
-      <w:pPr>
-        <w:ind w:left="1440" w:hanging="360"/>
-      </w:pPr>
-      <w:rPr>
-        <w:rFonts w:ascii="Courier New" w:hAnsi="Courier New" w:cs="Courier New" w:hint="default"/>
-      </w:rPr>
-    </w:lvl>
-    <w:lvl w:ilvl="2" w:tplc="04070005" w:tentative="1">
-      <w:start w:val="1"/>
-      <w:numFmt w:val="bullet"/>
-      <w:lvlText w:val=""/>
-      <w:lvlJc w:val="left"/>
-      <w:pPr>
-        <w:ind w:left="2160" w:hanging="360"/>
-      </w:pPr>
-      <w:rPr>
-        <w:rFonts w:ascii="Wingdings" w:hAnsi="Wingdings" w:hint="default"/>
-      </w:rPr>
-    </w:lvl>
-    <w:lvl w:ilvl="3" w:tplc="04070001" w:tentative="1">
-      <w:start w:val="1"/>
-      <w:numFmt w:val="bullet"/>
-      <w:lvlText w:val=""/>
-      <w:lvlJc w:val="left"/>
-      <w:pPr>
-        <w:ind w:left="2880" w:hanging="360"/>
-      </w:pPr>
-      <w:rPr>
-        <w:rFonts w:ascii="Symbol" w:hAnsi="Symbol" w:hint="default"/>
-      </w:rPr>
-    </w:lvl>
-    <w:lvl w:ilvl="4" w:tplc="04070003" w:tentative="1">
-      <w:start w:val="1"/>
-      <w:numFmt w:val="bullet"/>
-      <w:lvlText w:val="o"/>
-      <w:lvlJc w:val="left"/>
-      <w:pPr>
-        <w:ind w:left="3600" w:hanging="360"/>
-      </w:pPr>
-      <w:rPr>
-        <w:rFonts w:ascii="Courier New" w:hAnsi="Courier New" w:cs="Courier New" w:hint="default"/>
-      </w:rPr>
-    </w:lvl>
-    <w:lvl w:ilvl="5" w:tplc="04070005" w:tentative="1">
-      <w:start w:val="1"/>
-      <w:numFmt w:val="bullet"/>
-      <w:lvlText w:val=""/>
-      <w:lvlJc w:val="left"/>
-      <w:pPr>
-        <w:ind w:left="4320" w:hanging="360"/>
-      </w:pPr>
-      <w:rPr>
-        <w:rFonts w:ascii="Wingdings" w:hAnsi="Wingdings" w:hint="default"/>
-      </w:rPr>
-    </w:lvl>
-    <w:lvl w:ilvl="6" w:tplc="04070001" w:tentative="1">
-      <w:start w:val="1"/>
-      <w:numFmt w:val="bullet"/>
-      <w:lvlText w:val=""/>
-      <w:lvlJc w:val="left"/>
-      <w:pPr>
-        <w:ind w:left="5040" w:hanging="360"/>
-      </w:pPr>
-      <w:rPr>
-        <w:rFonts w:ascii="Symbol" w:hAnsi="Symbol" w:hint="default"/>
-      </w:rPr>
-    </w:lvl>
-    <w:lvl w:ilvl="7" w:tplc="04070003" w:tentative="1">
-      <w:start w:val="1"/>
-      <w:numFmt w:val="bullet"/>
-      <w:lvlText w:val="o"/>
-      <w:lvlJc w:val="left"/>
-      <w:pPr>
-        <w:ind w:left="5760" w:hanging="360"/>
-      </w:pPr>
-      <w:rPr>
-        <w:rFonts w:ascii="Courier New" w:hAnsi="Courier New" w:cs="Courier New" w:hint="default"/>
-      </w:rPr>
-    </w:lvl>
-    <w:lvl w:ilvl="8" w:tplc="04070005" w:tentative="1">
-      <w:start w:val="1"/>
-      <w:numFmt w:val="bullet"/>
-      <w:lvlText w:val=""/>
-      <w:lvlJc w:val="left"/>
-      <w:pPr>
-        <w:ind w:left="6480" w:hanging="360"/>
-      </w:pPr>
-      <w:rPr>
-        <w:rFonts w:ascii="Wingdings" w:hAnsi="Wingdings" w:hint="default"/>
-      </w:rPr>
-    </w:lvl>
-  </w:abstractNum>
-  <w:abstractNum w:abstractNumId="5">
-    <w:nsid w:val="415A6BBE"/>
+  <w:abstractNum w:abstractNumId="10">
     <w:multiLevelType w:val="singleLevel"/>
-    <w:tmpl w:val="6A54B648"/>
-    <w:name w:val="Bullet 3"/>
+    <w:name w:val="Bullet 10"/>
     <w:lvl w:ilvl="0">
       <w:start w:val="1"/>
       <w:numFmt w:val="decimal"/>
@@ -1895,279 +2005,130 @@
         <w:tabs>
           <w:tab w:val="num" w:pos="0"/>
         </w:tabs>
-        <w:ind w:left="0" w:firstLine="0"/>
+        <w:ind w:left="0" w:hanging="0"/>
       </w:pPr>
       <w:rPr>
-        <w:rFonts w:ascii="Symbol" w:hAnsi="Symbol" w:cs="Symbol"/>
-        <w:sz w:val="20"/>
+        <w:rPr>
+          <w:sz w:val="21"/>
+        </w:rPr>
       </w:rPr>
     </w:lvl>
   </w:abstractNum>
-  <w:abstractNum w:abstractNumId="6">
-    <w:nsid w:val="5BF3499D"/>
-    <w:multiLevelType w:val="multilevel"/>
-    <w:tmpl w:val="8C4488E8"/>
-    <w:name w:val="Nummerierungsliste 1"/>
+  <w:abstractNum w:abstractNumId="11">
+    <w:multiLevelType w:val="singleLevel"/>
+    <w:name w:val="Bullet 11"/>
     <w:lvl w:ilvl="0">
       <w:start w:val="1"/>
       <w:numFmt w:val="decimal"/>
-      <w:pStyle w:val="berschrift1"/>
       <w:lvlText w:val="%1"/>
       <w:lvlJc w:val="left"/>
       <w:pPr>
-        <w:ind w:left="360" w:firstLine="0"/>
+        <w:tabs>
+          <w:tab w:val="num" w:pos="0"/>
+        </w:tabs>
+        <w:ind w:left="0" w:hanging="0"/>
+      </w:pPr>
+      <w:rPr/>
+    </w:lvl>
+  </w:abstractNum>
+  <w:abstractNum w:abstractNumId="12">
+    <w:multiLevelType w:val="singleLevel"/>
+    <w:name w:val="Bullet 12"/>
+    <w:lvl w:ilvl="0">
+      <w:start w:val="1"/>
+      <w:numFmt w:val="lowerLetter"/>
+      <w:lvlText w:val="%1"/>
+      <w:lvlJc w:val="left"/>
+      <w:pPr>
+        <w:tabs>
+          <w:tab w:val="num" w:pos="0"/>
+        </w:tabs>
+        <w:ind w:left="0" w:hanging="0"/>
+      </w:pPr>
+      <w:rPr/>
+    </w:lvl>
+  </w:abstractNum>
+  <w:abstractNum w:abstractNumId="13">
+    <w:multiLevelType w:val="singleLevel"/>
+    <w:name w:val="Bullet 13"/>
+    <w:lvl w:ilvl="0">
+      <w:start w:val="1"/>
+      <w:numFmt w:val="lowerRoman"/>
+      <w:lvlText w:val="%1"/>
+      <w:lvlJc w:val="left"/>
+      <w:pPr>
+        <w:tabs>
+          <w:tab w:val="num" w:pos="0"/>
+        </w:tabs>
+        <w:ind w:left="0" w:hanging="0"/>
+      </w:pPr>
+      <w:rPr/>
+    </w:lvl>
+  </w:abstractNum>
+  <w:abstractNum w:abstractNumId="14">
+    <w:multiLevelType w:val="singleLevel"/>
+    <w:name w:val="Bullet 14"/>
+    <w:lvl w:ilvl="0">
+      <w:numFmt w:val="bullet"/>
+      <w:lvlText w:val=""/>
+      <w:lvlJc w:val="left"/>
+      <w:pPr>
+        <w:tabs>
+          <w:tab w:val="num" w:pos="360"/>
+        </w:tabs>
+        <w:ind w:left="360" w:hanging="360"/>
       </w:pPr>
       <w:rPr>
-        <w:rFonts w:ascii="Symbol" w:hAnsi="Symbol" w:cs="Symbol"/>
-        <w:sz w:val="20"/>
-      </w:rPr>
-    </w:lvl>
-    <w:lvl w:ilvl="1">
-      <w:start w:val="1"/>
-      <w:numFmt w:val="decimal"/>
-      <w:pStyle w:val="berschrift2"/>
-      <w:lvlText w:val="%1.%2"/>
-      <w:lvlJc w:val="left"/>
-      <w:pPr>
-        <w:ind w:left="360" w:firstLine="0"/>
-      </w:pPr>
-      <w:rPr>
-        <w:rFonts w:ascii="Symbol" w:hAnsi="Symbol" w:cs="Symbol"/>
-        <w:sz w:val="20"/>
-      </w:rPr>
-    </w:lvl>
-    <w:lvl w:ilvl="2">
-      <w:start w:val="1"/>
-      <w:numFmt w:val="decimal"/>
-      <w:pStyle w:val="berschrift3"/>
-      <w:lvlText w:val="%1.%2.%3"/>
-      <w:lvlJc w:val="left"/>
-      <w:pPr>
-        <w:ind w:left="360" w:firstLine="0"/>
-      </w:pPr>
-      <w:rPr>
-        <w:rFonts w:ascii="Symbol" w:hAnsi="Symbol" w:cs="Symbol"/>
-        <w:sz w:val="20"/>
-      </w:rPr>
-    </w:lvl>
-    <w:lvl w:ilvl="3">
-      <w:start w:val="1"/>
-      <w:numFmt w:val="decimal"/>
-      <w:pStyle w:val="berschrift4"/>
-      <w:lvlText w:val="%1.%2.%3.%4"/>
-      <w:lvlJc w:val="left"/>
-      <w:pPr>
-        <w:ind w:left="360" w:firstLine="0"/>
-      </w:pPr>
-      <w:rPr>
-        <w:rFonts w:ascii="Symbol" w:hAnsi="Symbol" w:cs="Symbol"/>
-        <w:sz w:val="20"/>
-      </w:rPr>
-    </w:lvl>
-    <w:lvl w:ilvl="4">
-      <w:start w:val="1"/>
-      <w:numFmt w:val="decimal"/>
-      <w:pStyle w:val="berschrift5"/>
-      <w:lvlText w:val="%1.%2.%3.%4.%5"/>
-      <w:lvlJc w:val="left"/>
-      <w:pPr>
-        <w:ind w:left="360" w:firstLine="0"/>
-      </w:pPr>
-      <w:rPr>
-        <w:rFonts w:ascii="Symbol" w:hAnsi="Symbol" w:cs="Symbol"/>
-        <w:sz w:val="20"/>
-      </w:rPr>
-    </w:lvl>
-    <w:lvl w:ilvl="5">
-      <w:start w:val="1"/>
-      <w:numFmt w:val="decimal"/>
-      <w:pStyle w:val="berschrift6"/>
-      <w:lvlText w:val="%1.%2.%3.%4.%5.%6"/>
-      <w:lvlJc w:val="left"/>
-      <w:pPr>
-        <w:ind w:left="360" w:firstLine="0"/>
-      </w:pPr>
-      <w:rPr>
-        <w:rFonts w:ascii="Symbol" w:hAnsi="Symbol" w:cs="Symbol"/>
-        <w:sz w:val="20"/>
-      </w:rPr>
-    </w:lvl>
-    <w:lvl w:ilvl="6">
-      <w:start w:val="1"/>
-      <w:numFmt w:val="decimal"/>
-      <w:pStyle w:val="berschrift7"/>
-      <w:lvlText w:val="%1.%2.%3.%4.%5.%6.%7"/>
-      <w:lvlJc w:val="left"/>
-      <w:pPr>
-        <w:ind w:left="360" w:firstLine="0"/>
-      </w:pPr>
-      <w:rPr>
-        <w:rFonts w:ascii="Symbol" w:hAnsi="Symbol" w:cs="Symbol"/>
-        <w:sz w:val="20"/>
-      </w:rPr>
-    </w:lvl>
-    <w:lvl w:ilvl="7">
-      <w:start w:val="1"/>
-      <w:numFmt w:val="decimal"/>
-      <w:pStyle w:val="berschrift8"/>
-      <w:lvlText w:val="%1.%2.%3.%4.%5.%6.%7.%8"/>
-      <w:lvlJc w:val="left"/>
-      <w:pPr>
-        <w:ind w:left="360" w:firstLine="0"/>
-      </w:pPr>
-      <w:rPr>
-        <w:rFonts w:ascii="Symbol" w:hAnsi="Symbol" w:cs="Symbol"/>
-        <w:sz w:val="20"/>
-      </w:rPr>
-    </w:lvl>
-    <w:lvl w:ilvl="8">
-      <w:start w:val="1"/>
-      <w:numFmt w:val="decimal"/>
-      <w:pStyle w:val="berschrift9"/>
-      <w:lvlText w:val="%1.%2.%3.%4.%5.%6.%7.%8.%9"/>
-      <w:lvlJc w:val="left"/>
-      <w:pPr>
-        <w:ind w:left="360" w:firstLine="0"/>
-      </w:pPr>
-      <w:rPr>
-        <w:rFonts w:ascii="Symbol" w:hAnsi="Symbol" w:cs="Symbol"/>
-        <w:sz w:val="20"/>
-      </w:rPr>
-    </w:lvl>
-  </w:abstractNum>
-  <w:abstractNum w:abstractNumId="7">
-    <w:nsid w:val="608C2E0E"/>
-    <w:multiLevelType w:val="hybridMultilevel"/>
-    <w:tmpl w:val="5328A49E"/>
-    <w:lvl w:ilvl="0" w:tplc="0407000F">
-      <w:start w:val="1"/>
-      <w:numFmt w:val="decimal"/>
-      <w:lvlText w:val="%1."/>
-      <w:lvlJc w:val="left"/>
-      <w:pPr>
-        <w:ind w:left="720" w:hanging="360"/>
-      </w:pPr>
-      <w:rPr>
-        <w:rFonts w:hint="default"/>
-      </w:rPr>
-    </w:lvl>
-    <w:lvl w:ilvl="1" w:tplc="04070019" w:tentative="1">
-      <w:start w:val="1"/>
-      <w:numFmt w:val="lowerLetter"/>
-      <w:lvlText w:val="%2."/>
-      <w:lvlJc w:val="left"/>
-      <w:pPr>
-        <w:ind w:left="1440" w:hanging="360"/>
-      </w:pPr>
-    </w:lvl>
-    <w:lvl w:ilvl="2" w:tplc="0407001B" w:tentative="1">
-      <w:start w:val="1"/>
-      <w:numFmt w:val="lowerRoman"/>
-      <w:lvlText w:val="%3."/>
-      <w:lvlJc w:val="right"/>
-      <w:pPr>
-        <w:ind w:left="2160" w:hanging="180"/>
-      </w:pPr>
-    </w:lvl>
-    <w:lvl w:ilvl="3" w:tplc="0407000F" w:tentative="1">
-      <w:start w:val="1"/>
-      <w:numFmt w:val="decimal"/>
-      <w:lvlText w:val="%4."/>
-      <w:lvlJc w:val="left"/>
-      <w:pPr>
-        <w:ind w:left="2880" w:hanging="360"/>
-      </w:pPr>
-    </w:lvl>
-    <w:lvl w:ilvl="4" w:tplc="04070019" w:tentative="1">
-      <w:start w:val="1"/>
-      <w:numFmt w:val="lowerLetter"/>
-      <w:lvlText w:val="%5."/>
-      <w:lvlJc w:val="left"/>
-      <w:pPr>
-        <w:ind w:left="3600" w:hanging="360"/>
-      </w:pPr>
-    </w:lvl>
-    <w:lvl w:ilvl="5" w:tplc="0407001B" w:tentative="1">
-      <w:start w:val="1"/>
-      <w:numFmt w:val="lowerRoman"/>
-      <w:lvlText w:val="%6."/>
-      <w:lvlJc w:val="right"/>
-      <w:pPr>
-        <w:ind w:left="4320" w:hanging="180"/>
-      </w:pPr>
-    </w:lvl>
-    <w:lvl w:ilvl="6" w:tplc="0407000F" w:tentative="1">
-      <w:start w:val="1"/>
-      <w:numFmt w:val="decimal"/>
-      <w:lvlText w:val="%7."/>
-      <w:lvlJc w:val="left"/>
-      <w:pPr>
-        <w:ind w:left="5040" w:hanging="360"/>
-      </w:pPr>
-    </w:lvl>
-    <w:lvl w:ilvl="7" w:tplc="04070019" w:tentative="1">
-      <w:start w:val="1"/>
-      <w:numFmt w:val="lowerLetter"/>
-      <w:lvlText w:val="%8."/>
-      <w:lvlJc w:val="left"/>
-      <w:pPr>
-        <w:ind w:left="5760" w:hanging="360"/>
-      </w:pPr>
-    </w:lvl>
-    <w:lvl w:ilvl="8" w:tplc="0407001B" w:tentative="1">
-      <w:start w:val="1"/>
-      <w:numFmt w:val="lowerRoman"/>
-      <w:lvlText w:val="%9."/>
-      <w:lvlJc w:val="right"/>
-      <w:pPr>
-        <w:ind w:left="6480" w:hanging="180"/>
-      </w:pPr>
-    </w:lvl>
-  </w:abstractNum>
-  <w:abstractNum w:abstractNumId="8">
-    <w:nsid w:val="68CF21F6"/>
-    <w:multiLevelType w:val="singleLevel"/>
-    <w:tmpl w:val="1E3C6E6C"/>
-    <w:name w:val="WW8Num3"/>
-    <w:lvl w:ilvl="0">
-      <w:start w:val="1"/>
-      <w:numFmt w:val="decimal"/>
-      <w:lvlText w:val="%1."/>
-      <w:lvlJc w:val="left"/>
-      <w:pPr>
-        <w:ind w:left="360" w:firstLine="0"/>
-      </w:pPr>
-      <w:rPr>
-        <w:sz w:val="21"/>
+        <w:rPr>
+          <w:rFonts w:ascii="Wingdings" w:hAnsi="Wingdings" w:eastAsia="Wingdings" w:cs="Wingdings"/>
+        </w:rPr>
       </w:rPr>
     </w:lvl>
   </w:abstractNum>
   <w:num w:numId="1">
-    <w:abstractNumId w:val="6"/>
+    <w:abstractNumId w:val="1"/>
   </w:num>
   <w:num w:numId="2">
-    <w:abstractNumId w:val="8"/>
+    <w:abstractNumId w:val="2"/>
   </w:num>
   <w:num w:numId="3">
+    <w:abstractNumId w:val="3"/>
+  </w:num>
+  <w:num w:numId="4">
+    <w:abstractNumId w:val="4"/>
+  </w:num>
+  <w:num w:numId="5">
     <w:abstractNumId w:val="5"/>
   </w:num>
-  <w:num w:numId="4">
-    <w:abstractNumId w:val="2"/>
-  </w:num>
-  <w:num w:numId="5">
-    <w:abstractNumId w:val="1"/>
-  </w:num>
   <w:num w:numId="6">
-    <w:abstractNumId w:val="0"/>
+    <w:abstractNumId w:val="6"/>
   </w:num>
   <w:num w:numId="7">
     <w:abstractNumId w:val="7"/>
   </w:num>
   <w:num w:numId="8">
-    <w:abstractNumId w:val="3"/>
+    <w:abstractNumId w:val="8"/>
   </w:num>
   <w:num w:numId="9">
-    <w:abstractNumId w:val="4"/>
+    <w:abstractNumId w:val="9"/>
+  </w:num>
+  <w:num w:numId="10">
+    <w:abstractNumId w:val="10"/>
+  </w:num>
+  <w:num w:numId="11">
+    <w:abstractNumId w:val="11"/>
+  </w:num>
+  <w:num w:numId="12">
+    <w:abstractNumId w:val="12"/>
+  </w:num>
+  <w:num w:numId="13">
+    <w:abstractNumId w:val="13"/>
+  </w:num>
+  <w:num w:numId="14">
+    <w:abstractNumId w:val="14"/>
+  </w:num>
+  <w:num w:numId="15">
+    <w:abstractNumId w:val="0"/>
   </w:num>
 </w:numbering>
 </file>
@@ -2177,14 +2138,16 @@
   <w:docDefaults>
     <w:rPrDefault>
       <w:rPr>
-        <w:rFonts w:ascii="Arial" w:eastAsia="Times New Roman" w:hAnsi="Arial" w:cs="Arial"/>
+        <w:rFonts w:ascii="Arial" w:hAnsi="Arial" w:eastAsia="Times New Roman" w:cs="Arial"/>
         <w:sz w:val="24"/>
         <w:szCs w:val="24"/>
-        <w:lang w:val="de-DE" w:eastAsia="zh-CN" w:bidi="ar-SA"/>
+        <w:lang w:val="de-de" w:eastAsia="zh-cn" w:bidi="ar-sa"/>
       </w:rPr>
     </w:rPrDefault>
     <w:pPrDefault>
       <w:pPr>
+        <w:spacing/>
+        <w:jc w:val="both"/>
         <w:pBdr>
           <w:top w:val="none" w:sz="0" w:space="0" w:color="000000"/>
           <w:left w:val="none" w:sz="0" w:space="0" w:color="000000"/>
@@ -2192,43 +2155,44 @@
           <w:right w:val="none" w:sz="0" w:space="0" w:color="000000"/>
           <w:between w:val="none" w:sz="0" w:space="0" w:color="000000"/>
         </w:pBdr>
-        <w:jc w:val="both"/>
+        <w:shd w:val="none"/>
       </w:pPr>
     </w:pPrDefault>
   </w:docDefaults>
   <w:latentStyles w:defLockedState="0" w:defUIPriority="99" w:defSemiHidden="1" w:defUnhideWhenUsed="1" w:defQFormat="0" w:count="267">
     <w:lsdException w:name="Normal" w:semiHidden="0" w:uiPriority="0" w:unhideWhenUsed="0" w:qFormat="1"/>
-    <w:lsdException w:name="heading 1" w:semiHidden="0" w:uiPriority="9" w:unhideWhenUsed="0" w:qFormat="1"/>
-    <w:lsdException w:name="heading 2" w:uiPriority="9" w:qFormat="1"/>
-    <w:lsdException w:name="heading 3" w:uiPriority="9" w:qFormat="1"/>
-    <w:lsdException w:name="heading 4" w:uiPriority="9" w:qFormat="1"/>
-    <w:lsdException w:name="heading 5" w:uiPriority="9" w:qFormat="1"/>
-    <w:lsdException w:name="heading 6" w:uiPriority="9" w:qFormat="1"/>
-    <w:lsdException w:name="heading 7" w:uiPriority="9" w:qFormat="1"/>
-    <w:lsdException w:name="heading 8" w:uiPriority="9" w:qFormat="1"/>
+    <w:lsdException w:name="Heading 1" w:semiHidden="0" w:uiPriority="9" w:unhideWhenUsed="0" w:qFormat="1"/>
+    <w:lsdException w:name="Heading 2" w:uiPriority="9" w:qFormat="1"/>
+    <w:lsdException w:name="Heading 3" w:uiPriority="9" w:qFormat="1"/>
+    <w:lsdException w:name="Heading 4" w:uiPriority="9" w:qFormat="1"/>
+    <w:lsdException w:name="Heading 5" w:uiPriority="9" w:qFormat="1"/>
+    <w:lsdException w:name="Heading 6" w:uiPriority="9" w:qFormat="1"/>
+    <w:lsdException w:name="Heading 7" w:uiPriority="9" w:qFormat="1"/>
+    <w:lsdException w:name="Heading 8" w:uiPriority="9" w:qFormat="1"/>
   </w:latentStyles>
-  <w:style w:type="paragraph" w:default="1" w:styleId="Standard">
+  <w:style w:type="paragraph" w:styleId="Normal" w:default="1">
     <w:name w:val="Normal"/>
     <w:qFormat/>
   </w:style>
   <w:style w:type="paragraph" w:styleId="berschrift1">
-    <w:name w:val="heading 1"/>
-    <w:basedOn w:val="Standard"/>
-    <w:next w:val="Standard"/>
-    <w:qFormat/>
-    <w:pPr>
+    <w:name w:val="Heading 1"/>
+    <w:qFormat/>
+    <w:basedOn w:val="Normal"/>
+    <w:next w:val="Normal"/>
+    <w:pPr>
+      <w:numPr>
+        <w:ilvl w:val="0"/>
+        <w:numId w:val="2"/>
+      </w:numPr>
+      <w:ind w:left="792" w:hanging="432"/>
+      <w:spacing w:before="240" w:after="120"/>
+      <w:jc w:val="left"/>
       <w:keepNext/>
-      <w:numPr>
-        <w:numId w:val="1"/>
-      </w:numPr>
+      <w:outlineLvl w:val="0"/>
       <w:tabs>
-        <w:tab w:val="left" w:pos="567"/>
-        <w:tab w:val="left" w:pos="792"/>
+        <w:tab w:val="left" w:pos="567" w:leader="none"/>
+        <w:tab w:val="left" w:pos="792" w:leader="none"/>
       </w:tabs>
-      <w:spacing w:before="240" w:after="120"/>
-      <w:ind w:left="792" w:hanging="432"/>
-      <w:jc w:val="left"/>
-      <w:outlineLvl w:val="0"/>
     </w:pPr>
     <w:rPr>
       <w:b/>
@@ -2237,23 +2201,23 @@
     </w:rPr>
   </w:style>
   <w:style w:type="paragraph" w:styleId="berschrift2">
-    <w:name w:val="heading 2"/>
-    <w:basedOn w:val="Standard"/>
-    <w:next w:val="Standard"/>
-    <w:qFormat/>
-    <w:pPr>
-      <w:keepNext/>
+    <w:name w:val="Heading 2"/>
+    <w:qFormat/>
+    <w:basedOn w:val="Normal"/>
+    <w:next w:val="Normal"/>
+    <w:pPr>
       <w:numPr>
         <w:ilvl w:val="1"/>
-        <w:numId w:val="1"/>
+        <w:numId w:val="2"/>
       </w:numPr>
+      <w:ind w:left="936" w:hanging="576"/>
+      <w:spacing w:before="240" w:after="60"/>
+      <w:keepNext/>
+      <w:outlineLvl w:val="1"/>
       <w:tabs>
-        <w:tab w:val="left" w:pos="567"/>
-        <w:tab w:val="left" w:pos="936"/>
+        <w:tab w:val="left" w:pos="567" w:leader="none"/>
+        <w:tab w:val="left" w:pos="936" w:leader="none"/>
       </w:tabs>
-      <w:spacing w:before="240" w:after="60"/>
-      <w:ind w:left="936" w:hanging="576"/>
-      <w:outlineLvl w:val="1"/>
     </w:pPr>
     <w:rPr>
       <w:sz w:val="28"/>
@@ -2261,22 +2225,22 @@
     </w:rPr>
   </w:style>
   <w:style w:type="paragraph" w:styleId="berschrift3">
-    <w:name w:val="heading 3"/>
-    <w:basedOn w:val="Standard"/>
-    <w:next w:val="Standard"/>
-    <w:qFormat/>
-    <w:pPr>
-      <w:keepNext/>
+    <w:name w:val="Heading 3"/>
+    <w:qFormat/>
+    <w:basedOn w:val="Normal"/>
+    <w:next w:val="Normal"/>
+    <w:pPr>
       <w:numPr>
         <w:ilvl w:val="2"/>
-        <w:numId w:val="1"/>
+        <w:numId w:val="2"/>
       </w:numPr>
+      <w:ind w:left="1080" w:hanging="720"/>
+      <w:spacing w:before="240" w:after="60"/>
+      <w:keepNext/>
+      <w:outlineLvl w:val="2"/>
       <w:tabs>
-        <w:tab w:val="left" w:pos="1080"/>
+        <w:tab w:val="left" w:pos="1080" w:leader="none"/>
       </w:tabs>
-      <w:spacing w:before="240" w:after="60"/>
-      <w:ind w:left="1080" w:hanging="720"/>
-      <w:outlineLvl w:val="2"/>
     </w:pPr>
     <w:rPr>
       <w:b/>
@@ -2285,22 +2249,22 @@
     </w:rPr>
   </w:style>
   <w:style w:type="paragraph" w:styleId="berschrift4">
-    <w:name w:val="heading 4"/>
-    <w:basedOn w:val="Standard"/>
-    <w:next w:val="Standard"/>
-    <w:qFormat/>
-    <w:pPr>
-      <w:keepNext/>
+    <w:name w:val="Heading 4"/>
+    <w:qFormat/>
+    <w:basedOn w:val="Normal"/>
+    <w:next w:val="Normal"/>
+    <w:pPr>
       <w:numPr>
         <w:ilvl w:val="3"/>
-        <w:numId w:val="1"/>
+        <w:numId w:val="2"/>
       </w:numPr>
+      <w:ind w:left="1224" w:hanging="864"/>
+      <w:spacing w:before="240" w:after="60"/>
+      <w:keepNext/>
+      <w:outlineLvl w:val="3"/>
       <w:tabs>
-        <w:tab w:val="left" w:pos="1224"/>
+        <w:tab w:val="left" w:pos="1224" w:leader="none"/>
       </w:tabs>
-      <w:spacing w:before="240" w:after="60"/>
-      <w:ind w:left="1224" w:hanging="864"/>
-      <w:outlineLvl w:val="3"/>
     </w:pPr>
     <w:rPr>
       <w:b/>
@@ -2309,21 +2273,21 @@
     </w:rPr>
   </w:style>
   <w:style w:type="paragraph" w:styleId="berschrift5">
-    <w:name w:val="heading 5"/>
-    <w:basedOn w:val="Standard"/>
-    <w:next w:val="Standard"/>
-    <w:qFormat/>
+    <w:name w:val="Heading 5"/>
+    <w:qFormat/>
+    <w:basedOn w:val="Normal"/>
+    <w:next w:val="Normal"/>
     <w:pPr>
       <w:numPr>
         <w:ilvl w:val="4"/>
-        <w:numId w:val="1"/>
+        <w:numId w:val="2"/>
       </w:numPr>
+      <w:ind w:left="1368" w:hanging="1008"/>
+      <w:spacing w:before="240" w:after="60"/>
+      <w:outlineLvl w:val="4"/>
       <w:tabs>
-        <w:tab w:val="left" w:pos="1368"/>
+        <w:tab w:val="left" w:pos="1368" w:leader="none"/>
       </w:tabs>
-      <w:spacing w:before="240" w:after="60"/>
-      <w:ind w:left="1368" w:hanging="1008"/>
-      <w:outlineLvl w:val="4"/>
     </w:pPr>
     <w:rPr>
       <w:b/>
@@ -2333,21 +2297,21 @@
     </w:rPr>
   </w:style>
   <w:style w:type="paragraph" w:styleId="berschrift6">
-    <w:name w:val="heading 6"/>
-    <w:basedOn w:val="Standard"/>
-    <w:next w:val="Standard"/>
-    <w:qFormat/>
+    <w:name w:val="Heading 6"/>
+    <w:qFormat/>
+    <w:basedOn w:val="Normal"/>
+    <w:next w:val="Normal"/>
     <w:pPr>
       <w:numPr>
         <w:ilvl w:val="5"/>
-        <w:numId w:val="1"/>
+        <w:numId w:val="2"/>
       </w:numPr>
+      <w:ind w:left="1512" w:hanging="1152"/>
+      <w:spacing w:before="240" w:after="60"/>
+      <w:outlineLvl w:val="5"/>
       <w:tabs>
-        <w:tab w:val="left" w:pos="1512"/>
+        <w:tab w:val="left" w:pos="1512" w:leader="none"/>
       </w:tabs>
-      <w:spacing w:before="240" w:after="60"/>
-      <w:ind w:left="1512" w:hanging="1152"/>
-      <w:outlineLvl w:val="5"/>
     </w:pPr>
     <w:rPr>
       <w:b/>
@@ -2356,133 +2320,107 @@
     </w:rPr>
   </w:style>
   <w:style w:type="paragraph" w:styleId="berschrift7">
-    <w:name w:val="heading 7"/>
-    <w:basedOn w:val="Standard"/>
-    <w:next w:val="Standard"/>
-    <w:qFormat/>
+    <w:name w:val="Heading 7"/>
+    <w:qFormat/>
+    <w:basedOn w:val="Normal"/>
+    <w:next w:val="Normal"/>
     <w:pPr>
       <w:numPr>
         <w:ilvl w:val="6"/>
-        <w:numId w:val="1"/>
+        <w:numId w:val="2"/>
       </w:numPr>
+      <w:ind w:left="1656" w:hanging="1296"/>
+      <w:spacing w:before="240" w:after="60"/>
+      <w:outlineLvl w:val="6"/>
       <w:tabs>
-        <w:tab w:val="left" w:pos="1656"/>
+        <w:tab w:val="left" w:pos="1656" w:leader="none"/>
       </w:tabs>
-      <w:spacing w:before="240" w:after="60"/>
-      <w:ind w:left="1656" w:hanging="1296"/>
-      <w:outlineLvl w:val="6"/>
     </w:pPr>
   </w:style>
   <w:style w:type="paragraph" w:styleId="berschrift8">
-    <w:name w:val="heading 8"/>
-    <w:basedOn w:val="Standard"/>
-    <w:next w:val="Standard"/>
-    <w:qFormat/>
+    <w:name w:val="Heading 8"/>
+    <w:qFormat/>
+    <w:basedOn w:val="Normal"/>
+    <w:next w:val="Normal"/>
     <w:pPr>
       <w:numPr>
         <w:ilvl w:val="7"/>
-        <w:numId w:val="1"/>
+        <w:numId w:val="2"/>
       </w:numPr>
+      <w:ind w:left="1800" w:hanging="1440"/>
+      <w:spacing w:before="240" w:after="60"/>
+      <w:outlineLvl w:val="7"/>
       <w:tabs>
-        <w:tab w:val="left" w:pos="1800"/>
+        <w:tab w:val="left" w:pos="1800" w:leader="none"/>
       </w:tabs>
-      <w:spacing w:before="240" w:after="60"/>
-      <w:ind w:left="1800" w:hanging="1440"/>
-      <w:outlineLvl w:val="7"/>
     </w:pPr>
     <w:rPr>
       <w:i/>
     </w:rPr>
   </w:style>
   <w:style w:type="paragraph" w:styleId="berschrift9">
-    <w:name w:val="heading 9"/>
-    <w:basedOn w:val="Standard"/>
-    <w:next w:val="Standard"/>
-    <w:qFormat/>
+    <w:name w:val="Heading 9"/>
+    <w:qFormat/>
+    <w:basedOn w:val="Normal"/>
+    <w:next w:val="Normal"/>
     <w:pPr>
       <w:numPr>
         <w:ilvl w:val="8"/>
-        <w:numId w:val="1"/>
+        <w:numId w:val="2"/>
       </w:numPr>
+      <w:ind w:left="1944" w:hanging="1584"/>
+      <w:spacing w:before="240" w:after="60"/>
+      <w:outlineLvl w:val="8"/>
       <w:tabs>
-        <w:tab w:val="left" w:pos="1944"/>
+        <w:tab w:val="left" w:pos="1944" w:leader="none"/>
       </w:tabs>
-      <w:spacing w:before="240" w:after="60"/>
-      <w:ind w:left="1944" w:hanging="1584"/>
-      <w:outlineLvl w:val="8"/>
     </w:pPr>
     <w:rPr>
       <w:sz w:val="22"/>
       <w:szCs w:val="22"/>
     </w:rPr>
   </w:style>
-  <w:style w:type="character" w:default="1" w:styleId="Absatz-Standardschriftart">
-    <w:name w:val="Default Paragraph Font"/>
-    <w:uiPriority w:val="1"/>
-    <w:semiHidden/>
-    <w:unhideWhenUsed/>
-  </w:style>
-  <w:style w:type="table" w:default="1" w:styleId="NormaleTabelle">
-    <w:name w:val="Normal Table"/>
-    <w:uiPriority w:val="99"/>
-    <w:semiHidden/>
-    <w:unhideWhenUsed/>
-    <w:tblPr>
-      <w:tblInd w:w="0" w:type="dxa"/>
-      <w:tblCellMar>
-        <w:top w:w="0" w:type="dxa"/>
-        <w:left w:w="108" w:type="dxa"/>
-        <w:bottom w:w="0" w:type="dxa"/>
-        <w:right w:w="108" w:type="dxa"/>
-      </w:tblCellMar>
-    </w:tblPr>
-  </w:style>
-  <w:style w:type="numbering" w:default="1" w:styleId="KeineListe">
-    <w:name w:val="No List"/>
-    <w:uiPriority w:val="99"/>
-    <w:semiHidden/>
-    <w:unhideWhenUsed/>
-  </w:style>
-  <w:style w:type="paragraph" w:customStyle="1" w:styleId="berschrift">
+  <w:style w:type="paragraph" w:styleId="berschrift" w:customStyle="1">
     <w:name w:val="Überschrift"/>
-    <w:basedOn w:val="Standard"/>
+    <w:qFormat/>
+    <w:basedOn w:val="Normal"/>
     <w:next w:val="Textkrper"/>
-    <w:qFormat/>
-    <w:pPr>
+    <w:pPr>
+      <w:spacing w:before="240" w:after="120"/>
       <w:keepNext/>
-      <w:spacing w:before="240" w:after="120"/>
-    </w:pPr>
-    <w:rPr>
-      <w:rFonts w:ascii="Liberation Sans" w:eastAsia="Droid Sans Fallback" w:hAnsi="Liberation Sans" w:cs="FreeSans"/>
+    </w:pPr>
+    <w:rPr>
+      <w:rFonts w:ascii="Liberation Sans" w:hAnsi="Liberation Sans" w:eastAsia="Droid Sans Fallback" w:cs="FreeSans"/>
       <w:sz w:val="28"/>
       <w:szCs w:val="28"/>
     </w:rPr>
   </w:style>
   <w:style w:type="paragraph" w:styleId="Textkrper">
     <w:name w:val="Body Text"/>
-    <w:basedOn w:val="Standard"/>
-    <w:qFormat/>
-    <w:pPr>
+    <w:qFormat/>
+    <w:basedOn w:val="Normal"/>
+    <w:pPr>
+      <w:spacing/>
       <w:jc w:val="left"/>
     </w:pPr>
     <w:rPr>
       <w:rFonts w:cs="Times New Roman"/>
       <w:i/>
-      <w:color w:val="0000FF"/>
+      <w:color w:val="0000ff"/>
     </w:rPr>
   </w:style>
   <w:style w:type="paragraph" w:styleId="Liste">
     <w:name w:val="List"/>
+    <w:qFormat/>
     <w:basedOn w:val="Textkrper"/>
-    <w:qFormat/>
     <w:rPr>
       <w:rFonts w:cs="FreeSans"/>
     </w:rPr>
   </w:style>
   <w:style w:type="paragraph" w:styleId="Beschriftung">
-    <w:name w:val="caption"/>
-    <w:basedOn w:val="Standard"/>
-    <w:qFormat/>
+    <w:name w:val="Caption"/>
+    <w:qFormat/>
+    <w:basedOn w:val="Normal"/>
     <w:pPr>
       <w:spacing w:before="120" w:after="120"/>
     </w:pPr>
@@ -2491,62 +2429,70 @@
       <w:i/>
     </w:rPr>
   </w:style>
-  <w:style w:type="paragraph" w:customStyle="1" w:styleId="Verzeichnis">
+  <w:style w:type="paragraph" w:styleId="Verzeichnis" w:customStyle="1">
     <w:name w:val="Verzeichnis"/>
-    <w:basedOn w:val="Standard"/>
-    <w:qFormat/>
+    <w:qFormat/>
+    <w:basedOn w:val="Normal"/>
     <w:rPr>
       <w:rFonts w:cs="FreeSans"/>
     </w:rPr>
   </w:style>
   <w:style w:type="paragraph" w:styleId="Verzeichnis1">
-    <w:name w:val="toc 1"/>
-    <w:basedOn w:val="Standard"/>
-    <w:next w:val="Standard"/>
-    <w:qFormat/>
+    <w:name w:val="TOC 1"/>
+    <w:qFormat/>
+    <w:basedOn w:val="Normal"/>
+    <w:next w:val="Normal"/>
     <w:pPr>
       <w:tabs>
-        <w:tab w:val="left" w:pos="480"/>
-        <w:tab w:val="right" w:leader="dot" w:pos="9060"/>
+        <w:tab w:val="left" w:pos="480" w:leader="none"/>
+        <w:tab w:val="right" w:pos="9060" w:leader="dot"/>
       </w:tabs>
     </w:pPr>
   </w:style>
   <w:style w:type="paragraph" w:styleId="Verzeichnis2">
-    <w:name w:val="toc 2"/>
-    <w:basedOn w:val="Standard"/>
-    <w:next w:val="Standard"/>
-    <w:qFormat/>
+    <w:name w:val="TOC 2"/>
+    <w:qFormat/>
+    <w:basedOn w:val="Normal"/>
+    <w:next w:val="Normal"/>
     <w:pPr>
       <w:ind w:left="240"/>
     </w:pPr>
   </w:style>
-  <w:style w:type="paragraph" w:customStyle="1" w:styleId="VMBeschreibung">
+  <w:style w:type="paragraph" w:styleId="VMBeschreibung" w:customStyle="1">
     <w:name w:val="VMBeschreibung"/>
-    <w:basedOn w:val="Standard"/>
-    <w:qFormat/>
-    <w:rPr>
-      <w:color w:val="00007F"/>
+    <w:qFormat/>
+    <w:basedOn w:val="Normal"/>
+    <w:rPr>
+      <w:color w:val="00007f"/>
       <w:sz w:val="20"/>
       <w:szCs w:val="20"/>
     </w:rPr>
   </w:style>
-  <w:style w:type="paragraph" w:customStyle="1" w:styleId="Produktgruppe">
+  <w:style w:type="paragraph" w:styleId="Produktgruppe" w:customStyle="1">
     <w:name w:val="Produktgruppe"/>
     <w:qFormat/>
     <w:pPr>
-      <w:suppressAutoHyphens/>
       <w:spacing w:before="5000"/>
       <w:jc w:val="center"/>
+      <w:suppressAutoHyphens/>
+      <w:pBdr>
+        <w:top w:val="none" w:sz="0" w:space="3" w:color="000000"/>
+        <w:left w:val="none" w:sz="0" w:space="3" w:color="000000"/>
+        <w:bottom w:val="none" w:sz="0" w:space="3" w:color="000000"/>
+        <w:right w:val="none" w:sz="0" w:space="3" w:color="000000"/>
+        <w:between w:val="none" w:sz="0" w:space="0" w:color="000000"/>
+      </w:pBdr>
+      <w:shd w:val="none"/>
     </w:pPr>
     <w:rPr>
       <w:b/>
       <w:kern w:val="1"/>
     </w:rPr>
   </w:style>
-  <w:style w:type="paragraph" w:customStyle="1" w:styleId="Produktname">
+  <w:style w:type="paragraph" w:styleId="Produktname" w:customStyle="1">
     <w:name w:val="Produktname"/>
-    <w:basedOn w:val="Standard"/>
-    <w:qFormat/>
+    <w:qFormat/>
+    <w:basedOn w:val="Normal"/>
     <w:pPr>
       <w:spacing w:after="4000"/>
       <w:jc w:val="center"/>
@@ -2557,10 +2503,10 @@
       <w:szCs w:val="32"/>
     </w:rPr>
   </w:style>
-  <w:style w:type="paragraph" w:customStyle="1" w:styleId="Standardabsatz">
+  <w:style w:type="paragraph" w:styleId="Standardabsatz" w:customStyle="1">
     <w:name w:val="Standardabsatz"/>
-    <w:basedOn w:val="Standard"/>
-    <w:qFormat/>
+    <w:qFormat/>
+    <w:basedOn w:val="Normal"/>
     <w:pPr>
       <w:spacing w:before="60" w:after="60"/>
     </w:pPr>
@@ -2569,11 +2515,11 @@
       <w:szCs w:val="22"/>
     </w:rPr>
   </w:style>
-  <w:style w:type="paragraph" w:customStyle="1" w:styleId="Inhalt">
+  <w:style w:type="paragraph" w:styleId="Inhalt" w:customStyle="1">
     <w:name w:val="Inhalt"/>
-    <w:basedOn w:val="Standard"/>
-    <w:next w:val="Standard"/>
-    <w:qFormat/>
+    <w:qFormat/>
+    <w:basedOn w:val="Normal"/>
+    <w:next w:val="Normal"/>
     <w:pPr>
       <w:spacing w:before="240" w:after="240"/>
     </w:pPr>
@@ -2584,20 +2530,20 @@
     </w:rPr>
   </w:style>
   <w:style w:type="paragraph" w:styleId="Kopfzeile">
-    <w:name w:val="header"/>
-    <w:basedOn w:val="Standard"/>
-    <w:qFormat/>
+    <w:name w:val="Header"/>
+    <w:qFormat/>
+    <w:basedOn w:val="Normal"/>
     <w:pPr>
       <w:tabs>
-        <w:tab w:val="center" w:pos="4536"/>
-        <w:tab w:val="right" w:pos="9069"/>
+        <w:tab w:val="center" w:pos="4536" w:leader="none"/>
+        <w:tab w:val="right" w:pos="9069" w:leader="none"/>
       </w:tabs>
     </w:pPr>
   </w:style>
-  <w:style w:type="paragraph" w:customStyle="1" w:styleId="Dokumentinfos">
+  <w:style w:type="paragraph" w:styleId="Dokumentinfos" w:customStyle="1">
     <w:name w:val="Dokumentinfos"/>
-    <w:basedOn w:val="Standard"/>
-    <w:qFormat/>
+    <w:qFormat/>
+    <w:basedOn w:val="Normal"/>
     <w:pPr>
       <w:spacing w:before="120" w:after="120"/>
       <w:jc w:val="left"/>
@@ -2605,68 +2551,81 @@
     <w:rPr>
       <w:sz w:val="20"/>
       <w:szCs w:val="20"/>
-      <w:lang w:val="en-GB"/>
+      <w:lang w:val="en-gb"/>
     </w:rPr>
   </w:style>
   <w:style w:type="paragraph" w:styleId="Fuzeile">
-    <w:name w:val="footer"/>
-    <w:basedOn w:val="Standard"/>
-    <w:qFormat/>
+    <w:name w:val="Footer"/>
+    <w:qFormat/>
+    <w:basedOn w:val="Normal"/>
     <w:pPr>
       <w:tabs>
-        <w:tab w:val="center" w:pos="4536"/>
-        <w:tab w:val="right" w:pos="9069"/>
+        <w:tab w:val="center" w:pos="4536" w:leader="none"/>
+        <w:tab w:val="right" w:pos="9069" w:leader="none"/>
       </w:tabs>
     </w:pPr>
   </w:style>
-  <w:style w:type="paragraph" w:customStyle="1" w:styleId="berschrift1Ausgeblendet">
+  <w:style w:type="paragraph" w:styleId="berschrift1Ausgeblendet" w:customStyle="1">
     <w:name w:val="Überschrift1Ausgeblendet"/>
+    <w:qFormat/>
     <w:basedOn w:val="berschrift1"/>
-    <w:qFormat/>
-    <w:pPr>
-      <w:numPr>
-        <w:numId w:val="0"/>
-      </w:numPr>
-    </w:pPr>
-    <w:rPr>
-      <w:vanish/>
-      <w:color w:val="00007F"/>
-      <w:kern w:val="1"/>
-    </w:rPr>
-  </w:style>
-  <w:style w:type="paragraph" w:customStyle="1" w:styleId="berschrift2ausgeblendet">
-    <w:name w:val="Überschrift2ausgeblendet"/>
-    <w:basedOn w:val="berschrift2"/>
-    <w:qFormat/>
     <w:pPr>
       <w:numPr>
         <w:ilvl w:val="0"/>
         <w:numId w:val="0"/>
       </w:numPr>
+      <w:ind w:left="792"/>
+    </w:pPr>
+    <w:rPr>
+      <w:vanish w:val="1"/>
+      <w:color w:val="00007f"/>
+      <w:kern w:val="1"/>
+      <w:sz w:val="24"/>
+    </w:rPr>
+  </w:style>
+  <w:style w:type="paragraph" w:styleId="berschrift2ausgeblendet" w:customStyle="1">
+    <w:name w:val="Überschrift2ausgeblendet"/>
+    <w:qFormat/>
+    <w:basedOn w:val="berschrift2"/>
+    <w:pPr>
+      <w:numPr>
+        <w:ilvl w:val="0"/>
+        <w:numId w:val="0"/>
+      </w:numPr>
+      <w:ind w:left="936"/>
       <w:spacing w:after="120"/>
     </w:pPr>
     <w:rPr>
-      <w:vanish/>
-      <w:color w:val="00007F"/>
-    </w:rPr>
-  </w:style>
-  <w:style w:type="paragraph" w:customStyle="1" w:styleId="Bezugszeichenzeile">
+      <w:vanish w:val="1"/>
+      <w:color w:val="00007f"/>
+    </w:rPr>
+  </w:style>
+  <w:style w:type="paragraph" w:styleId="Bezugszeichenzeile" w:customStyle="1">
     <w:name w:val="Bezugszeichenzeile"/>
-    <w:basedOn w:val="Standard"/>
-    <w:qFormat/>
-  </w:style>
-  <w:style w:type="paragraph" w:customStyle="1" w:styleId="Default">
+    <w:qFormat/>
+    <w:basedOn w:val="Normal"/>
+  </w:style>
+  <w:style w:type="paragraph" w:styleId="Default" w:customStyle="1">
     <w:name w:val="Default"/>
     <w:qFormat/>
     <w:pPr>
+      <w:spacing/>
+      <w:jc w:val="left"/>
       <w:suppressAutoHyphens/>
-      <w:jc w:val="left"/>
+      <w:pBdr>
+        <w:top w:val="none" w:sz="0" w:space="3" w:color="000000"/>
+        <w:left w:val="none" w:sz="0" w:space="3" w:color="000000"/>
+        <w:bottom w:val="none" w:sz="0" w:space="3" w:color="000000"/>
+        <w:right w:val="none" w:sz="0" w:space="3" w:color="000000"/>
+        <w:between w:val="none" w:sz="0" w:space="0" w:color="000000"/>
+      </w:pBdr>
+      <w:shd w:val="none"/>
     </w:pPr>
   </w:style>
   <w:style w:type="paragraph" w:styleId="Funotentext">
-    <w:name w:val="footnote text"/>
-    <w:basedOn w:val="Standard"/>
-    <w:qFormat/>
+    <w:name w:val="Footnote Text"/>
+    <w:qFormat/>
+    <w:basedOn w:val="Normal"/>
     <w:rPr>
       <w:sz w:val="20"/>
       <w:szCs w:val="20"/>
@@ -2674,39 +2633,43 @@
   </w:style>
   <w:style w:type="paragraph" w:styleId="Listenabsatz">
     <w:name w:val="List Paragraph"/>
-    <w:basedOn w:val="Standard"/>
-    <w:qFormat/>
+    <w:qFormat/>
+    <w:basedOn w:val="Normal"/>
     <w:pPr>
       <w:ind w:left="708"/>
     </w:pPr>
   </w:style>
   <w:style w:type="paragraph" w:styleId="Sprechblasentext">
     <w:name w:val="Balloon Text"/>
-    <w:basedOn w:val="Standard"/>
-    <w:qFormat/>
+    <w:qFormat/>
+    <w:basedOn w:val="Normal"/>
     <w:rPr>
       <w:rFonts w:ascii="Tahoma" w:hAnsi="Tahoma" w:cs="Tahoma"/>
       <w:sz w:val="16"/>
       <w:szCs w:val="16"/>
     </w:rPr>
   </w:style>
-  <w:style w:type="paragraph" w:customStyle="1" w:styleId="TabellenInhalt">
+  <w:style w:type="paragraph" w:styleId="TabellenInhalt" w:customStyle="1">
     <w:name w:val="Tabellen Inhalt"/>
-    <w:basedOn w:val="Standard"/>
-    <w:qFormat/>
-  </w:style>
-  <w:style w:type="paragraph" w:customStyle="1" w:styleId="Tabellenberschrift">
+    <w:qFormat/>
+    <w:basedOn w:val="Normal"/>
+  </w:style>
+  <w:style w:type="paragraph" w:styleId="Tabellenberschrift" w:customStyle="1">
     <w:name w:val="Tabellen Überschrift"/>
+    <w:qFormat/>
     <w:basedOn w:val="TabellenInhalt"/>
-    <w:qFormat/>
-    <w:pPr>
+    <w:pPr>
+      <w:spacing/>
       <w:jc w:val="center"/>
     </w:pPr>
     <w:rPr>
       <w:b/>
     </w:rPr>
   </w:style>
-  <w:style w:type="character" w:customStyle="1" w:styleId="WW8Num1z0">
+  <w:style w:type="character" w:styleId="Absatz-Standardschriftart" w:default="1">
+    <w:name w:val="Default Paragraph Font"/>
+  </w:style>
+  <w:style w:type="character" w:styleId="WW8Num1z0" w:customStyle="1">
     <w:name w:val="WW8Num1z0"/>
     <w:basedOn w:val="Absatz-Standardschriftart"/>
     <w:rPr>
@@ -2714,14 +2677,14 @@
       <w:sz w:val="20"/>
     </w:rPr>
   </w:style>
-  <w:style w:type="character" w:customStyle="1" w:styleId="WW8Num2z0">
+  <w:style w:type="character" w:styleId="WW8Num2z0" w:customStyle="1">
     <w:name w:val="WW8Num2z0"/>
     <w:basedOn w:val="Absatz-Standardschriftart"/>
     <w:rPr>
       <w:rFonts w:cs="Times New Roman"/>
     </w:rPr>
   </w:style>
-  <w:style w:type="character" w:customStyle="1" w:styleId="WW8Num3z0">
+  <w:style w:type="character" w:styleId="WW8Num3z0" w:customStyle="1">
     <w:name w:val="WW8Num3z0"/>
     <w:basedOn w:val="Absatz-Standardschriftart"/>
     <w:rPr>
@@ -2730,18 +2693,18 @@
       <w:szCs w:val="21"/>
     </w:rPr>
   </w:style>
-  <w:style w:type="character" w:customStyle="1" w:styleId="WW8Num4z0">
+  <w:style w:type="character" w:styleId="WW8Num4z0" w:customStyle="1">
     <w:name w:val="WW8Num4z0"/>
     <w:basedOn w:val="Absatz-Standardschriftart"/>
     <w:rPr>
-      <w:rFonts w:ascii="Symbol" w:eastAsia="Times New Roman" w:hAnsi="Symbol" w:cs="Symbol"/>
+      <w:rFonts w:ascii="Symbol" w:hAnsi="Symbol" w:eastAsia="Times New Roman" w:cs="Symbol"/>
       <w:color w:val="000000"/>
       <w:sz w:val="24"/>
       <w:szCs w:val="20"/>
-      <w:lang w:val="de-DE" w:eastAsia="zh-CN" w:bidi="ar-SA"/>
-    </w:rPr>
-  </w:style>
-  <w:style w:type="character" w:customStyle="1" w:styleId="WW8Num5z0">
+      <w:lang w:val="de-de" w:eastAsia="zh-cn" w:bidi="ar-sa"/>
+    </w:rPr>
+  </w:style>
+  <w:style w:type="character" w:styleId="WW8Num5z0" w:customStyle="1">
     <w:name w:val="WW8Num5z0"/>
     <w:basedOn w:val="Absatz-Standardschriftart"/>
     <w:rPr>
@@ -2749,7 +2712,7 @@
       <w:sz w:val="20"/>
     </w:rPr>
   </w:style>
-  <w:style w:type="character" w:customStyle="1" w:styleId="WW8Num6z0">
+  <w:style w:type="character" w:styleId="WW8Num6z0" w:customStyle="1">
     <w:name w:val="WW8Num6z0"/>
     <w:basedOn w:val="Absatz-Standardschriftart"/>
     <w:rPr>
@@ -2757,7 +2720,7 @@
       <w:szCs w:val="21"/>
     </w:rPr>
   </w:style>
-  <w:style w:type="character" w:customStyle="1" w:styleId="WW8Num7z0">
+  <w:style w:type="character" w:styleId="WW8Num7z0" w:customStyle="1">
     <w:name w:val="WW8Num7z0"/>
     <w:basedOn w:val="Absatz-Standardschriftart"/>
     <w:rPr>
@@ -2767,7 +2730,7 @@
       <w:szCs w:val="20"/>
     </w:rPr>
   </w:style>
-  <w:style w:type="character" w:customStyle="1" w:styleId="WW8Num8z0">
+  <w:style w:type="character" w:styleId="WW8Num8z0" w:customStyle="1">
     <w:name w:val="WW8Num8z0"/>
     <w:basedOn w:val="Absatz-Standardschriftart"/>
     <w:rPr>
@@ -2777,7 +2740,7 @@
       <w:szCs w:val="20"/>
     </w:rPr>
   </w:style>
-  <w:style w:type="character" w:customStyle="1" w:styleId="WW8Num9z0">
+  <w:style w:type="character" w:styleId="WW8Num9z0" w:customStyle="1">
     <w:name w:val="WW8Num9z0"/>
     <w:basedOn w:val="Absatz-Standardschriftart"/>
     <w:rPr>
@@ -2786,43 +2749,43 @@
       <w:szCs w:val="21"/>
     </w:rPr>
   </w:style>
-  <w:style w:type="character" w:customStyle="1" w:styleId="WW8Num9z1">
+  <w:style w:type="character" w:styleId="WW8Num9z1" w:customStyle="1">
     <w:name w:val="WW8Num9z1"/>
     <w:basedOn w:val="Absatz-Standardschriftart"/>
   </w:style>
-  <w:style w:type="character" w:customStyle="1" w:styleId="WW8Num9z2">
+  <w:style w:type="character" w:styleId="WW8Num9z2" w:customStyle="1">
     <w:name w:val="WW8Num9z2"/>
     <w:basedOn w:val="Absatz-Standardschriftart"/>
   </w:style>
-  <w:style w:type="character" w:customStyle="1" w:styleId="WW8Num9z3">
+  <w:style w:type="character" w:styleId="WW8Num9z3" w:customStyle="1">
     <w:name w:val="WW8Num9z3"/>
     <w:basedOn w:val="Absatz-Standardschriftart"/>
   </w:style>
-  <w:style w:type="character" w:customStyle="1" w:styleId="WW8Num9z4">
+  <w:style w:type="character" w:styleId="WW8Num9z4" w:customStyle="1">
     <w:name w:val="WW8Num9z4"/>
     <w:basedOn w:val="Absatz-Standardschriftart"/>
   </w:style>
-  <w:style w:type="character" w:customStyle="1" w:styleId="WW8Num9z5">
+  <w:style w:type="character" w:styleId="WW8Num9z5" w:customStyle="1">
     <w:name w:val="WW8Num9z5"/>
     <w:basedOn w:val="Absatz-Standardschriftart"/>
   </w:style>
-  <w:style w:type="character" w:customStyle="1" w:styleId="WW8Num9z6">
+  <w:style w:type="character" w:styleId="WW8Num9z6" w:customStyle="1">
     <w:name w:val="WW8Num9z6"/>
     <w:basedOn w:val="Absatz-Standardschriftart"/>
   </w:style>
-  <w:style w:type="character" w:customStyle="1" w:styleId="WW8Num9z7">
+  <w:style w:type="character" w:styleId="WW8Num9z7" w:customStyle="1">
     <w:name w:val="WW8Num9z7"/>
     <w:basedOn w:val="Absatz-Standardschriftart"/>
   </w:style>
-  <w:style w:type="character" w:customStyle="1" w:styleId="WW8Num9z8">
+  <w:style w:type="character" w:styleId="WW8Num9z8" w:customStyle="1">
     <w:name w:val="WW8Num9z8"/>
     <w:basedOn w:val="Absatz-Standardschriftart"/>
   </w:style>
-  <w:style w:type="character" w:customStyle="1" w:styleId="Absatz-Standardschriftart2">
+  <w:style w:type="character" w:styleId="Absatz-Standardschriftart2" w:customStyle="1">
     <w:name w:val="Absatz-Standardschriftart2"/>
     <w:basedOn w:val="Absatz-Standardschriftart"/>
   </w:style>
-  <w:style w:type="character" w:customStyle="1" w:styleId="WW8Num10z0">
+  <w:style w:type="character" w:styleId="WW8Num10z0" w:customStyle="1">
     <w:name w:val="WW8Num10z0"/>
     <w:basedOn w:val="Absatz-Standardschriftart"/>
     <w:rPr>
@@ -2830,7 +2793,7 @@
       <w:sz w:val="20"/>
     </w:rPr>
   </w:style>
-  <w:style w:type="character" w:customStyle="1" w:styleId="WW8Num11z0">
+  <w:style w:type="character" w:styleId="WW8Num11z0" w:customStyle="1">
     <w:name w:val="WW8Num11z0"/>
     <w:basedOn w:val="Absatz-Standardschriftart"/>
     <w:rPr>
@@ -2838,7 +2801,7 @@
       <w:sz w:val="20"/>
     </w:rPr>
   </w:style>
-  <w:style w:type="character" w:customStyle="1" w:styleId="WW8Num12z0">
+  <w:style w:type="character" w:styleId="WW8Num12z0" w:customStyle="1">
     <w:name w:val="WW8Num12z0"/>
     <w:basedOn w:val="Absatz-Standardschriftart"/>
     <w:rPr>
@@ -2847,7 +2810,7 @@
       <w:szCs w:val="21"/>
     </w:rPr>
   </w:style>
-  <w:style w:type="character" w:customStyle="1" w:styleId="WW8Num13z0">
+  <w:style w:type="character" w:styleId="WW8Num13z0" w:customStyle="1">
     <w:name w:val="WW8Num13z0"/>
     <w:basedOn w:val="Absatz-Standardschriftart"/>
     <w:rPr>
@@ -2857,7 +2820,7 @@
       <w:szCs w:val="20"/>
     </w:rPr>
   </w:style>
-  <w:style w:type="character" w:customStyle="1" w:styleId="WW8Num14z0">
+  <w:style w:type="character" w:styleId="WW8Num14z0" w:customStyle="1">
     <w:name w:val="WW8Num14z0"/>
     <w:basedOn w:val="Absatz-Standardschriftart"/>
     <w:rPr>
@@ -2865,21 +2828,21 @@
       <w:sz w:val="20"/>
     </w:rPr>
   </w:style>
-  <w:style w:type="character" w:customStyle="1" w:styleId="WW8Num15z0">
+  <w:style w:type="character" w:styleId="WW8Num15z0" w:customStyle="1">
     <w:name w:val="WW8Num15z0"/>
     <w:basedOn w:val="Absatz-Standardschriftart"/>
     <w:rPr>
       <w:rFonts w:cs="Times New Roman"/>
     </w:rPr>
   </w:style>
-  <w:style w:type="character" w:customStyle="1" w:styleId="WW8Num16z0">
+  <w:style w:type="character" w:styleId="WW8Num16z0" w:customStyle="1">
     <w:name w:val="WW8Num16z0"/>
     <w:basedOn w:val="Absatz-Standardschriftart"/>
     <w:rPr>
       <w:rFonts w:cs="Times New Roman"/>
     </w:rPr>
   </w:style>
-  <w:style w:type="character" w:customStyle="1" w:styleId="WW8Num17z0">
+  <w:style w:type="character" w:styleId="WW8Num17z0" w:customStyle="1">
     <w:name w:val="WW8Num17z0"/>
     <w:basedOn w:val="Absatz-Standardschriftart"/>
     <w:rPr>
@@ -2888,85 +2851,85 @@
       <w:szCs w:val="21"/>
     </w:rPr>
   </w:style>
-  <w:style w:type="character" w:customStyle="1" w:styleId="WW8Num4z1">
+  <w:style w:type="character" w:styleId="WW8Num4z1" w:customStyle="1">
     <w:name w:val="WW8Num4z1"/>
     <w:basedOn w:val="Absatz-Standardschriftart"/>
     <w:rPr>
       <w:rFonts w:ascii="Courier New" w:hAnsi="Courier New" w:cs="Courier New"/>
     </w:rPr>
   </w:style>
-  <w:style w:type="character" w:customStyle="1" w:styleId="WW8Num4z2">
+  <w:style w:type="character" w:styleId="WW8Num4z2" w:customStyle="1">
     <w:name w:val="WW8Num4z2"/>
     <w:basedOn w:val="Absatz-Standardschriftart"/>
     <w:rPr>
       <w:rFonts w:ascii="Wingdings" w:hAnsi="Wingdings" w:cs="Wingdings"/>
     </w:rPr>
   </w:style>
-  <w:style w:type="character" w:customStyle="1" w:styleId="WW8Num4z3">
+  <w:style w:type="character" w:styleId="WW8Num4z3" w:customStyle="1">
     <w:name w:val="WW8Num4z3"/>
     <w:basedOn w:val="Absatz-Standardschriftart"/>
     <w:rPr>
       <w:rFonts w:ascii="Symbol" w:hAnsi="Symbol" w:cs="Symbol"/>
     </w:rPr>
   </w:style>
-  <w:style w:type="character" w:customStyle="1" w:styleId="WW8Num6z1">
+  <w:style w:type="character" w:styleId="WW8Num6z1" w:customStyle="1">
     <w:name w:val="WW8Num6z1"/>
     <w:basedOn w:val="Absatz-Standardschriftart"/>
   </w:style>
-  <w:style w:type="character" w:customStyle="1" w:styleId="WW8Num6z2">
+  <w:style w:type="character" w:styleId="WW8Num6z2" w:customStyle="1">
     <w:name w:val="WW8Num6z2"/>
     <w:basedOn w:val="Absatz-Standardschriftart"/>
   </w:style>
-  <w:style w:type="character" w:customStyle="1" w:styleId="WW8Num6z3">
+  <w:style w:type="character" w:styleId="WW8Num6z3" w:customStyle="1">
     <w:name w:val="WW8Num6z3"/>
     <w:basedOn w:val="Absatz-Standardschriftart"/>
   </w:style>
-  <w:style w:type="character" w:customStyle="1" w:styleId="WW8Num6z4">
+  <w:style w:type="character" w:styleId="WW8Num6z4" w:customStyle="1">
     <w:name w:val="WW8Num6z4"/>
     <w:basedOn w:val="Absatz-Standardschriftart"/>
   </w:style>
-  <w:style w:type="character" w:customStyle="1" w:styleId="WW8Num6z5">
+  <w:style w:type="character" w:styleId="WW8Num6z5" w:customStyle="1">
     <w:name w:val="WW8Num6z5"/>
     <w:basedOn w:val="Absatz-Standardschriftart"/>
   </w:style>
-  <w:style w:type="character" w:customStyle="1" w:styleId="WW8Num6z6">
+  <w:style w:type="character" w:styleId="WW8Num6z6" w:customStyle="1">
     <w:name w:val="WW8Num6z6"/>
     <w:basedOn w:val="Absatz-Standardschriftart"/>
   </w:style>
-  <w:style w:type="character" w:customStyle="1" w:styleId="WW8Num6z7">
+  <w:style w:type="character" w:styleId="WW8Num6z7" w:customStyle="1">
     <w:name w:val="WW8Num6z7"/>
     <w:basedOn w:val="Absatz-Standardschriftart"/>
   </w:style>
-  <w:style w:type="character" w:customStyle="1" w:styleId="WW8Num6z8">
+  <w:style w:type="character" w:styleId="WW8Num6z8" w:customStyle="1">
     <w:name w:val="WW8Num6z8"/>
     <w:basedOn w:val="Absatz-Standardschriftart"/>
   </w:style>
-  <w:style w:type="character" w:customStyle="1" w:styleId="WW8Num8z1">
+  <w:style w:type="character" w:styleId="WW8Num8z1" w:customStyle="1">
     <w:name w:val="WW8Num8z1"/>
     <w:basedOn w:val="Absatz-Standardschriftart"/>
     <w:rPr>
       <w:rFonts w:ascii="Courier New" w:hAnsi="Courier New" w:cs="Courier New"/>
     </w:rPr>
   </w:style>
-  <w:style w:type="character" w:customStyle="1" w:styleId="WW8Num8z2">
+  <w:style w:type="character" w:styleId="WW8Num8z2" w:customStyle="1">
     <w:name w:val="WW8Num8z2"/>
     <w:basedOn w:val="Absatz-Standardschriftart"/>
     <w:rPr>
       <w:rFonts w:ascii="Wingdings" w:hAnsi="Wingdings" w:cs="Wingdings"/>
     </w:rPr>
   </w:style>
-  <w:style w:type="character" w:customStyle="1" w:styleId="WW8Num18z0">
+  <w:style w:type="character" w:styleId="WW8Num18z0" w:customStyle="1">
     <w:name w:val="WW8Num18z0"/>
     <w:basedOn w:val="Absatz-Standardschriftart"/>
     <w:rPr>
       <w:rFonts w:cs="Times New Roman"/>
     </w:rPr>
   </w:style>
-  <w:style w:type="character" w:customStyle="1" w:styleId="Absatz-Standardschriftart1">
+  <w:style w:type="character" w:styleId="Absatz-Standardschriftart1" w:customStyle="1">
     <w:name w:val="Absatz-Standardschriftart1"/>
     <w:basedOn w:val="Absatz-Standardschriftart"/>
   </w:style>
-  <w:style w:type="character" w:customStyle="1" w:styleId="berschrift1Zchn">
+  <w:style w:type="character" w:styleId="berschrift1Zchn" w:customStyle="1">
     <w:name w:val="Überschrift 1 Zchn"/>
     <w:basedOn w:val="Absatz-Standardschriftart"/>
     <w:rPr>
@@ -2978,7 +2941,7 @@
       <w:szCs w:val="32"/>
     </w:rPr>
   </w:style>
-  <w:style w:type="character" w:customStyle="1" w:styleId="berschrift2Zchn">
+  <w:style w:type="character" w:styleId="berschrift2Zchn" w:customStyle="1">
     <w:name w:val="Überschrift 2 Zchn"/>
     <w:basedOn w:val="Absatz-Standardschriftart"/>
     <w:rPr>
@@ -2987,7 +2950,7 @@
       <w:szCs w:val="28"/>
     </w:rPr>
   </w:style>
-  <w:style w:type="character" w:customStyle="1" w:styleId="berschrift3Zchn">
+  <w:style w:type="character" w:styleId="berschrift3Zchn" w:customStyle="1">
     <w:name w:val="Überschrift 3 Zchn"/>
     <w:basedOn w:val="Absatz-Standardschriftart"/>
     <w:rPr>
@@ -2998,7 +2961,7 @@
       <w:szCs w:val="26"/>
     </w:rPr>
   </w:style>
-  <w:style w:type="character" w:customStyle="1" w:styleId="berschrift4Zchn">
+  <w:style w:type="character" w:styleId="berschrift4Zchn" w:customStyle="1">
     <w:name w:val="Überschrift 4 Zchn"/>
     <w:basedOn w:val="Absatz-Standardschriftart"/>
     <w:rPr>
@@ -3009,7 +2972,7 @@
       <w:szCs w:val="28"/>
     </w:rPr>
   </w:style>
-  <w:style w:type="character" w:customStyle="1" w:styleId="berschrift5Zchn">
+  <w:style w:type="character" w:styleId="berschrift5Zchn" w:customStyle="1">
     <w:name w:val="Überschrift 5 Zchn"/>
     <w:basedOn w:val="Absatz-Standardschriftart"/>
     <w:rPr>
@@ -3022,7 +2985,7 @@
       <w:szCs w:val="26"/>
     </w:rPr>
   </w:style>
-  <w:style w:type="character" w:customStyle="1" w:styleId="berschrift6Zchn">
+  <w:style w:type="character" w:styleId="berschrift6Zchn" w:customStyle="1">
     <w:name w:val="Überschrift 6 Zchn"/>
     <w:basedOn w:val="Absatz-Standardschriftart"/>
     <w:rPr>
@@ -3033,7 +2996,7 @@
       <w:szCs w:val="22"/>
     </w:rPr>
   </w:style>
-  <w:style w:type="character" w:customStyle="1" w:styleId="berschrift7Zchn">
+  <w:style w:type="character" w:styleId="berschrift7Zchn" w:customStyle="1">
     <w:name w:val="Überschrift 7 Zchn"/>
     <w:basedOn w:val="Absatz-Standardschriftart"/>
     <w:rPr>
@@ -3042,7 +3005,7 @@
       <w:szCs w:val="24"/>
     </w:rPr>
   </w:style>
-  <w:style w:type="character" w:customStyle="1" w:styleId="berschrift8Zchn">
+  <w:style w:type="character" w:styleId="berschrift8Zchn" w:customStyle="1">
     <w:name w:val="Überschrift 8 Zchn"/>
     <w:basedOn w:val="Absatz-Standardschriftart"/>
     <w:rPr>
@@ -3053,7 +3016,7 @@
       <w:szCs w:val="24"/>
     </w:rPr>
   </w:style>
-  <w:style w:type="character" w:customStyle="1" w:styleId="berschrift9Zchn">
+  <w:style w:type="character" w:styleId="berschrift9Zchn" w:customStyle="1">
     <w:name w:val="Überschrift 9 Zchn"/>
     <w:basedOn w:val="Absatz-Standardschriftart"/>
     <w:rPr>
@@ -3067,11 +3030,11 @@
     <w:basedOn w:val="Absatz-Standardschriftart"/>
     <w:rPr>
       <w:rFonts w:cs="Times New Roman"/>
-      <w:color w:val="0000FF"/>
-      <w:u w:val="single"/>
-    </w:rPr>
-  </w:style>
-  <w:style w:type="character" w:customStyle="1" w:styleId="KopfzeileZchn">
+      <w:color w:val="0000ff"/>
+      <w:u w:color="auto" w:val="single"/>
+    </w:rPr>
+  </w:style>
+  <w:style w:type="character" w:styleId="KopfzeileZchn" w:customStyle="1">
     <w:name w:val="Kopfzeile Zchn"/>
     <w:basedOn w:val="Absatz-Standardschriftart"/>
     <w:rPr>
@@ -3080,7 +3043,7 @@
       <w:szCs w:val="24"/>
     </w:rPr>
   </w:style>
-  <w:style w:type="character" w:customStyle="1" w:styleId="FuzeileZchn">
+  <w:style w:type="character" w:styleId="FuzeileZchn" w:customStyle="1">
     <w:name w:val="Fußzeile Zchn"/>
     <w:basedOn w:val="Absatz-Standardschriftart"/>
     <w:rPr>
@@ -3089,7 +3052,7 @@
       <w:szCs w:val="24"/>
     </w:rPr>
   </w:style>
-  <w:style w:type="character" w:customStyle="1" w:styleId="TextkrperZchn">
+  <w:style w:type="character" w:styleId="TextkrperZchn" w:customStyle="1">
     <w:name w:val="Textkörper Zchn"/>
     <w:basedOn w:val="Absatz-Standardschriftart"/>
     <w:rPr>
@@ -3098,7 +3061,7 @@
       <w:szCs w:val="24"/>
     </w:rPr>
   </w:style>
-  <w:style w:type="character" w:customStyle="1" w:styleId="FunotentextZchn">
+  <w:style w:type="character" w:styleId="FunotentextZchn" w:customStyle="1">
     <w:name w:val="Fußnotentext Zchn"/>
     <w:basedOn w:val="Absatz-Standardschriftart"/>
     <w:rPr>
@@ -3107,7 +3070,7 @@
       <w:szCs w:val="20"/>
     </w:rPr>
   </w:style>
-  <w:style w:type="character" w:customStyle="1" w:styleId="Funotenzeichen1">
+  <w:style w:type="character" w:styleId="Funotenzeichen1" w:customStyle="1">
     <w:name w:val="Fußnotenzeichen1"/>
     <w:basedOn w:val="Absatz-Standardschriftart"/>
     <w:rPr>
@@ -3115,7 +3078,7 @@
       <w:vertAlign w:val="superscript"/>
     </w:rPr>
   </w:style>
-  <w:style w:type="character" w:customStyle="1" w:styleId="SprechblasentextZchn">
+  <w:style w:type="character" w:styleId="SprechblasentextZchn" w:customStyle="1">
     <w:name w:val="Sprechblasentext Zchn"/>
     <w:basedOn w:val="Absatz-Standardschriftart"/>
     <w:rPr>
@@ -3124,11 +3087,11 @@
       <w:szCs w:val="16"/>
     </w:rPr>
   </w:style>
-  <w:style w:type="character" w:customStyle="1" w:styleId="author-a-hz89z1z68zfz65zz88zz75zz90zz76zouwz74zz77zs">
+  <w:style w:type="character" w:styleId="author-a-hz89z1z68zfz65zz88zz75zz90zz76zouwz74zz77zs" w:customStyle="1">
     <w:name w:val="author-a-hz89z1z68zfz65zz88zz75zz90zz76zouwz74zz77zs"/>
     <w:basedOn w:val="Absatz-Standardschriftart"/>
   </w:style>
-  <w:style w:type="character" w:customStyle="1" w:styleId="author-a-z77zkz122zz68z6z88zrz89z2z81zbxfz65z2z72z">
+  <w:style w:type="character" w:styleId="author-a-z77zkz122zz68z6z88zrz89z2z81zbxfz65z2z72z" w:customStyle="1">
     <w:name w:val="author-a-z77zkz122zz68z6z88zrz89z2z81zbxfz65z2z72z"/>
     <w:basedOn w:val="Absatz-Standardschriftart"/>
   </w:style>
@@ -3136,18 +3099,20 @@
 </file>
 
 <file path=word/stylesWithEffects.xml><?xml version="1.0" encoding="utf-8"?>
-<w:styles xmlns:wpc="http://schemas.microsoft.com/office/word/2010/wordprocessingCanvas" xmlns:mc="http://schemas.openxmlformats.org/markup-compatibility/2006" xmlns:o="urn:schemas-microsoft-com:office:office" xmlns:r="http://schemas.openxmlformats.org/officeDocument/2006/relationships" xmlns:m="http://schemas.openxmlformats.org/officeDocument/2006/math" xmlns:v="urn:schemas-microsoft-com:vml" xmlns:wp14="http://schemas.microsoft.com/office/word/2010/wordprocessingDrawing" xmlns:wp="http://schemas.openxmlformats.org/drawingml/2006/wordprocessingDrawing" xmlns:w10="urn:schemas-microsoft-com:office:word" xmlns:w="http://schemas.openxmlformats.org/wordprocessingml/2006/main" xmlns:w14="http://schemas.microsoft.com/office/word/2010/wordml" xmlns:wpg="http://schemas.microsoft.com/office/word/2010/wordprocessingGroup" xmlns:wpi="http://schemas.microsoft.com/office/word/2010/wordprocessingInk" xmlns:wne="http://schemas.microsoft.com/office/word/2006/wordml" xmlns:wps="http://schemas.microsoft.com/office/word/2010/wordprocessingShape" mc:Ignorable="w14 wp14">
+<w:styles xmlns:wpc="http://schemas.microsoft.com/office/word/2010/wordprocessingCanvas" xmlns:mc="http://schemas.openxmlformats.org/markup-compatibility/2006" xmlns:o="urn:schemas-microsoft-com:office:office" xmlns:r="http://schemas.openxmlformats.org/officeDocument/2006/relationships" xmlns:m="http://schemas.openxmlformats.org/officeDocument/2006/math" xmlns:v="urn:schemas-microsoft-com:vml" xmlns:wp14="http://schemas.microsoft.com/office/word/2010/wordprocessingDrawing" xmlns:wp="http://schemas.openxmlformats.org/drawingml/2006/wordprocessingDrawing" xmlns:w10="urn:schemas-microsoft-com:office:word" xmlns:w="http://schemas.openxmlformats.org/wordprocessingml/2006/main" xmlns:w14="http://schemas.microsoft.com/office/word/2010/wordml" xmlns:wpg="http://schemas.microsoft.com/office/word/2010/wordprocessingGroup" xmlns:wpi="http://schemas.microsoft.com/office/word/2010/wordprocessingInk" xmlns:wne="http://schemas.microsoft.com/office/word/2006/wordml" xmlns:wps="http://schemas.microsoft.com/office/word/2010/wordprocessingShape" mc:Ignorable="w14">
   <w:docDefaults>
     <w:rPrDefault>
       <w:rPr>
-        <w:rFonts w:ascii="Arial" w:eastAsia="Times New Roman" w:hAnsi="Arial" w:cs="Arial"/>
+        <w:rFonts w:ascii="Arial" w:hAnsi="Arial" w:eastAsia="Times New Roman" w:cs="Arial"/>
         <w:sz w:val="24"/>
         <w:szCs w:val="24"/>
-        <w:lang w:val="de-DE" w:eastAsia="zh-CN" w:bidi="ar-SA"/>
+        <w:lang w:val="de-de" w:eastAsia="zh-cn" w:bidi="ar-sa"/>
       </w:rPr>
     </w:rPrDefault>
     <w:pPrDefault>
       <w:pPr>
+        <w:spacing/>
+        <w:jc w:val="both"/>
         <w:pBdr>
           <w:top w:val="none" w:sz="0" w:space="0" w:color="000000"/>
           <w:left w:val="none" w:sz="0" w:space="0" w:color="000000"/>
@@ -3155,43 +3120,44 @@
           <w:right w:val="none" w:sz="0" w:space="0" w:color="000000"/>
           <w:between w:val="none" w:sz="0" w:space="0" w:color="000000"/>
         </w:pBdr>
-        <w:jc w:val="both"/>
+        <w:shd w:val="none"/>
       </w:pPr>
     </w:pPrDefault>
   </w:docDefaults>
   <w:latentStyles w:defLockedState="0" w:defUIPriority="99" w:defSemiHidden="1" w:defUnhideWhenUsed="1" w:defQFormat="0" w:count="267">
     <w:lsdException w:name="Normal" w:semiHidden="0" w:uiPriority="0" w:unhideWhenUsed="0" w:qFormat="1"/>
-    <w:lsdException w:name="heading 1" w:semiHidden="0" w:uiPriority="9" w:unhideWhenUsed="0" w:qFormat="1"/>
-    <w:lsdException w:name="heading 2" w:uiPriority="9" w:qFormat="1"/>
-    <w:lsdException w:name="heading 3" w:uiPriority="9" w:qFormat="1"/>
-    <w:lsdException w:name="heading 4" w:uiPriority="9" w:qFormat="1"/>
-    <w:lsdException w:name="heading 5" w:uiPriority="9" w:qFormat="1"/>
-    <w:lsdException w:name="heading 6" w:uiPriority="9" w:qFormat="1"/>
-    <w:lsdException w:name="heading 7" w:uiPriority="9" w:qFormat="1"/>
-    <w:lsdException w:name="heading 8" w:uiPriority="9" w:qFormat="1"/>
+    <w:lsdException w:name="Heading 1" w:semiHidden="0" w:uiPriority="9" w:unhideWhenUsed="0" w:qFormat="1"/>
+    <w:lsdException w:name="Heading 2" w:uiPriority="9" w:qFormat="1"/>
+    <w:lsdException w:name="Heading 3" w:uiPriority="9" w:qFormat="1"/>
+    <w:lsdException w:name="Heading 4" w:uiPriority="9" w:qFormat="1"/>
+    <w:lsdException w:name="Heading 5" w:uiPriority="9" w:qFormat="1"/>
+    <w:lsdException w:name="Heading 6" w:uiPriority="9" w:qFormat="1"/>
+    <w:lsdException w:name="Heading 7" w:uiPriority="9" w:qFormat="1"/>
+    <w:lsdException w:name="Heading 8" w:uiPriority="9" w:qFormat="1"/>
   </w:latentStyles>
-  <w:style w:type="paragraph" w:default="1" w:styleId="Standard">
+  <w:style w:type="paragraph" w:styleId="Normal" w:default="1">
     <w:name w:val="Normal"/>
     <w:qFormat/>
   </w:style>
   <w:style w:type="paragraph" w:styleId="berschrift1">
-    <w:name w:val="heading 1"/>
-    <w:basedOn w:val="Standard"/>
-    <w:next w:val="Standard"/>
-    <w:qFormat/>
-    <w:pPr>
+    <w:name w:val="Heading 1"/>
+    <w:qFormat/>
+    <w:basedOn w:val="Normal"/>
+    <w:next w:val="Normal"/>
+    <w:pPr>
+      <w:numPr>
+        <w:ilvl w:val="0"/>
+        <w:numId w:val="2"/>
+      </w:numPr>
+      <w:ind w:left="792" w:hanging="432"/>
+      <w:spacing w:before="240" w:after="120"/>
+      <w:jc w:val="left"/>
       <w:keepNext/>
-      <w:numPr>
-        <w:numId w:val="1"/>
-      </w:numPr>
+      <w:outlineLvl w:val="0"/>
       <w:tabs>
-        <w:tab w:val="left" w:pos="567"/>
-        <w:tab w:val="left" w:pos="792"/>
+        <w:tab w:val="left" w:pos="567" w:leader="none"/>
+        <w:tab w:val="left" w:pos="792" w:leader="none"/>
       </w:tabs>
-      <w:spacing w:before="240" w:after="120"/>
-      <w:ind w:left="792" w:hanging="432"/>
-      <w:jc w:val="left"/>
-      <w:outlineLvl w:val="0"/>
     </w:pPr>
     <w:rPr>
       <w:b/>
@@ -3200,23 +3166,23 @@
     </w:rPr>
   </w:style>
   <w:style w:type="paragraph" w:styleId="berschrift2">
-    <w:name w:val="heading 2"/>
-    <w:basedOn w:val="Standard"/>
-    <w:next w:val="Standard"/>
-    <w:qFormat/>
-    <w:pPr>
-      <w:keepNext/>
+    <w:name w:val="Heading 2"/>
+    <w:qFormat/>
+    <w:basedOn w:val="Normal"/>
+    <w:next w:val="Normal"/>
+    <w:pPr>
       <w:numPr>
         <w:ilvl w:val="1"/>
-        <w:numId w:val="1"/>
+        <w:numId w:val="2"/>
       </w:numPr>
+      <w:ind w:left="936" w:hanging="576"/>
+      <w:spacing w:before="240" w:after="60"/>
+      <w:keepNext/>
+      <w:outlineLvl w:val="1"/>
       <w:tabs>
-        <w:tab w:val="left" w:pos="567"/>
-        <w:tab w:val="left" w:pos="936"/>
+        <w:tab w:val="left" w:pos="567" w:leader="none"/>
+        <w:tab w:val="left" w:pos="936" w:leader="none"/>
       </w:tabs>
-      <w:spacing w:before="240" w:after="60"/>
-      <w:ind w:left="936" w:hanging="576"/>
-      <w:outlineLvl w:val="1"/>
     </w:pPr>
     <w:rPr>
       <w:sz w:val="28"/>
@@ -3224,22 +3190,22 @@
     </w:rPr>
   </w:style>
   <w:style w:type="paragraph" w:styleId="berschrift3">
-    <w:name w:val="heading 3"/>
-    <w:basedOn w:val="Standard"/>
-    <w:next w:val="Standard"/>
-    <w:qFormat/>
-    <w:pPr>
-      <w:keepNext/>
+    <w:name w:val="Heading 3"/>
+    <w:qFormat/>
+    <w:basedOn w:val="Normal"/>
+    <w:next w:val="Normal"/>
+    <w:pPr>
       <w:numPr>
         <w:ilvl w:val="2"/>
-        <w:numId w:val="1"/>
+        <w:numId w:val="2"/>
       </w:numPr>
+      <w:ind w:left="1080" w:hanging="720"/>
+      <w:spacing w:before="240" w:after="60"/>
+      <w:keepNext/>
+      <w:outlineLvl w:val="2"/>
       <w:tabs>
-        <w:tab w:val="left" w:pos="1080"/>
+        <w:tab w:val="left" w:pos="1080" w:leader="none"/>
       </w:tabs>
-      <w:spacing w:before="240" w:after="60"/>
-      <w:ind w:left="1080" w:hanging="720"/>
-      <w:outlineLvl w:val="2"/>
     </w:pPr>
     <w:rPr>
       <w:b/>
@@ -3248,22 +3214,22 @@
     </w:rPr>
   </w:style>
   <w:style w:type="paragraph" w:styleId="berschrift4">
-    <w:name w:val="heading 4"/>
-    <w:basedOn w:val="Standard"/>
-    <w:next w:val="Standard"/>
-    <w:qFormat/>
-    <w:pPr>
-      <w:keepNext/>
+    <w:name w:val="Heading 4"/>
+    <w:qFormat/>
+    <w:basedOn w:val="Normal"/>
+    <w:next w:val="Normal"/>
+    <w:pPr>
       <w:numPr>
         <w:ilvl w:val="3"/>
-        <w:numId w:val="1"/>
+        <w:numId w:val="2"/>
       </w:numPr>
+      <w:ind w:left="1224" w:hanging="864"/>
+      <w:spacing w:before="240" w:after="60"/>
+      <w:keepNext/>
+      <w:outlineLvl w:val="3"/>
       <w:tabs>
-        <w:tab w:val="left" w:pos="1224"/>
+        <w:tab w:val="left" w:pos="1224" w:leader="none"/>
       </w:tabs>
-      <w:spacing w:before="240" w:after="60"/>
-      <w:ind w:left="1224" w:hanging="864"/>
-      <w:outlineLvl w:val="3"/>
     </w:pPr>
     <w:rPr>
       <w:b/>
@@ -3272,21 +3238,21 @@
     </w:rPr>
   </w:style>
   <w:style w:type="paragraph" w:styleId="berschrift5">
-    <w:name w:val="heading 5"/>
-    <w:basedOn w:val="Standard"/>
-    <w:next w:val="Standard"/>
-    <w:qFormat/>
+    <w:name w:val="Heading 5"/>
+    <w:qFormat/>
+    <w:basedOn w:val="Normal"/>
+    <w:next w:val="Normal"/>
     <w:pPr>
       <w:numPr>
         <w:ilvl w:val="4"/>
-        <w:numId w:val="1"/>
+        <w:numId w:val="2"/>
       </w:numPr>
+      <w:ind w:left="1368" w:hanging="1008"/>
+      <w:spacing w:before="240" w:after="60"/>
+      <w:outlineLvl w:val="4"/>
       <w:tabs>
-        <w:tab w:val="left" w:pos="1368"/>
+        <w:tab w:val="left" w:pos="1368" w:leader="none"/>
       </w:tabs>
-      <w:spacing w:before="240" w:after="60"/>
-      <w:ind w:left="1368" w:hanging="1008"/>
-      <w:outlineLvl w:val="4"/>
     </w:pPr>
     <w:rPr>
       <w:b/>
@@ -3296,21 +3262,21 @@
     </w:rPr>
   </w:style>
   <w:style w:type="paragraph" w:styleId="berschrift6">
-    <w:name w:val="heading 6"/>
-    <w:basedOn w:val="Standard"/>
-    <w:next w:val="Standard"/>
-    <w:qFormat/>
+    <w:name w:val="Heading 6"/>
+    <w:qFormat/>
+    <w:basedOn w:val="Normal"/>
+    <w:next w:val="Normal"/>
     <w:pPr>
       <w:numPr>
         <w:ilvl w:val="5"/>
-        <w:numId w:val="1"/>
+        <w:numId w:val="2"/>
       </w:numPr>
+      <w:ind w:left="1512" w:hanging="1152"/>
+      <w:spacing w:before="240" w:after="60"/>
+      <w:outlineLvl w:val="5"/>
       <w:tabs>
-        <w:tab w:val="left" w:pos="1512"/>
+        <w:tab w:val="left" w:pos="1512" w:leader="none"/>
       </w:tabs>
-      <w:spacing w:before="240" w:after="60"/>
-      <w:ind w:left="1512" w:hanging="1152"/>
-      <w:outlineLvl w:val="5"/>
     </w:pPr>
     <w:rPr>
       <w:b/>
@@ -3319,133 +3285,107 @@
     </w:rPr>
   </w:style>
   <w:style w:type="paragraph" w:styleId="berschrift7">
-    <w:name w:val="heading 7"/>
-    <w:basedOn w:val="Standard"/>
-    <w:next w:val="Standard"/>
-    <w:qFormat/>
+    <w:name w:val="Heading 7"/>
+    <w:qFormat/>
+    <w:basedOn w:val="Normal"/>
+    <w:next w:val="Normal"/>
     <w:pPr>
       <w:numPr>
         <w:ilvl w:val="6"/>
-        <w:numId w:val="1"/>
+        <w:numId w:val="2"/>
       </w:numPr>
+      <w:ind w:left="1656" w:hanging="1296"/>
+      <w:spacing w:before="240" w:after="60"/>
+      <w:outlineLvl w:val="6"/>
       <w:tabs>
-        <w:tab w:val="left" w:pos="1656"/>
+        <w:tab w:val="left" w:pos="1656" w:leader="none"/>
       </w:tabs>
-      <w:spacing w:before="240" w:after="60"/>
-      <w:ind w:left="1656" w:hanging="1296"/>
-      <w:outlineLvl w:val="6"/>
     </w:pPr>
   </w:style>
   <w:style w:type="paragraph" w:styleId="berschrift8">
-    <w:name w:val="heading 8"/>
-    <w:basedOn w:val="Standard"/>
-    <w:next w:val="Standard"/>
-    <w:qFormat/>
+    <w:name w:val="Heading 8"/>
+    <w:qFormat/>
+    <w:basedOn w:val="Normal"/>
+    <w:next w:val="Normal"/>
     <w:pPr>
       <w:numPr>
         <w:ilvl w:val="7"/>
-        <w:numId w:val="1"/>
+        <w:numId w:val="2"/>
       </w:numPr>
+      <w:ind w:left="1800" w:hanging="1440"/>
+      <w:spacing w:before="240" w:after="60"/>
+      <w:outlineLvl w:val="7"/>
       <w:tabs>
-        <w:tab w:val="left" w:pos="1800"/>
+        <w:tab w:val="left" w:pos="1800" w:leader="none"/>
       </w:tabs>
-      <w:spacing w:before="240" w:after="60"/>
-      <w:ind w:left="1800" w:hanging="1440"/>
-      <w:outlineLvl w:val="7"/>
     </w:pPr>
     <w:rPr>
       <w:i/>
     </w:rPr>
   </w:style>
   <w:style w:type="paragraph" w:styleId="berschrift9">
-    <w:name w:val="heading 9"/>
-    <w:basedOn w:val="Standard"/>
-    <w:next w:val="Standard"/>
-    <w:qFormat/>
+    <w:name w:val="Heading 9"/>
+    <w:qFormat/>
+    <w:basedOn w:val="Normal"/>
+    <w:next w:val="Normal"/>
     <w:pPr>
       <w:numPr>
         <w:ilvl w:val="8"/>
-        <w:numId w:val="1"/>
+        <w:numId w:val="2"/>
       </w:numPr>
+      <w:ind w:left="1944" w:hanging="1584"/>
+      <w:spacing w:before="240" w:after="60"/>
+      <w:outlineLvl w:val="8"/>
       <w:tabs>
-        <w:tab w:val="left" w:pos="1944"/>
+        <w:tab w:val="left" w:pos="1944" w:leader="none"/>
       </w:tabs>
-      <w:spacing w:before="240" w:after="60"/>
-      <w:ind w:left="1944" w:hanging="1584"/>
-      <w:outlineLvl w:val="8"/>
     </w:pPr>
     <w:rPr>
       <w:sz w:val="22"/>
       <w:szCs w:val="22"/>
     </w:rPr>
   </w:style>
-  <w:style w:type="character" w:default="1" w:styleId="Absatz-Standardschriftart">
-    <w:name w:val="Default Paragraph Font"/>
-    <w:uiPriority w:val="1"/>
-    <w:semiHidden/>
-    <w:unhideWhenUsed/>
-  </w:style>
-  <w:style w:type="table" w:default="1" w:styleId="NormaleTabelle">
-    <w:name w:val="Normal Table"/>
-    <w:uiPriority w:val="99"/>
-    <w:semiHidden/>
-    <w:unhideWhenUsed/>
-    <w:tblPr>
-      <w:tblInd w:w="0" w:type="dxa"/>
-      <w:tblCellMar>
-        <w:top w:w="0" w:type="dxa"/>
-        <w:left w:w="108" w:type="dxa"/>
-        <w:bottom w:w="0" w:type="dxa"/>
-        <w:right w:w="108" w:type="dxa"/>
-      </w:tblCellMar>
-    </w:tblPr>
-  </w:style>
-  <w:style w:type="numbering" w:default="1" w:styleId="KeineListe">
-    <w:name w:val="No List"/>
-    <w:uiPriority w:val="99"/>
-    <w:semiHidden/>
-    <w:unhideWhenUsed/>
-  </w:style>
-  <w:style w:type="paragraph" w:customStyle="1" w:styleId="berschrift">
+  <w:style w:type="paragraph" w:styleId="berschrift" w:customStyle="1">
     <w:name w:val="Überschrift"/>
-    <w:basedOn w:val="Standard"/>
+    <w:qFormat/>
+    <w:basedOn w:val="Normal"/>
     <w:next w:val="Textkrper"/>
-    <w:qFormat/>
-    <w:pPr>
+    <w:pPr>
+      <w:spacing w:before="240" w:after="120"/>
       <w:keepNext/>
-      <w:spacing w:before="240" w:after="120"/>
-    </w:pPr>
-    <w:rPr>
-      <w:rFonts w:ascii="Liberation Sans" w:eastAsia="Droid Sans Fallback" w:hAnsi="Liberation Sans" w:cs="FreeSans"/>
+    </w:pPr>
+    <w:rPr>
+      <w:rFonts w:ascii="Liberation Sans" w:hAnsi="Liberation Sans" w:eastAsia="Droid Sans Fallback" w:cs="FreeSans"/>
       <w:sz w:val="28"/>
       <w:szCs w:val="28"/>
     </w:rPr>
   </w:style>
   <w:style w:type="paragraph" w:styleId="Textkrper">
     <w:name w:val="Body Text"/>
-    <w:basedOn w:val="Standard"/>
-    <w:qFormat/>
-    <w:pPr>
+    <w:qFormat/>
+    <w:basedOn w:val="Normal"/>
+    <w:pPr>
+      <w:spacing/>
       <w:jc w:val="left"/>
     </w:pPr>
     <w:rPr>
       <w:rFonts w:cs="Times New Roman"/>
       <w:i/>
-      <w:color w:val="0000FF"/>
+      <w:color w:val="0000ff"/>
     </w:rPr>
   </w:style>
   <w:style w:type="paragraph" w:styleId="Liste">
     <w:name w:val="List"/>
+    <w:qFormat/>
     <w:basedOn w:val="Textkrper"/>
-    <w:qFormat/>
     <w:rPr>
       <w:rFonts w:cs="FreeSans"/>
     </w:rPr>
   </w:style>
   <w:style w:type="paragraph" w:styleId="Beschriftung">
-    <w:name w:val="caption"/>
-    <w:basedOn w:val="Standard"/>
-    <w:qFormat/>
+    <w:name w:val="Caption"/>
+    <w:qFormat/>
+    <w:basedOn w:val="Normal"/>
     <w:pPr>
       <w:spacing w:before="120" w:after="120"/>
     </w:pPr>
@@ -3454,62 +3394,70 @@
       <w:i/>
     </w:rPr>
   </w:style>
-  <w:style w:type="paragraph" w:customStyle="1" w:styleId="Verzeichnis">
+  <w:style w:type="paragraph" w:styleId="Verzeichnis" w:customStyle="1">
     <w:name w:val="Verzeichnis"/>
-    <w:basedOn w:val="Standard"/>
-    <w:qFormat/>
+    <w:qFormat/>
+    <w:basedOn w:val="Normal"/>
     <w:rPr>
       <w:rFonts w:cs="FreeSans"/>
     </w:rPr>
   </w:style>
   <w:style w:type="paragraph" w:styleId="Verzeichnis1">
-    <w:name w:val="toc 1"/>
-    <w:basedOn w:val="Standard"/>
-    <w:next w:val="Standard"/>
-    <w:qFormat/>
+    <w:name w:val="TOC 1"/>
+    <w:qFormat/>
+    <w:basedOn w:val="Normal"/>
+    <w:next w:val="Normal"/>
     <w:pPr>
       <w:tabs>
-        <w:tab w:val="left" w:pos="480"/>
-        <w:tab w:val="right" w:leader="dot" w:pos="9060"/>
+        <w:tab w:val="left" w:pos="480" w:leader="none"/>
+        <w:tab w:val="right" w:pos="9060" w:leader="dot"/>
       </w:tabs>
     </w:pPr>
   </w:style>
   <w:style w:type="paragraph" w:styleId="Verzeichnis2">
-    <w:name w:val="toc 2"/>
-    <w:basedOn w:val="Standard"/>
-    <w:next w:val="Standard"/>
-    <w:qFormat/>
+    <w:name w:val="TOC 2"/>
+    <w:qFormat/>
+    <w:basedOn w:val="Normal"/>
+    <w:next w:val="Normal"/>
     <w:pPr>
       <w:ind w:left="240"/>
     </w:pPr>
   </w:style>
-  <w:style w:type="paragraph" w:customStyle="1" w:styleId="VMBeschreibung">
+  <w:style w:type="paragraph" w:styleId="VMBeschreibung" w:customStyle="1">
     <w:name w:val="VMBeschreibung"/>
-    <w:basedOn w:val="Standard"/>
-    <w:qFormat/>
-    <w:rPr>
-      <w:color w:val="00007F"/>
+    <w:qFormat/>
+    <w:basedOn w:val="Normal"/>
+    <w:rPr>
+      <w:color w:val="00007f"/>
       <w:sz w:val="20"/>
       <w:szCs w:val="20"/>
     </w:rPr>
   </w:style>
-  <w:style w:type="paragraph" w:customStyle="1" w:styleId="Produktgruppe">
+  <w:style w:type="paragraph" w:styleId="Produktgruppe" w:customStyle="1">
     <w:name w:val="Produktgruppe"/>
     <w:qFormat/>
     <w:pPr>
-      <w:suppressAutoHyphens/>
       <w:spacing w:before="5000"/>
       <w:jc w:val="center"/>
+      <w:suppressAutoHyphens/>
+      <w:pBdr>
+        <w:top w:val="none" w:sz="0" w:space="3" w:color="000000"/>
+        <w:left w:val="none" w:sz="0" w:space="3" w:color="000000"/>
+        <w:bottom w:val="none" w:sz="0" w:space="3" w:color="000000"/>
+        <w:right w:val="none" w:sz="0" w:space="3" w:color="000000"/>
+        <w:between w:val="none" w:sz="0" w:space="0" w:color="000000"/>
+      </w:pBdr>
+      <w:shd w:val="none"/>
     </w:pPr>
     <w:rPr>
       <w:b/>
       <w:kern w:val="1"/>
     </w:rPr>
   </w:style>
-  <w:style w:type="paragraph" w:customStyle="1" w:styleId="Produktname">
+  <w:style w:type="paragraph" w:styleId="Produktname" w:customStyle="1">
     <w:name w:val="Produktname"/>
-    <w:basedOn w:val="Standard"/>
-    <w:qFormat/>
+    <w:qFormat/>
+    <w:basedOn w:val="Normal"/>
     <w:pPr>
       <w:spacing w:after="4000"/>
       <w:jc w:val="center"/>
@@ -3520,10 +3468,10 @@
       <w:szCs w:val="32"/>
     </w:rPr>
   </w:style>
-  <w:style w:type="paragraph" w:customStyle="1" w:styleId="Standardabsatz">
+  <w:style w:type="paragraph" w:styleId="Standardabsatz" w:customStyle="1">
     <w:name w:val="Standardabsatz"/>
-    <w:basedOn w:val="Standard"/>
-    <w:qFormat/>
+    <w:qFormat/>
+    <w:basedOn w:val="Normal"/>
     <w:pPr>
       <w:spacing w:before="60" w:after="60"/>
     </w:pPr>
@@ -3532,11 +3480,11 @@
       <w:szCs w:val="22"/>
     </w:rPr>
   </w:style>
-  <w:style w:type="paragraph" w:customStyle="1" w:styleId="Inhalt">
+  <w:style w:type="paragraph" w:styleId="Inhalt" w:customStyle="1">
     <w:name w:val="Inhalt"/>
-    <w:basedOn w:val="Standard"/>
-    <w:next w:val="Standard"/>
-    <w:qFormat/>
+    <w:qFormat/>
+    <w:basedOn w:val="Normal"/>
+    <w:next w:val="Normal"/>
     <w:pPr>
       <w:spacing w:before="240" w:after="240"/>
     </w:pPr>
@@ -3547,20 +3495,20 @@
     </w:rPr>
   </w:style>
   <w:style w:type="paragraph" w:styleId="Kopfzeile">
-    <w:name w:val="header"/>
-    <w:basedOn w:val="Standard"/>
-    <w:qFormat/>
+    <w:name w:val="Header"/>
+    <w:qFormat/>
+    <w:basedOn w:val="Normal"/>
     <w:pPr>
       <w:tabs>
-        <w:tab w:val="center" w:pos="4536"/>
-        <w:tab w:val="right" w:pos="9069"/>
+        <w:tab w:val="center" w:pos="4536" w:leader="none"/>
+        <w:tab w:val="right" w:pos="9069" w:leader="none"/>
       </w:tabs>
     </w:pPr>
   </w:style>
-  <w:style w:type="paragraph" w:customStyle="1" w:styleId="Dokumentinfos">
+  <w:style w:type="paragraph" w:styleId="Dokumentinfos" w:customStyle="1">
     <w:name w:val="Dokumentinfos"/>
-    <w:basedOn w:val="Standard"/>
-    <w:qFormat/>
+    <w:qFormat/>
+    <w:basedOn w:val="Normal"/>
     <w:pPr>
       <w:spacing w:before="120" w:after="120"/>
       <w:jc w:val="left"/>
@@ -3568,68 +3516,81 @@
     <w:rPr>
       <w:sz w:val="20"/>
       <w:szCs w:val="20"/>
-      <w:lang w:val="en-GB"/>
+      <w:lang w:val="en-gb"/>
     </w:rPr>
   </w:style>
   <w:style w:type="paragraph" w:styleId="Fuzeile">
-    <w:name w:val="footer"/>
-    <w:basedOn w:val="Standard"/>
-    <w:qFormat/>
+    <w:name w:val="Footer"/>
+    <w:qFormat/>
+    <w:basedOn w:val="Normal"/>
     <w:pPr>
       <w:tabs>
-        <w:tab w:val="center" w:pos="4536"/>
-        <w:tab w:val="right" w:pos="9069"/>
+        <w:tab w:val="center" w:pos="4536" w:leader="none"/>
+        <w:tab w:val="right" w:pos="9069" w:leader="none"/>
       </w:tabs>
     </w:pPr>
   </w:style>
-  <w:style w:type="paragraph" w:customStyle="1" w:styleId="berschrift1Ausgeblendet">
+  <w:style w:type="paragraph" w:styleId="berschrift1Ausgeblendet" w:customStyle="1">
     <w:name w:val="Überschrift1Ausgeblendet"/>
+    <w:qFormat/>
     <w:basedOn w:val="berschrift1"/>
-    <w:qFormat/>
-    <w:pPr>
-      <w:numPr>
-        <w:numId w:val="0"/>
-      </w:numPr>
-    </w:pPr>
-    <w:rPr>
-      <w:vanish/>
-      <w:color w:val="00007F"/>
-      <w:kern w:val="1"/>
-    </w:rPr>
-  </w:style>
-  <w:style w:type="paragraph" w:customStyle="1" w:styleId="berschrift2ausgeblendet">
-    <w:name w:val="Überschrift2ausgeblendet"/>
-    <w:basedOn w:val="berschrift2"/>
-    <w:qFormat/>
     <w:pPr>
       <w:numPr>
         <w:ilvl w:val="0"/>
         <w:numId w:val="0"/>
       </w:numPr>
+      <w:ind w:left="792"/>
+    </w:pPr>
+    <w:rPr>
+      <w:vanish w:val="1"/>
+      <w:color w:val="00007f"/>
+      <w:kern w:val="1"/>
+      <w:sz w:val="24"/>
+    </w:rPr>
+  </w:style>
+  <w:style w:type="paragraph" w:styleId="berschrift2ausgeblendet" w:customStyle="1">
+    <w:name w:val="Überschrift2ausgeblendet"/>
+    <w:qFormat/>
+    <w:basedOn w:val="berschrift2"/>
+    <w:pPr>
+      <w:numPr>
+        <w:ilvl w:val="0"/>
+        <w:numId w:val="0"/>
+      </w:numPr>
+      <w:ind w:left="936"/>
       <w:spacing w:after="120"/>
     </w:pPr>
     <w:rPr>
-      <w:vanish/>
-      <w:color w:val="00007F"/>
-    </w:rPr>
-  </w:style>
-  <w:style w:type="paragraph" w:customStyle="1" w:styleId="Bezugszeichenzeile">
+      <w:vanish w:val="1"/>
+      <w:color w:val="00007f"/>
+    </w:rPr>
+  </w:style>
+  <w:style w:type="paragraph" w:styleId="Bezugszeichenzeile" w:customStyle="1">
     <w:name w:val="Bezugszeichenzeile"/>
-    <w:basedOn w:val="Standard"/>
-    <w:qFormat/>
-  </w:style>
-  <w:style w:type="paragraph" w:customStyle="1" w:styleId="Default">
+    <w:qFormat/>
+    <w:basedOn w:val="Normal"/>
+  </w:style>
+  <w:style w:type="paragraph" w:styleId="Default" w:customStyle="1">
     <w:name w:val="Default"/>
     <w:qFormat/>
     <w:pPr>
+      <w:spacing/>
+      <w:jc w:val="left"/>
       <w:suppressAutoHyphens/>
-      <w:jc w:val="left"/>
+      <w:pBdr>
+        <w:top w:val="none" w:sz="0" w:space="3" w:color="000000"/>
+        <w:left w:val="none" w:sz="0" w:space="3" w:color="000000"/>
+        <w:bottom w:val="none" w:sz="0" w:space="3" w:color="000000"/>
+        <w:right w:val="none" w:sz="0" w:space="3" w:color="000000"/>
+        <w:between w:val="none" w:sz="0" w:space="0" w:color="000000"/>
+      </w:pBdr>
+      <w:shd w:val="none"/>
     </w:pPr>
   </w:style>
   <w:style w:type="paragraph" w:styleId="Funotentext">
-    <w:name w:val="footnote text"/>
-    <w:basedOn w:val="Standard"/>
-    <w:qFormat/>
+    <w:name w:val="Footnote Text"/>
+    <w:qFormat/>
+    <w:basedOn w:val="Normal"/>
     <w:rPr>
       <w:sz w:val="20"/>
       <w:szCs w:val="20"/>
@@ -3637,39 +3598,43 @@
   </w:style>
   <w:style w:type="paragraph" w:styleId="Listenabsatz">
     <w:name w:val="List Paragraph"/>
-    <w:basedOn w:val="Standard"/>
-    <w:qFormat/>
+    <w:qFormat/>
+    <w:basedOn w:val="Normal"/>
     <w:pPr>
       <w:ind w:left="708"/>
     </w:pPr>
   </w:style>
   <w:style w:type="paragraph" w:styleId="Sprechblasentext">
     <w:name w:val="Balloon Text"/>
-    <w:basedOn w:val="Standard"/>
-    <w:qFormat/>
+    <w:qFormat/>
+    <w:basedOn w:val="Normal"/>
     <w:rPr>
       <w:rFonts w:ascii="Tahoma" w:hAnsi="Tahoma" w:cs="Tahoma"/>
       <w:sz w:val="16"/>
       <w:szCs w:val="16"/>
     </w:rPr>
   </w:style>
-  <w:style w:type="paragraph" w:customStyle="1" w:styleId="TabellenInhalt">
+  <w:style w:type="paragraph" w:styleId="TabellenInhalt" w:customStyle="1">
     <w:name w:val="Tabellen Inhalt"/>
-    <w:basedOn w:val="Standard"/>
-    <w:qFormat/>
-  </w:style>
-  <w:style w:type="paragraph" w:customStyle="1" w:styleId="Tabellenberschrift">
+    <w:qFormat/>
+    <w:basedOn w:val="Normal"/>
+  </w:style>
+  <w:style w:type="paragraph" w:styleId="Tabellenberschrift" w:customStyle="1">
     <w:name w:val="Tabellen Überschrift"/>
+    <w:qFormat/>
     <w:basedOn w:val="TabellenInhalt"/>
-    <w:qFormat/>
-    <w:pPr>
+    <w:pPr>
+      <w:spacing/>
       <w:jc w:val="center"/>
     </w:pPr>
     <w:rPr>
       <w:b/>
     </w:rPr>
   </w:style>
-  <w:style w:type="character" w:customStyle="1" w:styleId="WW8Num1z0">
+  <w:style w:type="character" w:styleId="Absatz-Standardschriftart" w:default="1">
+    <w:name w:val="Default Paragraph Font"/>
+  </w:style>
+  <w:style w:type="character" w:styleId="WW8Num1z0" w:customStyle="1">
     <w:name w:val="WW8Num1z0"/>
     <w:basedOn w:val="Absatz-Standardschriftart"/>
     <w:rPr>
@@ -3677,14 +3642,14 @@
       <w:sz w:val="20"/>
     </w:rPr>
   </w:style>
-  <w:style w:type="character" w:customStyle="1" w:styleId="WW8Num2z0">
+  <w:style w:type="character" w:styleId="WW8Num2z0" w:customStyle="1">
     <w:name w:val="WW8Num2z0"/>
     <w:basedOn w:val="Absatz-Standardschriftart"/>
     <w:rPr>
       <w:rFonts w:cs="Times New Roman"/>
     </w:rPr>
   </w:style>
-  <w:style w:type="character" w:customStyle="1" w:styleId="WW8Num3z0">
+  <w:style w:type="character" w:styleId="WW8Num3z0" w:customStyle="1">
     <w:name w:val="WW8Num3z0"/>
     <w:basedOn w:val="Absatz-Standardschriftart"/>
     <w:rPr>
@@ -3693,18 +3658,18 @@
       <w:szCs w:val="21"/>
     </w:rPr>
   </w:style>
-  <w:style w:type="character" w:customStyle="1" w:styleId="WW8Num4z0">
+  <w:style w:type="character" w:styleId="WW8Num4z0" w:customStyle="1">
     <w:name w:val="WW8Num4z0"/>
     <w:basedOn w:val="Absatz-Standardschriftart"/>
     <w:rPr>
-      <w:rFonts w:ascii="Symbol" w:eastAsia="Times New Roman" w:hAnsi="Symbol" w:cs="Symbol"/>
+      <w:rFonts w:ascii="Symbol" w:hAnsi="Symbol" w:eastAsia="Times New Roman" w:cs="Symbol"/>
       <w:color w:val="000000"/>
       <w:sz w:val="24"/>
       <w:szCs w:val="20"/>
-      <w:lang w:val="de-DE" w:eastAsia="zh-CN" w:bidi="ar-SA"/>
-    </w:rPr>
-  </w:style>
-  <w:style w:type="character" w:customStyle="1" w:styleId="WW8Num5z0">
+      <w:lang w:val="de-de" w:eastAsia="zh-cn" w:bidi="ar-sa"/>
+    </w:rPr>
+  </w:style>
+  <w:style w:type="character" w:styleId="WW8Num5z0" w:customStyle="1">
     <w:name w:val="WW8Num5z0"/>
     <w:basedOn w:val="Absatz-Standardschriftart"/>
     <w:rPr>
@@ -3712,7 +3677,7 @@
       <w:sz w:val="20"/>
     </w:rPr>
   </w:style>
-  <w:style w:type="character" w:customStyle="1" w:styleId="WW8Num6z0">
+  <w:style w:type="character" w:styleId="WW8Num6z0" w:customStyle="1">
     <w:name w:val="WW8Num6z0"/>
     <w:basedOn w:val="Absatz-Standardschriftart"/>
     <w:rPr>
@@ -3720,7 +3685,7 @@
       <w:szCs w:val="21"/>
     </w:rPr>
   </w:style>
-  <w:style w:type="character" w:customStyle="1" w:styleId="WW8Num7z0">
+  <w:style w:type="character" w:styleId="WW8Num7z0" w:customStyle="1">
     <w:name w:val="WW8Num7z0"/>
     <w:basedOn w:val="Absatz-Standardschriftart"/>
     <w:rPr>
@@ -3730,7 +3695,7 @@
       <w:szCs w:val="20"/>
     </w:rPr>
   </w:style>
-  <w:style w:type="character" w:customStyle="1" w:styleId="WW8Num8z0">
+  <w:style w:type="character" w:styleId="WW8Num8z0" w:customStyle="1">
     <w:name w:val="WW8Num8z0"/>
     <w:basedOn w:val="Absatz-Standardschriftart"/>
     <w:rPr>
@@ -3740,7 +3705,7 @@
       <w:szCs w:val="20"/>
     </w:rPr>
   </w:style>
-  <w:style w:type="character" w:customStyle="1" w:styleId="WW8Num9z0">
+  <w:style w:type="character" w:styleId="WW8Num9z0" w:customStyle="1">
     <w:name w:val="WW8Num9z0"/>
     <w:basedOn w:val="Absatz-Standardschriftart"/>
     <w:rPr>
@@ -3749,43 +3714,43 @@
       <w:szCs w:val="21"/>
     </w:rPr>
   </w:style>
-  <w:style w:type="character" w:customStyle="1" w:styleId="WW8Num9z1">
+  <w:style w:type="character" w:styleId="WW8Num9z1" w:customStyle="1">
     <w:name w:val="WW8Num9z1"/>
     <w:basedOn w:val="Absatz-Standardschriftart"/>
   </w:style>
-  <w:style w:type="character" w:customStyle="1" w:styleId="WW8Num9z2">
+  <w:style w:type="character" w:styleId="WW8Num9z2" w:customStyle="1">
     <w:name w:val="WW8Num9z2"/>
     <w:basedOn w:val="Absatz-Standardschriftart"/>
   </w:style>
-  <w:style w:type="character" w:customStyle="1" w:styleId="WW8Num9z3">
+  <w:style w:type="character" w:styleId="WW8Num9z3" w:customStyle="1">
     <w:name w:val="WW8Num9z3"/>
     <w:basedOn w:val="Absatz-Standardschriftart"/>
   </w:style>
-  <w:style w:type="character" w:customStyle="1" w:styleId="WW8Num9z4">
+  <w:style w:type="character" w:styleId="WW8Num9z4" w:customStyle="1">
     <w:name w:val="WW8Num9z4"/>
     <w:basedOn w:val="Absatz-Standardschriftart"/>
   </w:style>
-  <w:style w:type="character" w:customStyle="1" w:styleId="WW8Num9z5">
+  <w:style w:type="character" w:styleId="WW8Num9z5" w:customStyle="1">
     <w:name w:val="WW8Num9z5"/>
     <w:basedOn w:val="Absatz-Standardschriftart"/>
   </w:style>
-  <w:style w:type="character" w:customStyle="1" w:styleId="WW8Num9z6">
+  <w:style w:type="character" w:styleId="WW8Num9z6" w:customStyle="1">
     <w:name w:val="WW8Num9z6"/>
     <w:basedOn w:val="Absatz-Standardschriftart"/>
   </w:style>
-  <w:style w:type="character" w:customStyle="1" w:styleId="WW8Num9z7">
+  <w:style w:type="character" w:styleId="WW8Num9z7" w:customStyle="1">
     <w:name w:val="WW8Num9z7"/>
     <w:basedOn w:val="Absatz-Standardschriftart"/>
   </w:style>
-  <w:style w:type="character" w:customStyle="1" w:styleId="WW8Num9z8">
+  <w:style w:type="character" w:styleId="WW8Num9z8" w:customStyle="1">
     <w:name w:val="WW8Num9z8"/>
     <w:basedOn w:val="Absatz-Standardschriftart"/>
   </w:style>
-  <w:style w:type="character" w:customStyle="1" w:styleId="Absatz-Standardschriftart2">
+  <w:style w:type="character" w:styleId="Absatz-Standardschriftart2" w:customStyle="1">
     <w:name w:val="Absatz-Standardschriftart2"/>
     <w:basedOn w:val="Absatz-Standardschriftart"/>
   </w:style>
-  <w:style w:type="character" w:customStyle="1" w:styleId="WW8Num10z0">
+  <w:style w:type="character" w:styleId="WW8Num10z0" w:customStyle="1">
     <w:name w:val="WW8Num10z0"/>
     <w:basedOn w:val="Absatz-Standardschriftart"/>
     <w:rPr>
@@ -3793,7 +3758,7 @@
       <w:sz w:val="20"/>
     </w:rPr>
   </w:style>
-  <w:style w:type="character" w:customStyle="1" w:styleId="WW8Num11z0">
+  <w:style w:type="character" w:styleId="WW8Num11z0" w:customStyle="1">
     <w:name w:val="WW8Num11z0"/>
     <w:basedOn w:val="Absatz-Standardschriftart"/>
     <w:rPr>
@@ -3801,7 +3766,7 @@
       <w:sz w:val="20"/>
     </w:rPr>
   </w:style>
-  <w:style w:type="character" w:customStyle="1" w:styleId="WW8Num12z0">
+  <w:style w:type="character" w:styleId="WW8Num12z0" w:customStyle="1">
     <w:name w:val="WW8Num12z0"/>
     <w:basedOn w:val="Absatz-Standardschriftart"/>
     <w:rPr>
@@ -3810,7 +3775,7 @@
       <w:szCs w:val="21"/>
     </w:rPr>
   </w:style>
-  <w:style w:type="character" w:customStyle="1" w:styleId="WW8Num13z0">
+  <w:style w:type="character" w:styleId="WW8Num13z0" w:customStyle="1">
     <w:name w:val="WW8Num13z0"/>
     <w:basedOn w:val="Absatz-Standardschriftart"/>
     <w:rPr>
@@ -3820,7 +3785,7 @@
       <w:szCs w:val="20"/>
     </w:rPr>
   </w:style>
-  <w:style w:type="character" w:customStyle="1" w:styleId="WW8Num14z0">
+  <w:style w:type="character" w:styleId="WW8Num14z0" w:customStyle="1">
     <w:name w:val="WW8Num14z0"/>
     <w:basedOn w:val="Absatz-Standardschriftart"/>
     <w:rPr>
@@ -3828,21 +3793,21 @@
       <w:sz w:val="20"/>
     </w:rPr>
   </w:style>
-  <w:style w:type="character" w:customStyle="1" w:styleId="WW8Num15z0">
+  <w:style w:type="character" w:styleId="WW8Num15z0" w:customStyle="1">
     <w:name w:val="WW8Num15z0"/>
     <w:basedOn w:val="Absatz-Standardschriftart"/>
     <w:rPr>
       <w:rFonts w:cs="Times New Roman"/>
     </w:rPr>
   </w:style>
-  <w:style w:type="character" w:customStyle="1" w:styleId="WW8Num16z0">
+  <w:style w:type="character" w:styleId="WW8Num16z0" w:customStyle="1">
     <w:name w:val="WW8Num16z0"/>
     <w:basedOn w:val="Absatz-Standardschriftart"/>
     <w:rPr>
       <w:rFonts w:cs="Times New Roman"/>
     </w:rPr>
   </w:style>
-  <w:style w:type="character" w:customStyle="1" w:styleId="WW8Num17z0">
+  <w:style w:type="character" w:styleId="WW8Num17z0" w:customStyle="1">
     <w:name w:val="WW8Num17z0"/>
     <w:basedOn w:val="Absatz-Standardschriftart"/>
     <w:rPr>
@@ -3851,85 +3816,85 @@
       <w:szCs w:val="21"/>
     </w:rPr>
   </w:style>
-  <w:style w:type="character" w:customStyle="1" w:styleId="WW8Num4z1">
+  <w:style w:type="character" w:styleId="WW8Num4z1" w:customStyle="1">
     <w:name w:val="WW8Num4z1"/>
     <w:basedOn w:val="Absatz-Standardschriftart"/>
     <w:rPr>
       <w:rFonts w:ascii="Courier New" w:hAnsi="Courier New" w:cs="Courier New"/>
     </w:rPr>
   </w:style>
-  <w:style w:type="character" w:customStyle="1" w:styleId="WW8Num4z2">
+  <w:style w:type="character" w:styleId="WW8Num4z2" w:customStyle="1">
     <w:name w:val="WW8Num4z2"/>
     <w:basedOn w:val="Absatz-Standardschriftart"/>
     <w:rPr>
       <w:rFonts w:ascii="Wingdings" w:hAnsi="Wingdings" w:cs="Wingdings"/>
     </w:rPr>
   </w:style>
-  <w:style w:type="character" w:customStyle="1" w:styleId="WW8Num4z3">
+  <w:style w:type="character" w:styleId="WW8Num4z3" w:customStyle="1">
     <w:name w:val="WW8Num4z3"/>
     <w:basedOn w:val="Absatz-Standardschriftart"/>
     <w:rPr>
       <w:rFonts w:ascii="Symbol" w:hAnsi="Symbol" w:cs="Symbol"/>
     </w:rPr>
   </w:style>
-  <w:style w:type="character" w:customStyle="1" w:styleId="WW8Num6z1">
+  <w:style w:type="character" w:styleId="WW8Num6z1" w:customStyle="1">
     <w:name w:val="WW8Num6z1"/>
     <w:basedOn w:val="Absatz-Standardschriftart"/>
   </w:style>
-  <w:style w:type="character" w:customStyle="1" w:styleId="WW8Num6z2">
+  <w:style w:type="character" w:styleId="WW8Num6z2" w:customStyle="1">
     <w:name w:val="WW8Num6z2"/>
     <w:basedOn w:val="Absatz-Standardschriftart"/>
   </w:style>
-  <w:style w:type="character" w:customStyle="1" w:styleId="WW8Num6z3">
+  <w:style w:type="character" w:styleId="WW8Num6z3" w:customStyle="1">
     <w:name w:val="WW8Num6z3"/>
     <w:basedOn w:val="Absatz-Standardschriftart"/>
   </w:style>
-  <w:style w:type="character" w:customStyle="1" w:styleId="WW8Num6z4">
+  <w:style w:type="character" w:styleId="WW8Num6z4" w:customStyle="1">
     <w:name w:val="WW8Num6z4"/>
     <w:basedOn w:val="Absatz-Standardschriftart"/>
   </w:style>
-  <w:style w:type="character" w:customStyle="1" w:styleId="WW8Num6z5">
+  <w:style w:type="character" w:styleId="WW8Num6z5" w:customStyle="1">
     <w:name w:val="WW8Num6z5"/>
     <w:basedOn w:val="Absatz-Standardschriftart"/>
   </w:style>
-  <w:style w:type="character" w:customStyle="1" w:styleId="WW8Num6z6">
+  <w:style w:type="character" w:styleId="WW8Num6z6" w:customStyle="1">
     <w:name w:val="WW8Num6z6"/>
     <w:basedOn w:val="Absatz-Standardschriftart"/>
   </w:style>
-  <w:style w:type="character" w:customStyle="1" w:styleId="WW8Num6z7">
+  <w:style w:type="character" w:styleId="WW8Num6z7" w:customStyle="1">
     <w:name w:val="WW8Num6z7"/>
     <w:basedOn w:val="Absatz-Standardschriftart"/>
   </w:style>
-  <w:style w:type="character" w:customStyle="1" w:styleId="WW8Num6z8">
+  <w:style w:type="character" w:styleId="WW8Num6z8" w:customStyle="1">
     <w:name w:val="WW8Num6z8"/>
     <w:basedOn w:val="Absatz-Standardschriftart"/>
   </w:style>
-  <w:style w:type="character" w:customStyle="1" w:styleId="WW8Num8z1">
+  <w:style w:type="character" w:styleId="WW8Num8z1" w:customStyle="1">
     <w:name w:val="WW8Num8z1"/>
     <w:basedOn w:val="Absatz-Standardschriftart"/>
     <w:rPr>
       <w:rFonts w:ascii="Courier New" w:hAnsi="Courier New" w:cs="Courier New"/>
     </w:rPr>
   </w:style>
-  <w:style w:type="character" w:customStyle="1" w:styleId="WW8Num8z2">
+  <w:style w:type="character" w:styleId="WW8Num8z2" w:customStyle="1">
     <w:name w:val="WW8Num8z2"/>
     <w:basedOn w:val="Absatz-Standardschriftart"/>
     <w:rPr>
       <w:rFonts w:ascii="Wingdings" w:hAnsi="Wingdings" w:cs="Wingdings"/>
     </w:rPr>
   </w:style>
-  <w:style w:type="character" w:customStyle="1" w:styleId="WW8Num18z0">
+  <w:style w:type="character" w:styleId="WW8Num18z0" w:customStyle="1">
     <w:name w:val="WW8Num18z0"/>
     <w:basedOn w:val="Absatz-Standardschriftart"/>
     <w:rPr>
       <w:rFonts w:cs="Times New Roman"/>
     </w:rPr>
   </w:style>
-  <w:style w:type="character" w:customStyle="1" w:styleId="Absatz-Standardschriftart1">
+  <w:style w:type="character" w:styleId="Absatz-Standardschriftart1" w:customStyle="1">
     <w:name w:val="Absatz-Standardschriftart1"/>
     <w:basedOn w:val="Absatz-Standardschriftart"/>
   </w:style>
-  <w:style w:type="character" w:customStyle="1" w:styleId="berschrift1Zchn">
+  <w:style w:type="character" w:styleId="berschrift1Zchn" w:customStyle="1">
     <w:name w:val="Überschrift 1 Zchn"/>
     <w:basedOn w:val="Absatz-Standardschriftart"/>
     <w:rPr>
@@ -3941,7 +3906,7 @@
       <w:szCs w:val="32"/>
     </w:rPr>
   </w:style>
-  <w:style w:type="character" w:customStyle="1" w:styleId="berschrift2Zchn">
+  <w:style w:type="character" w:styleId="berschrift2Zchn" w:customStyle="1">
     <w:name w:val="Überschrift 2 Zchn"/>
     <w:basedOn w:val="Absatz-Standardschriftart"/>
     <w:rPr>
@@ -3950,7 +3915,7 @@
       <w:szCs w:val="28"/>
     </w:rPr>
   </w:style>
-  <w:style w:type="character" w:customStyle="1" w:styleId="berschrift3Zchn">
+  <w:style w:type="character" w:styleId="berschrift3Zchn" w:customStyle="1">
     <w:name w:val="Überschrift 3 Zchn"/>
     <w:basedOn w:val="Absatz-Standardschriftart"/>
     <w:rPr>
@@ -3961,7 +3926,7 @@
       <w:szCs w:val="26"/>
     </w:rPr>
   </w:style>
-  <w:style w:type="character" w:customStyle="1" w:styleId="berschrift4Zchn">
+  <w:style w:type="character" w:styleId="berschrift4Zchn" w:customStyle="1">
     <w:name w:val="Überschrift 4 Zchn"/>
     <w:basedOn w:val="Absatz-Standardschriftart"/>
     <w:rPr>
@@ -3972,7 +3937,7 @@
       <w:szCs w:val="28"/>
     </w:rPr>
   </w:style>
-  <w:style w:type="character" w:customStyle="1" w:styleId="berschrift5Zchn">
+  <w:style w:type="character" w:styleId="berschrift5Zchn" w:customStyle="1">
     <w:name w:val="Überschrift 5 Zchn"/>
     <w:basedOn w:val="Absatz-Standardschriftart"/>
     <w:rPr>
@@ -3985,7 +3950,7 @@
       <w:szCs w:val="26"/>
     </w:rPr>
   </w:style>
-  <w:style w:type="character" w:customStyle="1" w:styleId="berschrift6Zchn">
+  <w:style w:type="character" w:styleId="berschrift6Zchn" w:customStyle="1">
     <w:name w:val="Überschrift 6 Zchn"/>
     <w:basedOn w:val="Absatz-Standardschriftart"/>
     <w:rPr>
@@ -3996,7 +3961,7 @@
       <w:szCs w:val="22"/>
     </w:rPr>
   </w:style>
-  <w:style w:type="character" w:customStyle="1" w:styleId="berschrift7Zchn">
+  <w:style w:type="character" w:styleId="berschrift7Zchn" w:customStyle="1">
     <w:name w:val="Überschrift 7 Zchn"/>
     <w:basedOn w:val="Absatz-Standardschriftart"/>
     <w:rPr>
@@ -4005,7 +3970,7 @@
       <w:szCs w:val="24"/>
     </w:rPr>
   </w:style>
-  <w:style w:type="character" w:customStyle="1" w:styleId="berschrift8Zchn">
+  <w:style w:type="character" w:styleId="berschrift8Zchn" w:customStyle="1">
     <w:name w:val="Überschrift 8 Zchn"/>
     <w:basedOn w:val="Absatz-Standardschriftart"/>
     <w:rPr>
@@ -4016,7 +3981,7 @@
       <w:szCs w:val="24"/>
     </w:rPr>
   </w:style>
-  <w:style w:type="character" w:customStyle="1" w:styleId="berschrift9Zchn">
+  <w:style w:type="character" w:styleId="berschrift9Zchn" w:customStyle="1">
     <w:name w:val="Überschrift 9 Zchn"/>
     <w:basedOn w:val="Absatz-Standardschriftart"/>
     <w:rPr>
@@ -4030,11 +3995,11 @@
     <w:basedOn w:val="Absatz-Standardschriftart"/>
     <w:rPr>
       <w:rFonts w:cs="Times New Roman"/>
-      <w:color w:val="0000FF"/>
-      <w:u w:val="single"/>
-    </w:rPr>
-  </w:style>
-  <w:style w:type="character" w:customStyle="1" w:styleId="KopfzeileZchn">
+      <w:color w:val="0000ff"/>
+      <w:u w:color="auto" w:val="single"/>
+    </w:rPr>
+  </w:style>
+  <w:style w:type="character" w:styleId="KopfzeileZchn" w:customStyle="1">
     <w:name w:val="Kopfzeile Zchn"/>
     <w:basedOn w:val="Absatz-Standardschriftart"/>
     <w:rPr>
@@ -4043,7 +4008,7 @@
       <w:szCs w:val="24"/>
     </w:rPr>
   </w:style>
-  <w:style w:type="character" w:customStyle="1" w:styleId="FuzeileZchn">
+  <w:style w:type="character" w:styleId="FuzeileZchn" w:customStyle="1">
     <w:name w:val="Fußzeile Zchn"/>
     <w:basedOn w:val="Absatz-Standardschriftart"/>
     <w:rPr>
@@ -4052,7 +4017,7 @@
       <w:szCs w:val="24"/>
     </w:rPr>
   </w:style>
-  <w:style w:type="character" w:customStyle="1" w:styleId="TextkrperZchn">
+  <w:style w:type="character" w:styleId="TextkrperZchn" w:customStyle="1">
     <w:name w:val="Textkörper Zchn"/>
     <w:basedOn w:val="Absatz-Standardschriftart"/>
     <w:rPr>
@@ -4061,7 +4026,7 @@
       <w:szCs w:val="24"/>
     </w:rPr>
   </w:style>
-  <w:style w:type="character" w:customStyle="1" w:styleId="FunotentextZchn">
+  <w:style w:type="character" w:styleId="FunotentextZchn" w:customStyle="1">
     <w:name w:val="Fußnotentext Zchn"/>
     <w:basedOn w:val="Absatz-Standardschriftart"/>
     <w:rPr>
@@ -4070,7 +4035,7 @@
       <w:szCs w:val="20"/>
     </w:rPr>
   </w:style>
-  <w:style w:type="character" w:customStyle="1" w:styleId="Funotenzeichen1">
+  <w:style w:type="character" w:styleId="Funotenzeichen1" w:customStyle="1">
     <w:name w:val="Fußnotenzeichen1"/>
     <w:basedOn w:val="Absatz-Standardschriftart"/>
     <w:rPr>
@@ -4078,7 +4043,7 @@
       <w:vertAlign w:val="superscript"/>
     </w:rPr>
   </w:style>
-  <w:style w:type="character" w:customStyle="1" w:styleId="SprechblasentextZchn">
+  <w:style w:type="character" w:styleId="SprechblasentextZchn" w:customStyle="1">
     <w:name w:val="Sprechblasentext Zchn"/>
     <w:basedOn w:val="Absatz-Standardschriftart"/>
     <w:rPr>
@@ -4087,11 +4052,11 @@
       <w:szCs w:val="16"/>
     </w:rPr>
   </w:style>
-  <w:style w:type="character" w:customStyle="1" w:styleId="author-a-hz89z1z68zfz65zz88zz75zz90zz76zouwz74zz77zs">
+  <w:style w:type="character" w:styleId="author-a-hz89z1z68zfz65zz88zz75zz90zz76zouwz74zz77zs" w:customStyle="1">
     <w:name w:val="author-a-hz89z1z68zfz65zz88zz75zz90zz76zouwz74zz77zs"/>
     <w:basedOn w:val="Absatz-Standardschriftart"/>
   </w:style>
-  <w:style w:type="character" w:customStyle="1" w:styleId="author-a-z77zkz122zz68z6z88zrz89z2z81zbxfz65z2z72z">
+  <w:style w:type="character" w:styleId="author-a-z77zkz122zz68z6z88zrz89z2z81zbxfz65z2z72z" w:customStyle="1">
     <w:name w:val="author-a-z77zkz122zz68z6z88zrz89z2z81zbxfz65z2z72z"/>
     <w:basedOn w:val="Absatz-Standardschriftart"/>
   </w:style>
